--- a/Project Report/Final Report.docx
+++ b/Project Report/Final Report.docx
@@ -430,25 +430,23 @@
           <w:sz w:val="24"/>
           <w:szCs w:val="24"/>
         </w:rPr>
-        <w:t xml:space="preserve">That first night, several hours was spent thinking of feasible and entertaining ideas. During that duration, 3 ideas came to mind: An RTS (Real Time Strategy) game where you control resources and produce units to defeat an enemy; </w:t>
-      </w:r>
-      <w:proofErr w:type="gramStart"/>
-      <w:r>
-        <w:rPr>
-          <w:rFonts w:cstheme="minorHAnsi"/>
-          <w:sz w:val="24"/>
-          <w:szCs w:val="24"/>
-        </w:rPr>
-        <w:t>An</w:t>
-      </w:r>
-      <w:proofErr w:type="gramEnd"/>
-      <w:r>
-        <w:rPr>
-          <w:rFonts w:cstheme="minorHAnsi"/>
-          <w:sz w:val="24"/>
-          <w:szCs w:val="24"/>
-        </w:rPr>
-        <w:t xml:space="preserve"> </w:t>
+        <w:t xml:space="preserve">That first night, several hours was spent thinking of feasible and entertaining ideas. During that duration, 3 ideas came to mind: An RTS (Real Time Strategy) game where </w:t>
+      </w:r>
+      <w:r>
+        <w:rPr>
+          <w:rFonts w:cstheme="minorHAnsi"/>
+          <w:sz w:val="24"/>
+          <w:szCs w:val="24"/>
+        </w:rPr>
+        <w:t>the player</w:t>
+      </w:r>
+      <w:r>
+        <w:rPr>
+          <w:rFonts w:cstheme="minorHAnsi"/>
+          <w:sz w:val="24"/>
+          <w:szCs w:val="24"/>
+        </w:rPr>
+        <w:t xml:space="preserve"> control resources and produce units to defeat an enemy; An </w:t>
       </w:r>
       <w:proofErr w:type="spellStart"/>
       <w:r>
@@ -811,7 +809,6 @@
           <w:sz w:val="32"/>
           <w:szCs w:val="32"/>
         </w:rPr>
-        <w:lastRenderedPageBreak/>
         <w:t>Chapter I</w:t>
       </w:r>
       <w:r>
@@ -1254,7 +1251,21 @@
           <w:sz w:val="24"/>
           <w:szCs w:val="24"/>
         </w:rPr>
-        <w:t>Accurate sound effects featuring an angry Asian man calling you a disgrace for losing</w:t>
+        <w:t xml:space="preserve">Accurate sound effects featuring an angry Asian man calling </w:t>
+      </w:r>
+      <w:r>
+        <w:rPr>
+          <w:sz w:val="24"/>
+          <w:szCs w:val="24"/>
+        </w:rPr>
+        <w:t>the player</w:t>
+      </w:r>
+      <w:r>
+        <w:rPr>
+          <w:sz w:val="24"/>
+          <w:szCs w:val="24"/>
+        </w:rPr>
+        <w:t xml:space="preserve"> a disgrace for losing</w:t>
       </w:r>
     </w:p>
     <w:p>
@@ -1348,7 +1359,6 @@
           <w:sz w:val="32"/>
           <w:szCs w:val="32"/>
         </w:rPr>
-        <w:lastRenderedPageBreak/>
         <w:t>Chapter I</w:t>
       </w:r>
       <w:r>
@@ -1753,6 +1763,7 @@
           <w:sz w:val="21"/>
           <w:szCs w:val="21"/>
         </w:rPr>
+        <w:lastRenderedPageBreak/>
         <w:t>Image 2</w:t>
       </w:r>
       <w:r>
@@ -1821,7 +1832,6 @@
           <w:sz w:val="24"/>
           <w:szCs w:val="24"/>
         </w:rPr>
-        <w:lastRenderedPageBreak/>
         <w:tab/>
         <w:t xml:space="preserve">In </w:t>
       </w:r>
@@ -2026,15 +2036,7 @@
           <w:sz w:val="21"/>
           <w:szCs w:val="21"/>
         </w:rPr>
-        <w:t xml:space="preserve">The </w:t>
-      </w:r>
-      <w:r>
-        <w:rPr>
-          <w:rFonts w:asciiTheme="majorHAnsi" w:hAnsiTheme="majorHAnsi"/>
-          <w:sz w:val="21"/>
-          <w:szCs w:val="21"/>
-        </w:rPr>
-        <w:t>pawn and the knight piece</w:t>
+        <w:t>The pawn and the knight piece</w:t>
       </w:r>
     </w:p>
     <w:p>
@@ -2375,15 +2377,7 @@
           <w:sz w:val="21"/>
           <w:szCs w:val="21"/>
         </w:rPr>
-        <w:t xml:space="preserve">The </w:t>
-      </w:r>
-      <w:r>
-        <w:rPr>
-          <w:rFonts w:asciiTheme="majorHAnsi" w:hAnsiTheme="majorHAnsi"/>
-          <w:sz w:val="21"/>
-          <w:szCs w:val="21"/>
-        </w:rPr>
-        <w:t>lance, silver general, and gold general</w:t>
+        <w:t>The lance, silver general, and gold general</w:t>
       </w:r>
     </w:p>
     <w:p>
@@ -2455,9 +2449,15 @@
           <w:sz w:val="24"/>
           <w:szCs w:val="24"/>
         </w:rPr>
-        <w:lastRenderedPageBreak/>
         <w:tab/>
-        <w:t xml:space="preserve">Although there are more differences between chess and </w:t>
+      </w:r>
+      <w:r>
+        <w:rPr>
+          <w:rFonts w:cstheme="minorHAnsi"/>
+          <w:sz w:val="24"/>
+          <w:szCs w:val="24"/>
+        </w:rPr>
+        <w:t xml:space="preserve">Another major difference is in how pieces promote. In </w:t>
       </w:r>
       <w:proofErr w:type="spellStart"/>
       <w:r>
@@ -2475,25 +2475,258 @@
           <w:sz w:val="24"/>
           <w:szCs w:val="24"/>
         </w:rPr>
-        <w:t xml:space="preserve"> mechanically,</w:t>
-      </w:r>
-      <w:r>
-        <w:rPr>
-          <w:rFonts w:cstheme="minorHAnsi"/>
-          <w:sz w:val="24"/>
-          <w:szCs w:val="24"/>
-        </w:rPr>
-        <w:t xml:space="preserve"> such as the way its promotion works as well as the unique capability of players being able to place captured pieces back on the board, they will explained with greater depth in later sections.</w:t>
-      </w:r>
-    </w:p>
-    <w:p>
-      <w:pPr>
-        <w:rPr>
-          <w:rFonts w:cstheme="minorHAnsi"/>
-          <w:sz w:val="24"/>
-          <w:szCs w:val="24"/>
-        </w:rPr>
-      </w:pPr>
+        <w:t xml:space="preserve">, almost every piece can promote with the caveat of not being able to choose what piece it will be. Fortunately, </w:t>
+      </w:r>
+      <w:r>
+        <w:rPr>
+          <w:rFonts w:cstheme="minorHAnsi"/>
+          <w:sz w:val="24"/>
+          <w:szCs w:val="24"/>
+        </w:rPr>
+        <w:t>Promoted versions of each piece are almost always better than the original.</w:t>
+      </w:r>
+    </w:p>
+    <w:p>
+      <w:pPr>
+        <w:jc w:val="center"/>
+        <w:rPr>
+          <w:rFonts w:cstheme="minorHAnsi"/>
+          <w:sz w:val="24"/>
+          <w:szCs w:val="24"/>
+        </w:rPr>
+      </w:pPr>
+      <w:r>
+        <w:rPr>
+          <w:rFonts w:cstheme="minorHAnsi"/>
+          <w:noProof/>
+          <w:sz w:val="24"/>
+          <w:szCs w:val="24"/>
+          <w:lang w:eastAsia="ja-JP"/>
+        </w:rPr>
+        <w:drawing>
+          <wp:inline distT="0" distB="0" distL="0" distR="0">
+            <wp:extent cx="1498600" cy="1501782"/>
+            <wp:effectExtent l="0" t="0" r="6350" b="3175"/>
+            <wp:docPr id="15" name="Picture 15"/>
+            <wp:cNvGraphicFramePr>
+              <a:graphicFrameLocks xmlns:a="http://schemas.openxmlformats.org/drawingml/2006/main" noChangeAspect="1"/>
+            </wp:cNvGraphicFramePr>
+            <a:graphic xmlns:a="http://schemas.openxmlformats.org/drawingml/2006/main">
+              <a:graphicData uri="http://schemas.openxmlformats.org/drawingml/2006/picture">
+                <pic:pic xmlns:pic="http://schemas.openxmlformats.org/drawingml/2006/picture">
+                  <pic:nvPicPr>
+                    <pic:cNvPr id="0" name="Picture 3"/>
+                    <pic:cNvPicPr>
+                      <a:picLocks noChangeAspect="1" noChangeArrowheads="1"/>
+                    </pic:cNvPicPr>
+                  </pic:nvPicPr>
+                  <pic:blipFill>
+                    <a:blip r:embed="rId16" cstate="print">
+                      <a:extLst>
+                        <a:ext uri="{28A0092B-C50C-407E-A947-70E740481C1C}">
+                          <a14:useLocalDpi xmlns:a14="http://schemas.microsoft.com/office/drawing/2010/main" val="0"/>
+                        </a:ext>
+                      </a:extLst>
+                    </a:blip>
+                    <a:srcRect/>
+                    <a:stretch>
+                      <a:fillRect/>
+                    </a:stretch>
+                  </pic:blipFill>
+                  <pic:spPr bwMode="auto">
+                    <a:xfrm>
+                      <a:off x="0" y="0"/>
+                      <a:ext cx="1491923" cy="1495090"/>
+                    </a:xfrm>
+                    <a:prstGeom prst="rect">
+                      <a:avLst/>
+                    </a:prstGeom>
+                    <a:noFill/>
+                    <a:ln>
+                      <a:noFill/>
+                    </a:ln>
+                  </pic:spPr>
+                </pic:pic>
+              </a:graphicData>
+            </a:graphic>
+          </wp:inline>
+        </w:drawing>
+      </w:r>
+      <w:r>
+        <w:rPr>
+          <w:rFonts w:cstheme="minorHAnsi"/>
+          <w:noProof/>
+          <w:sz w:val="24"/>
+          <w:szCs w:val="24"/>
+          <w:lang w:eastAsia="ja-JP"/>
+        </w:rPr>
+        <w:drawing>
+          <wp:inline distT="0" distB="0" distL="0" distR="0">
+            <wp:extent cx="1498600" cy="1498600"/>
+            <wp:effectExtent l="0" t="0" r="6350" b="6350"/>
+            <wp:docPr id="16" name="Picture 16"/>
+            <wp:cNvGraphicFramePr>
+              <a:graphicFrameLocks xmlns:a="http://schemas.openxmlformats.org/drawingml/2006/main" noChangeAspect="1"/>
+            </wp:cNvGraphicFramePr>
+            <a:graphic xmlns:a="http://schemas.openxmlformats.org/drawingml/2006/main">
+              <a:graphicData uri="http://schemas.openxmlformats.org/drawingml/2006/picture">
+                <pic:pic xmlns:pic="http://schemas.openxmlformats.org/drawingml/2006/picture">
+                  <pic:nvPicPr>
+                    <pic:cNvPr id="0" name="Picture 4"/>
+                    <pic:cNvPicPr>
+                      <a:picLocks noChangeAspect="1" noChangeArrowheads="1"/>
+                    </pic:cNvPicPr>
+                  </pic:nvPicPr>
+                  <pic:blipFill>
+                    <a:blip r:embed="rId17" cstate="print">
+                      <a:extLst>
+                        <a:ext uri="{28A0092B-C50C-407E-A947-70E740481C1C}">
+                          <a14:useLocalDpi xmlns:a14="http://schemas.microsoft.com/office/drawing/2010/main" val="0"/>
+                        </a:ext>
+                      </a:extLst>
+                    </a:blip>
+                    <a:srcRect/>
+                    <a:stretch>
+                      <a:fillRect/>
+                    </a:stretch>
+                  </pic:blipFill>
+                  <pic:spPr bwMode="auto">
+                    <a:xfrm>
+                      <a:off x="0" y="0"/>
+                      <a:ext cx="1498600" cy="1498600"/>
+                    </a:xfrm>
+                    <a:prstGeom prst="rect">
+                      <a:avLst/>
+                    </a:prstGeom>
+                    <a:noFill/>
+                    <a:ln>
+                      <a:noFill/>
+                    </a:ln>
+                  </pic:spPr>
+                </pic:pic>
+              </a:graphicData>
+            </a:graphic>
+          </wp:inline>
+        </w:drawing>
+      </w:r>
+      <w:r>
+        <w:rPr>
+          <w:rFonts w:cstheme="minorHAnsi"/>
+          <w:noProof/>
+          <w:sz w:val="24"/>
+          <w:szCs w:val="24"/>
+          <w:lang w:eastAsia="ja-JP"/>
+        </w:rPr>
+        <w:drawing>
+          <wp:inline distT="0" distB="0" distL="0" distR="0">
+            <wp:extent cx="1498600" cy="1498600"/>
+            <wp:effectExtent l="0" t="0" r="6350" b="6350"/>
+            <wp:docPr id="17" name="Picture 17"/>
+            <wp:cNvGraphicFramePr>
+              <a:graphicFrameLocks xmlns:a="http://schemas.openxmlformats.org/drawingml/2006/main" noChangeAspect="1"/>
+            </wp:cNvGraphicFramePr>
+            <a:graphic xmlns:a="http://schemas.openxmlformats.org/drawingml/2006/main">
+              <a:graphicData uri="http://schemas.openxmlformats.org/drawingml/2006/picture">
+                <pic:pic xmlns:pic="http://schemas.openxmlformats.org/drawingml/2006/picture">
+                  <pic:nvPicPr>
+                    <pic:cNvPr id="0" name="Picture 5"/>
+                    <pic:cNvPicPr>
+                      <a:picLocks noChangeAspect="1" noChangeArrowheads="1"/>
+                    </pic:cNvPicPr>
+                  </pic:nvPicPr>
+                  <pic:blipFill>
+                    <a:blip r:embed="rId18" cstate="print">
+                      <a:extLst>
+                        <a:ext uri="{28A0092B-C50C-407E-A947-70E740481C1C}">
+                          <a14:useLocalDpi xmlns:a14="http://schemas.microsoft.com/office/drawing/2010/main" val="0"/>
+                        </a:ext>
+                      </a:extLst>
+                    </a:blip>
+                    <a:srcRect/>
+                    <a:stretch>
+                      <a:fillRect/>
+                    </a:stretch>
+                  </pic:blipFill>
+                  <pic:spPr bwMode="auto">
+                    <a:xfrm>
+                      <a:off x="0" y="0"/>
+                      <a:ext cx="1498600" cy="1498600"/>
+                    </a:xfrm>
+                    <a:prstGeom prst="rect">
+                      <a:avLst/>
+                    </a:prstGeom>
+                    <a:noFill/>
+                    <a:ln>
+                      <a:noFill/>
+                    </a:ln>
+                  </pic:spPr>
+                </pic:pic>
+              </a:graphicData>
+            </a:graphic>
+          </wp:inline>
+        </w:drawing>
+      </w:r>
+    </w:p>
+    <w:p>
+      <w:pPr>
+        <w:jc w:val="center"/>
+        <w:rPr>
+          <w:rFonts w:asciiTheme="majorHAnsi" w:hAnsiTheme="majorHAnsi"/>
+          <w:sz w:val="21"/>
+          <w:szCs w:val="21"/>
+        </w:rPr>
+      </w:pPr>
+      <w:proofErr w:type="gramStart"/>
+      <w:r>
+        <w:rPr>
+          <w:rFonts w:asciiTheme="majorHAnsi" w:hAnsiTheme="majorHAnsi"/>
+          <w:sz w:val="21"/>
+          <w:szCs w:val="21"/>
+        </w:rPr>
+        <w:t>Image 8</w:t>
+      </w:r>
+      <w:r>
+        <w:rPr>
+          <w:rFonts w:asciiTheme="majorHAnsi" w:hAnsiTheme="majorHAnsi"/>
+          <w:sz w:val="21"/>
+          <w:szCs w:val="21"/>
+        </w:rPr>
+        <w:t>, 9, 10</w:t>
+      </w:r>
+      <w:r>
+        <w:rPr>
+          <w:rFonts w:asciiTheme="majorHAnsi" w:hAnsiTheme="majorHAnsi"/>
+          <w:sz w:val="21"/>
+          <w:szCs w:val="21"/>
+        </w:rPr>
+        <w:t>.</w:t>
+      </w:r>
+      <w:proofErr w:type="gramEnd"/>
+      <w:r>
+        <w:rPr>
+          <w:rFonts w:asciiTheme="majorHAnsi" w:hAnsiTheme="majorHAnsi"/>
+          <w:sz w:val="21"/>
+          <w:szCs w:val="21"/>
+        </w:rPr>
+        <w:t xml:space="preserve"> The 2 files</w:t>
+      </w:r>
+    </w:p>
+    <w:p>
+      <w:pPr>
+        <w:rPr>
+          <w:rFonts w:cstheme="minorHAnsi"/>
+          <w:sz w:val="24"/>
+          <w:szCs w:val="24"/>
+        </w:rPr>
+      </w:pPr>
+      <w:r>
+        <w:rPr>
+          <w:rFonts w:cstheme="minorHAnsi"/>
+          <w:sz w:val="24"/>
+          <w:szCs w:val="24"/>
+        </w:rPr>
+        <w:t>The pawn, knight, lance, and silver promote to the same type of movement, while both the bishop and the rook can now also move in a whole square around it (like the king).</w:t>
+      </w:r>
     </w:p>
     <w:p>
       <w:pPr>
@@ -2511,26 +2744,18 @@
           <w:sz w:val="28"/>
           <w:szCs w:val="28"/>
         </w:rPr>
-        <w:t>3</w:t>
-      </w:r>
-      <w:r>
+        <w:t>3.  File dependency and general structure</w:t>
+      </w:r>
+    </w:p>
+    <w:p>
+      <w:pPr>
         <w:rPr>
           <w:rFonts w:asciiTheme="majorHAnsi" w:hAnsiTheme="majorHAnsi" w:cstheme="minorHAnsi"/>
           <w:b/>
           <w:sz w:val="28"/>
           <w:szCs w:val="28"/>
         </w:rPr>
-        <w:t xml:space="preserve">.  </w:t>
-      </w:r>
-      <w:r>
-        <w:rPr>
-          <w:rFonts w:asciiTheme="majorHAnsi" w:hAnsiTheme="majorHAnsi" w:cstheme="minorHAnsi"/>
-          <w:b/>
-          <w:sz w:val="28"/>
-          <w:szCs w:val="28"/>
-        </w:rPr>
-        <w:t>File dependency and general structure</w:t>
-      </w:r>
+      </w:pPr>
     </w:p>
     <w:p>
       <w:pPr>
@@ -2569,7 +2794,7 @@
                     </pic:cNvPicPr>
                   </pic:nvPicPr>
                   <pic:blipFill>
-                    <a:blip r:embed="rId16">
+                    <a:blip r:embed="rId19">
                       <a:extLst>
                         <a:ext uri="{28A0092B-C50C-407E-A947-70E740481C1C}">
                           <a14:useLocalDpi xmlns:a14="http://schemas.microsoft.com/office/drawing/2010/main" val="0"/>
@@ -2617,15 +2842,7 @@
           <w:sz w:val="21"/>
           <w:szCs w:val="21"/>
         </w:rPr>
-        <w:t xml:space="preserve">Image </w:t>
-      </w:r>
-      <w:r>
-        <w:rPr>
-          <w:rFonts w:asciiTheme="majorHAnsi" w:hAnsiTheme="majorHAnsi"/>
-          <w:sz w:val="21"/>
-          <w:szCs w:val="21"/>
-        </w:rPr>
-        <w:t>8</w:t>
+        <w:t>Image 11</w:t>
       </w:r>
       <w:r>
         <w:rPr>
@@ -2642,15 +2859,7 @@
           <w:sz w:val="21"/>
           <w:szCs w:val="21"/>
         </w:rPr>
-        <w:t xml:space="preserve"> </w:t>
-      </w:r>
-      <w:r>
-        <w:rPr>
-          <w:rFonts w:asciiTheme="majorHAnsi" w:hAnsiTheme="majorHAnsi"/>
-          <w:sz w:val="21"/>
-          <w:szCs w:val="21"/>
-        </w:rPr>
-        <w:t>The 2 files</w:t>
+        <w:t xml:space="preserve"> The 2 files</w:t>
       </w:r>
     </w:p>
     <w:p>
@@ -2740,10 +2949,17 @@
           <w:sz w:val="24"/>
           <w:szCs w:val="24"/>
         </w:rPr>
-        <w:t xml:space="preserve"> is a class inherited from arcade’s Window class, and it also doubles as the class representing the board, simultaneously giving the visuals and running the game’s logic.</w:t>
-      </w:r>
-      <w:bookmarkStart w:id="0" w:name="_GoBack"/>
-      <w:bookmarkEnd w:id="0"/>
+        <w:t xml:space="preserve"> is a class inherited from arcade’s Window class, </w:t>
+      </w:r>
+      <w:r>
+        <w:rPr>
+          <w:rFonts w:cstheme="minorHAnsi"/>
+          <w:sz w:val="24"/>
+          <w:szCs w:val="24"/>
+        </w:rPr>
+        <w:lastRenderedPageBreak/>
+        <w:t>and it also doubles as the class representing the board, simultaneously giving the visuals and running the game’s logic.</w:t>
+      </w:r>
     </w:p>
     <w:p>
       <w:pPr>
@@ -2781,7 +2997,7 @@
                     </pic:cNvPicPr>
                   </pic:nvPicPr>
                   <pic:blipFill>
-                    <a:blip r:embed="rId17">
+                    <a:blip r:embed="rId20">
                       <a:extLst>
                         <a:ext uri="{28A0092B-C50C-407E-A947-70E740481C1C}">
                           <a14:useLocalDpi xmlns:a14="http://schemas.microsoft.com/office/drawing/2010/main" val="0"/>
@@ -2829,15 +3045,7 @@
           <w:sz w:val="21"/>
           <w:szCs w:val="21"/>
         </w:rPr>
-        <w:t xml:space="preserve">Image </w:t>
-      </w:r>
-      <w:r>
-        <w:rPr>
-          <w:rFonts w:asciiTheme="majorHAnsi" w:hAnsiTheme="majorHAnsi"/>
-          <w:sz w:val="21"/>
-          <w:szCs w:val="21"/>
-        </w:rPr>
-        <w:t>9</w:t>
+        <w:t>Image 12</w:t>
       </w:r>
       <w:r>
         <w:rPr>
@@ -2874,6 +3082,1506 @@
         </w:rPr>
         <w:t xml:space="preserve"> class structure</w:t>
       </w:r>
+    </w:p>
+    <w:p>
+      <w:pPr>
+        <w:ind w:firstLine="720"/>
+        <w:rPr>
+          <w:rFonts w:cstheme="minorHAnsi"/>
+          <w:sz w:val="24"/>
+          <w:szCs w:val="24"/>
+        </w:rPr>
+      </w:pPr>
+      <w:r>
+        <w:rPr>
+          <w:rFonts w:cstheme="minorHAnsi"/>
+          <w:sz w:val="24"/>
+          <w:szCs w:val="24"/>
+        </w:rPr>
+        <w:lastRenderedPageBreak/>
+        <w:t xml:space="preserve">To </w:t>
+      </w:r>
+      <w:r>
+        <w:rPr>
+          <w:rFonts w:cstheme="minorHAnsi"/>
+          <w:sz w:val="24"/>
+          <w:szCs w:val="24"/>
+        </w:rPr>
+        <w:t>explain what every attribute and method of the class does will require an unnecessary length of time, and so they will be separated into cate</w:t>
+      </w:r>
+      <w:r>
+        <w:rPr>
+          <w:rFonts w:cstheme="minorHAnsi"/>
+          <w:sz w:val="24"/>
+          <w:szCs w:val="24"/>
+        </w:rPr>
+        <w:t>gories based on their function.</w:t>
+      </w:r>
+      <w:r>
+        <w:rPr>
+          <w:rFonts w:cstheme="minorHAnsi"/>
+          <w:sz w:val="24"/>
+          <w:szCs w:val="24"/>
+        </w:rPr>
+        <w:t xml:space="preserve"> To begin with, here are explanations for all the attributes:</w:t>
+      </w:r>
+    </w:p>
+    <w:p>
+      <w:pPr>
+        <w:pStyle w:val="ListParagraph"/>
+        <w:numPr>
+          <w:ilvl w:val="0"/>
+          <w:numId w:val="1"/>
+        </w:numPr>
+        <w:rPr>
+          <w:rFonts w:cstheme="minorHAnsi"/>
+          <w:sz w:val="24"/>
+          <w:szCs w:val="24"/>
+        </w:rPr>
+      </w:pPr>
+      <w:r>
+        <w:rPr>
+          <w:rFonts w:cstheme="minorHAnsi"/>
+          <w:sz w:val="24"/>
+          <w:szCs w:val="24"/>
+        </w:rPr>
+        <w:t>Width, height, and title have to do with the game window and are inherited directly from the arcade Window class. These attributes change exactly what their names suggests</w:t>
+      </w:r>
+    </w:p>
+    <w:p>
+      <w:pPr>
+        <w:pStyle w:val="ListParagraph"/>
+        <w:numPr>
+          <w:ilvl w:val="0"/>
+          <w:numId w:val="1"/>
+        </w:numPr>
+        <w:rPr>
+          <w:rFonts w:cstheme="minorHAnsi"/>
+          <w:sz w:val="24"/>
+          <w:szCs w:val="24"/>
+        </w:rPr>
+      </w:pPr>
+      <w:proofErr w:type="spellStart"/>
+      <w:r>
+        <w:rPr>
+          <w:rFonts w:cstheme="minorHAnsi"/>
+          <w:sz w:val="24"/>
+          <w:szCs w:val="24"/>
+        </w:rPr>
+        <w:t>Board_pieces_location</w:t>
+      </w:r>
+      <w:proofErr w:type="spellEnd"/>
+      <w:r>
+        <w:rPr>
+          <w:rFonts w:cstheme="minorHAnsi"/>
+          <w:sz w:val="24"/>
+          <w:szCs w:val="24"/>
+        </w:rPr>
+        <w:t xml:space="preserve">, </w:t>
+      </w:r>
+      <w:proofErr w:type="spellStart"/>
+      <w:r>
+        <w:rPr>
+          <w:rFonts w:cstheme="minorHAnsi"/>
+          <w:sz w:val="24"/>
+          <w:szCs w:val="24"/>
+        </w:rPr>
+        <w:t>white_captured_location</w:t>
+      </w:r>
+      <w:proofErr w:type="spellEnd"/>
+      <w:r>
+        <w:rPr>
+          <w:rFonts w:cstheme="minorHAnsi"/>
+          <w:sz w:val="24"/>
+          <w:szCs w:val="24"/>
+        </w:rPr>
+        <w:t xml:space="preserve">, </w:t>
+      </w:r>
+      <w:proofErr w:type="spellStart"/>
+      <w:r>
+        <w:rPr>
+          <w:rFonts w:cstheme="minorHAnsi"/>
+          <w:sz w:val="24"/>
+          <w:szCs w:val="24"/>
+        </w:rPr>
+        <w:t>black_captured_location</w:t>
+      </w:r>
+      <w:proofErr w:type="spellEnd"/>
+      <w:r>
+        <w:rPr>
+          <w:rFonts w:cstheme="minorHAnsi"/>
+          <w:sz w:val="24"/>
+          <w:szCs w:val="24"/>
+        </w:rPr>
+        <w:t xml:space="preserve">, </w:t>
+      </w:r>
+      <w:proofErr w:type="spellStart"/>
+      <w:r>
+        <w:rPr>
+          <w:rFonts w:cstheme="minorHAnsi"/>
+          <w:sz w:val="24"/>
+          <w:szCs w:val="24"/>
+        </w:rPr>
+        <w:t>coordinates_map</w:t>
+      </w:r>
+      <w:proofErr w:type="spellEnd"/>
+      <w:r>
+        <w:rPr>
+          <w:rFonts w:cstheme="minorHAnsi"/>
+          <w:sz w:val="24"/>
+          <w:szCs w:val="24"/>
+        </w:rPr>
+        <w:t xml:space="preserve">, </w:t>
+      </w:r>
+      <w:proofErr w:type="spellStart"/>
+      <w:r>
+        <w:rPr>
+          <w:rFonts w:cstheme="minorHAnsi"/>
+          <w:sz w:val="24"/>
+          <w:szCs w:val="24"/>
+        </w:rPr>
+        <w:t>white_coordinates</w:t>
+      </w:r>
+      <w:proofErr w:type="spellEnd"/>
+      <w:r>
+        <w:rPr>
+          <w:rFonts w:cstheme="minorHAnsi"/>
+          <w:sz w:val="24"/>
+          <w:szCs w:val="24"/>
+        </w:rPr>
+        <w:t xml:space="preserve">, </w:t>
+      </w:r>
+      <w:proofErr w:type="spellStart"/>
+      <w:r>
+        <w:rPr>
+          <w:rFonts w:cstheme="minorHAnsi"/>
+          <w:sz w:val="24"/>
+          <w:szCs w:val="24"/>
+        </w:rPr>
+        <w:t>black_coordinates</w:t>
+      </w:r>
+      <w:proofErr w:type="spellEnd"/>
+      <w:r>
+        <w:rPr>
+          <w:rFonts w:cstheme="minorHAnsi"/>
+          <w:sz w:val="24"/>
+          <w:szCs w:val="24"/>
+        </w:rPr>
+        <w:t xml:space="preserve"> have to do with the board and piece locations within that board. Since there are 3 boards, 3 lists are needed to store Pieces objects in their right location while the other 3 lists are there to help with converting the x and y coordinates of the board to the x and y coordinates of the screen and vice versa</w:t>
+      </w:r>
+    </w:p>
+    <w:p>
+      <w:pPr>
+        <w:pStyle w:val="ListParagraph"/>
+        <w:numPr>
+          <w:ilvl w:val="0"/>
+          <w:numId w:val="1"/>
+        </w:numPr>
+        <w:rPr>
+          <w:rFonts w:cstheme="minorHAnsi"/>
+          <w:sz w:val="24"/>
+          <w:szCs w:val="24"/>
+        </w:rPr>
+      </w:pPr>
+      <w:proofErr w:type="spellStart"/>
+      <w:r>
+        <w:rPr>
+          <w:rFonts w:cstheme="minorHAnsi"/>
+          <w:sz w:val="24"/>
+          <w:szCs w:val="24"/>
+        </w:rPr>
+        <w:t>Mouse_x</w:t>
+      </w:r>
+      <w:proofErr w:type="spellEnd"/>
+      <w:r>
+        <w:rPr>
+          <w:rFonts w:cstheme="minorHAnsi"/>
+          <w:sz w:val="24"/>
+          <w:szCs w:val="24"/>
+        </w:rPr>
+        <w:t xml:space="preserve">, </w:t>
+      </w:r>
+      <w:proofErr w:type="spellStart"/>
+      <w:r>
+        <w:rPr>
+          <w:rFonts w:cstheme="minorHAnsi"/>
+          <w:sz w:val="24"/>
+          <w:szCs w:val="24"/>
+        </w:rPr>
+        <w:t>mouse_y</w:t>
+      </w:r>
+      <w:proofErr w:type="spellEnd"/>
+      <w:r>
+        <w:rPr>
+          <w:rFonts w:cstheme="minorHAnsi"/>
+          <w:sz w:val="24"/>
+          <w:szCs w:val="24"/>
+        </w:rPr>
+        <w:t xml:space="preserve">, </w:t>
+      </w:r>
+      <w:proofErr w:type="spellStart"/>
+      <w:r>
+        <w:rPr>
+          <w:rFonts w:cstheme="minorHAnsi"/>
+          <w:sz w:val="24"/>
+          <w:szCs w:val="24"/>
+        </w:rPr>
+        <w:t>s</w:t>
+      </w:r>
+      <w:r>
+        <w:rPr>
+          <w:rFonts w:cstheme="minorHAnsi"/>
+          <w:sz w:val="24"/>
+          <w:szCs w:val="24"/>
+        </w:rPr>
+        <w:t>elected_piece</w:t>
+      </w:r>
+      <w:proofErr w:type="spellEnd"/>
+      <w:r>
+        <w:rPr>
+          <w:rFonts w:cstheme="minorHAnsi"/>
+          <w:sz w:val="24"/>
+          <w:szCs w:val="24"/>
+        </w:rPr>
+        <w:t xml:space="preserve">, </w:t>
+      </w:r>
+      <w:proofErr w:type="spellStart"/>
+      <w:r>
+        <w:rPr>
+          <w:rFonts w:cstheme="minorHAnsi"/>
+          <w:sz w:val="24"/>
+          <w:szCs w:val="24"/>
+        </w:rPr>
+        <w:t>pieces_selected</w:t>
+      </w:r>
+      <w:proofErr w:type="spellEnd"/>
+      <w:r>
+        <w:rPr>
+          <w:rFonts w:cstheme="minorHAnsi"/>
+          <w:sz w:val="24"/>
+          <w:szCs w:val="24"/>
+        </w:rPr>
+        <w:t xml:space="preserve">, </w:t>
+      </w:r>
+      <w:proofErr w:type="spellStart"/>
+      <w:r>
+        <w:rPr>
+          <w:rFonts w:cstheme="minorHAnsi"/>
+          <w:sz w:val="24"/>
+          <w:szCs w:val="24"/>
+        </w:rPr>
+        <w:t>prev_position</w:t>
+      </w:r>
+      <w:proofErr w:type="spellEnd"/>
+      <w:r>
+        <w:rPr>
+          <w:rFonts w:cstheme="minorHAnsi"/>
+          <w:sz w:val="24"/>
+          <w:szCs w:val="24"/>
+        </w:rPr>
+        <w:t xml:space="preserve">, </w:t>
+      </w:r>
+      <w:proofErr w:type="spellStart"/>
+      <w:r>
+        <w:rPr>
+          <w:rFonts w:cstheme="minorHAnsi"/>
+          <w:sz w:val="24"/>
+          <w:szCs w:val="24"/>
+        </w:rPr>
+        <w:t>possible_moves</w:t>
+      </w:r>
+      <w:proofErr w:type="spellEnd"/>
+      <w:r>
+        <w:rPr>
+          <w:rFonts w:cstheme="minorHAnsi"/>
+          <w:sz w:val="24"/>
+          <w:szCs w:val="24"/>
+        </w:rPr>
+        <w:t>, and highlight</w:t>
+      </w:r>
+      <w:r>
+        <w:rPr>
+          <w:rFonts w:cstheme="minorHAnsi"/>
+          <w:sz w:val="24"/>
+          <w:szCs w:val="24"/>
+        </w:rPr>
+        <w:t xml:space="preserve"> have to do with piece movement. Mouse coordinates and the </w:t>
+      </w:r>
+      <w:proofErr w:type="spellStart"/>
+      <w:r>
+        <w:rPr>
+          <w:rFonts w:cstheme="minorHAnsi"/>
+          <w:sz w:val="24"/>
+          <w:szCs w:val="24"/>
+        </w:rPr>
+        <w:t>pieces_selected</w:t>
+      </w:r>
+      <w:proofErr w:type="spellEnd"/>
+      <w:r>
+        <w:rPr>
+          <w:rFonts w:cstheme="minorHAnsi"/>
+          <w:sz w:val="24"/>
+          <w:szCs w:val="24"/>
+        </w:rPr>
+        <w:t xml:space="preserve"> attribute helps in showing the players know that they have selected a piece. </w:t>
+      </w:r>
+      <w:proofErr w:type="spellStart"/>
+      <w:r>
+        <w:rPr>
+          <w:rFonts w:cstheme="minorHAnsi"/>
+          <w:sz w:val="24"/>
+          <w:szCs w:val="24"/>
+        </w:rPr>
+        <w:t>Selected_</w:t>
+      </w:r>
+      <w:r>
+        <w:rPr>
+          <w:rFonts w:cstheme="minorHAnsi"/>
+          <w:sz w:val="24"/>
+          <w:szCs w:val="24"/>
+        </w:rPr>
+        <w:t>piece</w:t>
+      </w:r>
+      <w:proofErr w:type="spellEnd"/>
+      <w:r>
+        <w:rPr>
+          <w:rFonts w:cstheme="minorHAnsi"/>
+          <w:sz w:val="24"/>
+          <w:szCs w:val="24"/>
+        </w:rPr>
+        <w:t xml:space="preserve">, </w:t>
+      </w:r>
+      <w:proofErr w:type="spellStart"/>
+      <w:r>
+        <w:rPr>
+          <w:rFonts w:cstheme="minorHAnsi"/>
+          <w:sz w:val="24"/>
+          <w:szCs w:val="24"/>
+        </w:rPr>
+        <w:t>prev_position</w:t>
+      </w:r>
+      <w:proofErr w:type="spellEnd"/>
+      <w:r>
+        <w:rPr>
+          <w:rFonts w:cstheme="minorHAnsi"/>
+          <w:sz w:val="24"/>
+          <w:szCs w:val="24"/>
+        </w:rPr>
+        <w:t>,</w:t>
+      </w:r>
+      <w:r>
+        <w:rPr>
+          <w:rFonts w:cstheme="minorHAnsi"/>
+          <w:sz w:val="24"/>
+          <w:szCs w:val="24"/>
+        </w:rPr>
+        <w:t xml:space="preserve"> </w:t>
+      </w:r>
+      <w:proofErr w:type="spellStart"/>
+      <w:r>
+        <w:rPr>
+          <w:rFonts w:cstheme="minorHAnsi"/>
+          <w:sz w:val="24"/>
+          <w:szCs w:val="24"/>
+        </w:rPr>
+        <w:t>possible_moves</w:t>
+      </w:r>
+      <w:proofErr w:type="spellEnd"/>
+      <w:r>
+        <w:rPr>
+          <w:rFonts w:cstheme="minorHAnsi"/>
+          <w:sz w:val="24"/>
+          <w:szCs w:val="24"/>
+        </w:rPr>
+        <w:t>, and highlight</w:t>
+      </w:r>
+      <w:r>
+        <w:rPr>
+          <w:rFonts w:cstheme="minorHAnsi"/>
+          <w:sz w:val="24"/>
+          <w:szCs w:val="24"/>
+        </w:rPr>
+        <w:t xml:space="preserve"> helps in figuring out which available square can the selected piece go to (including its current square if the player changes their mind)</w:t>
+      </w:r>
+      <w:r>
+        <w:rPr>
+          <w:rFonts w:cstheme="minorHAnsi"/>
+          <w:sz w:val="24"/>
+          <w:szCs w:val="24"/>
+        </w:rPr>
+        <w:t xml:space="preserve"> and shows it by highlighting said squares.</w:t>
+      </w:r>
+      <w:r>
+        <w:rPr>
+          <w:rFonts w:cstheme="minorHAnsi"/>
+          <w:sz w:val="24"/>
+          <w:szCs w:val="24"/>
+        </w:rPr>
+        <w:t xml:space="preserve"> The attribute turn keeps track of whose turn it is</w:t>
+      </w:r>
+    </w:p>
+    <w:p>
+      <w:pPr>
+        <w:pStyle w:val="ListParagraph"/>
+        <w:numPr>
+          <w:ilvl w:val="0"/>
+          <w:numId w:val="1"/>
+        </w:numPr>
+        <w:rPr>
+          <w:rFonts w:cstheme="minorHAnsi"/>
+          <w:sz w:val="24"/>
+          <w:szCs w:val="24"/>
+        </w:rPr>
+      </w:pPr>
+      <w:proofErr w:type="spellStart"/>
+      <w:r>
+        <w:rPr>
+          <w:rFonts w:cstheme="minorHAnsi"/>
+          <w:sz w:val="24"/>
+          <w:szCs w:val="24"/>
+        </w:rPr>
+        <w:t>King_checked</w:t>
+      </w:r>
+      <w:proofErr w:type="spellEnd"/>
+      <w:r>
+        <w:rPr>
+          <w:rFonts w:cstheme="minorHAnsi"/>
+          <w:sz w:val="24"/>
+          <w:szCs w:val="24"/>
+        </w:rPr>
+        <w:t xml:space="preserve">, </w:t>
+      </w:r>
+      <w:proofErr w:type="spellStart"/>
+      <w:r>
+        <w:rPr>
+          <w:rFonts w:cstheme="minorHAnsi"/>
+          <w:sz w:val="24"/>
+          <w:szCs w:val="24"/>
+        </w:rPr>
+        <w:t>king_checkmated</w:t>
+      </w:r>
+      <w:proofErr w:type="spellEnd"/>
+      <w:r>
+        <w:rPr>
+          <w:rFonts w:cstheme="minorHAnsi"/>
+          <w:sz w:val="24"/>
+          <w:szCs w:val="24"/>
+        </w:rPr>
+        <w:t xml:space="preserve">, </w:t>
+      </w:r>
+      <w:proofErr w:type="spellStart"/>
+      <w:r>
+        <w:rPr>
+          <w:rFonts w:cstheme="minorHAnsi"/>
+          <w:sz w:val="24"/>
+          <w:szCs w:val="24"/>
+        </w:rPr>
+        <w:t>checking_pieces</w:t>
+      </w:r>
+      <w:proofErr w:type="spellEnd"/>
+      <w:r>
+        <w:rPr>
+          <w:rFonts w:cstheme="minorHAnsi"/>
+          <w:sz w:val="24"/>
+          <w:szCs w:val="24"/>
+        </w:rPr>
+        <w:t xml:space="preserve">, </w:t>
+      </w:r>
+      <w:proofErr w:type="spellStart"/>
+      <w:r>
+        <w:rPr>
+          <w:rFonts w:cstheme="minorHAnsi"/>
+          <w:sz w:val="24"/>
+          <w:szCs w:val="24"/>
+        </w:rPr>
+        <w:t>covered_squares</w:t>
+      </w:r>
+      <w:proofErr w:type="spellEnd"/>
+      <w:r>
+        <w:rPr>
+          <w:rFonts w:cstheme="minorHAnsi"/>
+          <w:sz w:val="24"/>
+          <w:szCs w:val="24"/>
+        </w:rPr>
+        <w:t xml:space="preserve">, and </w:t>
+      </w:r>
+      <w:proofErr w:type="spellStart"/>
+      <w:r>
+        <w:rPr>
+          <w:rFonts w:cstheme="minorHAnsi"/>
+          <w:sz w:val="24"/>
+          <w:szCs w:val="24"/>
+        </w:rPr>
+        <w:t>check_possible_responses</w:t>
+      </w:r>
+      <w:proofErr w:type="spellEnd"/>
+      <w:r>
+        <w:rPr>
+          <w:rFonts w:cstheme="minorHAnsi"/>
+          <w:sz w:val="24"/>
+          <w:szCs w:val="24"/>
+        </w:rPr>
+        <w:t xml:space="preserve"> have to do with checking and checkmating. The first 2 are Boolean values that return true when conditions are met. </w:t>
+      </w:r>
+      <w:proofErr w:type="spellStart"/>
+      <w:r>
+        <w:rPr>
+          <w:rFonts w:cstheme="minorHAnsi"/>
+          <w:sz w:val="24"/>
+          <w:szCs w:val="24"/>
+        </w:rPr>
+        <w:t>Covered_squares</w:t>
+      </w:r>
+      <w:proofErr w:type="spellEnd"/>
+      <w:r>
+        <w:rPr>
+          <w:rFonts w:cstheme="minorHAnsi"/>
+          <w:sz w:val="24"/>
+          <w:szCs w:val="24"/>
+        </w:rPr>
+        <w:t xml:space="preserve"> and </w:t>
+      </w:r>
+      <w:proofErr w:type="spellStart"/>
+      <w:r>
+        <w:rPr>
+          <w:rFonts w:cstheme="minorHAnsi"/>
+          <w:sz w:val="24"/>
+          <w:szCs w:val="24"/>
+        </w:rPr>
+        <w:t>check_possible_responses</w:t>
+      </w:r>
+      <w:proofErr w:type="spellEnd"/>
+      <w:r>
+        <w:rPr>
+          <w:rFonts w:cstheme="minorHAnsi"/>
+          <w:sz w:val="24"/>
+          <w:szCs w:val="24"/>
+        </w:rPr>
+        <w:t xml:space="preserve"> are used to calculate these 2 conditions while </w:t>
+      </w:r>
+      <w:proofErr w:type="spellStart"/>
+      <w:r>
+        <w:rPr>
+          <w:rFonts w:cstheme="minorHAnsi"/>
+          <w:sz w:val="24"/>
+          <w:szCs w:val="24"/>
+        </w:rPr>
+        <w:t>checkin_pieces</w:t>
+      </w:r>
+      <w:proofErr w:type="spellEnd"/>
+      <w:r>
+        <w:rPr>
+          <w:rFonts w:cstheme="minorHAnsi"/>
+          <w:sz w:val="24"/>
+          <w:szCs w:val="24"/>
+        </w:rPr>
+        <w:t xml:space="preserve"> is used to help with calculating mechanics such as pinning and blocking.</w:t>
+      </w:r>
+    </w:p>
+    <w:p>
+      <w:pPr>
+        <w:pStyle w:val="ListParagraph"/>
+        <w:numPr>
+          <w:ilvl w:val="0"/>
+          <w:numId w:val="1"/>
+        </w:numPr>
+        <w:rPr>
+          <w:rFonts w:cstheme="minorHAnsi"/>
+          <w:sz w:val="24"/>
+          <w:szCs w:val="24"/>
+        </w:rPr>
+      </w:pPr>
+      <w:proofErr w:type="spellStart"/>
+      <w:r>
+        <w:rPr>
+          <w:rFonts w:cstheme="minorHAnsi"/>
+          <w:sz w:val="24"/>
+          <w:szCs w:val="24"/>
+        </w:rPr>
+        <w:t>White_pieces</w:t>
+      </w:r>
+      <w:proofErr w:type="spellEnd"/>
+      <w:r>
+        <w:rPr>
+          <w:rFonts w:cstheme="minorHAnsi"/>
+          <w:sz w:val="24"/>
+          <w:szCs w:val="24"/>
+        </w:rPr>
+        <w:t xml:space="preserve">, </w:t>
+      </w:r>
+      <w:proofErr w:type="spellStart"/>
+      <w:r>
+        <w:rPr>
+          <w:rFonts w:cstheme="minorHAnsi"/>
+          <w:sz w:val="24"/>
+          <w:szCs w:val="24"/>
+        </w:rPr>
+        <w:t>white_captives</w:t>
+      </w:r>
+      <w:proofErr w:type="spellEnd"/>
+      <w:r>
+        <w:rPr>
+          <w:rFonts w:cstheme="minorHAnsi"/>
+          <w:sz w:val="24"/>
+          <w:szCs w:val="24"/>
+        </w:rPr>
+        <w:t xml:space="preserve">, </w:t>
+      </w:r>
+      <w:proofErr w:type="spellStart"/>
+      <w:r>
+        <w:rPr>
+          <w:rFonts w:cstheme="minorHAnsi"/>
+          <w:sz w:val="24"/>
+          <w:szCs w:val="24"/>
+        </w:rPr>
+        <w:t>black_pieces</w:t>
+      </w:r>
+      <w:proofErr w:type="spellEnd"/>
+      <w:r>
+        <w:rPr>
+          <w:rFonts w:cstheme="minorHAnsi"/>
+          <w:sz w:val="24"/>
+          <w:szCs w:val="24"/>
+        </w:rPr>
+        <w:t xml:space="preserve">, and </w:t>
+      </w:r>
+      <w:proofErr w:type="spellStart"/>
+      <w:r>
+        <w:rPr>
+          <w:rFonts w:cstheme="minorHAnsi"/>
+          <w:sz w:val="24"/>
+          <w:szCs w:val="24"/>
+        </w:rPr>
+        <w:t>black_captives</w:t>
+      </w:r>
+      <w:proofErr w:type="spellEnd"/>
+      <w:r>
+        <w:rPr>
+          <w:rFonts w:cstheme="minorHAnsi"/>
+          <w:sz w:val="24"/>
+          <w:szCs w:val="24"/>
+        </w:rPr>
+        <w:t xml:space="preserve"> are used to initialize pieces to its correct location as well as to implement </w:t>
+      </w:r>
+      <w:proofErr w:type="spellStart"/>
+      <w:r>
+        <w:rPr>
+          <w:rFonts w:cstheme="minorHAnsi"/>
+          <w:sz w:val="24"/>
+          <w:szCs w:val="24"/>
+        </w:rPr>
+        <w:t>shogi’s</w:t>
+      </w:r>
+      <w:proofErr w:type="spellEnd"/>
+      <w:r>
+        <w:rPr>
+          <w:rFonts w:cstheme="minorHAnsi"/>
+          <w:sz w:val="24"/>
+          <w:szCs w:val="24"/>
+        </w:rPr>
+        <w:t xml:space="preserve"> captive system, where </w:t>
+      </w:r>
+      <w:r>
+        <w:rPr>
+          <w:rFonts w:cstheme="minorHAnsi"/>
+          <w:sz w:val="24"/>
+          <w:szCs w:val="24"/>
+        </w:rPr>
+        <w:t>the player</w:t>
+      </w:r>
+      <w:r>
+        <w:rPr>
+          <w:rFonts w:cstheme="minorHAnsi"/>
+          <w:sz w:val="24"/>
+          <w:szCs w:val="24"/>
+        </w:rPr>
+        <w:t xml:space="preserve"> can place captured opponents back to the board.</w:t>
+      </w:r>
+    </w:p>
+    <w:p>
+      <w:pPr>
+        <w:pStyle w:val="ListParagraph"/>
+        <w:numPr>
+          <w:ilvl w:val="0"/>
+          <w:numId w:val="1"/>
+        </w:numPr>
+        <w:rPr>
+          <w:rFonts w:cstheme="minorHAnsi"/>
+          <w:sz w:val="24"/>
+          <w:szCs w:val="24"/>
+        </w:rPr>
+      </w:pPr>
+      <w:proofErr w:type="spellStart"/>
+      <w:r>
+        <w:rPr>
+          <w:rFonts w:cstheme="minorHAnsi"/>
+          <w:sz w:val="24"/>
+          <w:szCs w:val="24"/>
+        </w:rPr>
+        <w:t>Promotion_prompt</w:t>
+      </w:r>
+      <w:proofErr w:type="spellEnd"/>
+      <w:r>
+        <w:rPr>
+          <w:rFonts w:cstheme="minorHAnsi"/>
+          <w:sz w:val="24"/>
+          <w:szCs w:val="24"/>
+        </w:rPr>
+        <w:t xml:space="preserve"> is a unique attribute, since the promotion is the only mechanic that requires a prompt that asks the player whether or not they want to promote. When set to true, the game pauses until the player chooses whether to promote or keep the piece </w:t>
+      </w:r>
+      <w:proofErr w:type="spellStart"/>
+      <w:r>
+        <w:rPr>
+          <w:rFonts w:cstheme="minorHAnsi"/>
+          <w:sz w:val="24"/>
+          <w:szCs w:val="24"/>
+        </w:rPr>
+        <w:t>unpromoted</w:t>
+      </w:r>
+      <w:proofErr w:type="spellEnd"/>
+      <w:r>
+        <w:rPr>
+          <w:rFonts w:cstheme="minorHAnsi"/>
+          <w:sz w:val="24"/>
+          <w:szCs w:val="24"/>
+        </w:rPr>
+        <w:t>.</w:t>
+      </w:r>
+    </w:p>
+    <w:p>
+      <w:pPr>
+        <w:pStyle w:val="ListParagraph"/>
+        <w:numPr>
+          <w:ilvl w:val="0"/>
+          <w:numId w:val="1"/>
+        </w:numPr>
+        <w:rPr>
+          <w:rFonts w:cstheme="minorHAnsi"/>
+          <w:sz w:val="24"/>
+          <w:szCs w:val="24"/>
+        </w:rPr>
+      </w:pPr>
+      <w:proofErr w:type="spellStart"/>
+      <w:r>
+        <w:rPr>
+          <w:rFonts w:cstheme="minorHAnsi"/>
+          <w:sz w:val="24"/>
+          <w:szCs w:val="24"/>
+        </w:rPr>
+        <w:t>Place_sound</w:t>
+      </w:r>
+      <w:proofErr w:type="spellEnd"/>
+      <w:r>
+        <w:rPr>
+          <w:rFonts w:cstheme="minorHAnsi"/>
+          <w:sz w:val="24"/>
+          <w:szCs w:val="24"/>
+        </w:rPr>
+        <w:t xml:space="preserve"> and </w:t>
+      </w:r>
+      <w:proofErr w:type="spellStart"/>
+      <w:r>
+        <w:rPr>
+          <w:rFonts w:cstheme="minorHAnsi"/>
+          <w:sz w:val="24"/>
+          <w:szCs w:val="24"/>
+        </w:rPr>
+        <w:t>disgrace_sound</w:t>
+      </w:r>
+      <w:proofErr w:type="spellEnd"/>
+      <w:r>
+        <w:rPr>
+          <w:rFonts w:cstheme="minorHAnsi"/>
+          <w:sz w:val="24"/>
+          <w:szCs w:val="24"/>
+        </w:rPr>
+        <w:t xml:space="preserve"> are both to play sound in the game. The former is played whenever </w:t>
+      </w:r>
+      <w:r>
+        <w:rPr>
+          <w:rFonts w:cstheme="minorHAnsi"/>
+          <w:sz w:val="24"/>
+          <w:szCs w:val="24"/>
+        </w:rPr>
+        <w:t xml:space="preserve">the </w:t>
+      </w:r>
+      <w:proofErr w:type="gramStart"/>
+      <w:r>
+        <w:rPr>
+          <w:rFonts w:cstheme="minorHAnsi"/>
+          <w:sz w:val="24"/>
+          <w:szCs w:val="24"/>
+        </w:rPr>
+        <w:t>player</w:t>
+      </w:r>
+      <w:r>
+        <w:rPr>
+          <w:rFonts w:cstheme="minorHAnsi"/>
+          <w:sz w:val="24"/>
+          <w:szCs w:val="24"/>
+        </w:rPr>
+        <w:t xml:space="preserve"> select</w:t>
+      </w:r>
+      <w:proofErr w:type="gramEnd"/>
+      <w:r>
+        <w:rPr>
+          <w:rFonts w:cstheme="minorHAnsi"/>
+          <w:sz w:val="24"/>
+          <w:szCs w:val="24"/>
+        </w:rPr>
+        <w:t xml:space="preserve"> a piece and put it down while the latter plays only at the end of the game when one player loses.</w:t>
+      </w:r>
+    </w:p>
+    <w:p>
+      <w:pPr>
+        <w:pStyle w:val="ListParagraph"/>
+        <w:numPr>
+          <w:ilvl w:val="0"/>
+          <w:numId w:val="1"/>
+        </w:numPr>
+        <w:rPr>
+          <w:rFonts w:cstheme="minorHAnsi"/>
+          <w:sz w:val="24"/>
+          <w:szCs w:val="24"/>
+        </w:rPr>
+      </w:pPr>
+      <w:r>
+        <w:rPr>
+          <w:rFonts w:cstheme="minorHAnsi"/>
+          <w:sz w:val="24"/>
+          <w:szCs w:val="24"/>
+        </w:rPr>
+        <w:t xml:space="preserve">Sprites and </w:t>
+      </w:r>
+      <w:proofErr w:type="spellStart"/>
+      <w:r>
+        <w:rPr>
+          <w:rFonts w:cstheme="minorHAnsi"/>
+          <w:sz w:val="24"/>
+          <w:szCs w:val="24"/>
+        </w:rPr>
+        <w:t>all_pieces</w:t>
+      </w:r>
+      <w:proofErr w:type="spellEnd"/>
+      <w:r>
+        <w:rPr>
+          <w:rFonts w:cstheme="minorHAnsi"/>
+          <w:sz w:val="24"/>
+          <w:szCs w:val="24"/>
+        </w:rPr>
+        <w:t xml:space="preserve"> have to do with showing the pieces on the screen. </w:t>
+      </w:r>
+      <w:proofErr w:type="gramStart"/>
+      <w:r>
+        <w:rPr>
+          <w:rFonts w:cstheme="minorHAnsi"/>
+          <w:sz w:val="24"/>
+          <w:szCs w:val="24"/>
+        </w:rPr>
+        <w:t>Sprites is</w:t>
+      </w:r>
+      <w:proofErr w:type="gramEnd"/>
+      <w:r>
+        <w:rPr>
+          <w:rFonts w:cstheme="minorHAnsi"/>
+          <w:sz w:val="24"/>
+          <w:szCs w:val="24"/>
+        </w:rPr>
+        <w:t xml:space="preserve"> to hold the directory of all the sprites whilst </w:t>
+      </w:r>
+      <w:proofErr w:type="spellStart"/>
+      <w:r>
+        <w:rPr>
+          <w:rFonts w:cstheme="minorHAnsi"/>
+          <w:sz w:val="24"/>
+          <w:szCs w:val="24"/>
+        </w:rPr>
+        <w:t>all_pieces</w:t>
+      </w:r>
+      <w:proofErr w:type="spellEnd"/>
+      <w:r>
+        <w:rPr>
+          <w:rFonts w:cstheme="minorHAnsi"/>
+          <w:sz w:val="24"/>
+          <w:szCs w:val="24"/>
+        </w:rPr>
+        <w:t xml:space="preserve"> is a </w:t>
+      </w:r>
+      <w:proofErr w:type="spellStart"/>
+      <w:r>
+        <w:rPr>
+          <w:rFonts w:cstheme="minorHAnsi"/>
+          <w:sz w:val="24"/>
+          <w:szCs w:val="24"/>
+        </w:rPr>
+        <w:t>SpriteList</w:t>
+      </w:r>
+      <w:proofErr w:type="spellEnd"/>
+      <w:r>
+        <w:rPr>
+          <w:rFonts w:cstheme="minorHAnsi"/>
+          <w:sz w:val="24"/>
+          <w:szCs w:val="24"/>
+        </w:rPr>
+        <w:t xml:space="preserve"> so that every piece is drawn all at once rather than one at a time.</w:t>
+      </w:r>
+    </w:p>
+    <w:p>
+      <w:pPr>
+        <w:pStyle w:val="ListParagraph"/>
+        <w:ind w:left="420"/>
+        <w:rPr>
+          <w:rFonts w:cstheme="minorHAnsi"/>
+          <w:sz w:val="24"/>
+          <w:szCs w:val="24"/>
+        </w:rPr>
+      </w:pPr>
+    </w:p>
+    <w:p>
+      <w:pPr>
+        <w:jc w:val="center"/>
+        <w:rPr>
+          <w:rFonts w:asciiTheme="majorHAnsi" w:hAnsiTheme="majorHAnsi"/>
+          <w:sz w:val="21"/>
+          <w:szCs w:val="21"/>
+        </w:rPr>
+      </w:pPr>
+    </w:p>
+    <w:p>
+      <w:pPr>
+        <w:jc w:val="center"/>
+        <w:rPr>
+          <w:rFonts w:asciiTheme="majorHAnsi" w:hAnsiTheme="majorHAnsi"/>
+          <w:sz w:val="21"/>
+          <w:szCs w:val="21"/>
+        </w:rPr>
+      </w:pPr>
+    </w:p>
+    <w:p>
+      <w:pPr>
+        <w:jc w:val="center"/>
+        <w:rPr>
+          <w:rFonts w:asciiTheme="majorHAnsi" w:hAnsiTheme="majorHAnsi"/>
+          <w:sz w:val="21"/>
+          <w:szCs w:val="21"/>
+        </w:rPr>
+      </w:pPr>
+    </w:p>
+    <w:p>
+      <w:pPr>
+        <w:jc w:val="center"/>
+        <w:rPr>
+          <w:rFonts w:asciiTheme="majorHAnsi" w:hAnsiTheme="majorHAnsi"/>
+          <w:sz w:val="21"/>
+          <w:szCs w:val="21"/>
+        </w:rPr>
+      </w:pPr>
+    </w:p>
+    <w:p>
+      <w:pPr>
+        <w:ind w:left="60"/>
+        <w:rPr>
+          <w:rFonts w:cstheme="minorHAnsi"/>
+          <w:sz w:val="24"/>
+          <w:szCs w:val="24"/>
+        </w:rPr>
+      </w:pPr>
+      <w:r>
+        <w:rPr>
+          <w:rFonts w:cstheme="minorHAnsi"/>
+          <w:sz w:val="24"/>
+          <w:szCs w:val="24"/>
+        </w:rPr>
+        <w:lastRenderedPageBreak/>
+        <w:t>And here are the explanations for all the methods:</w:t>
+      </w:r>
+    </w:p>
+    <w:p>
+      <w:pPr>
+        <w:pStyle w:val="ListParagraph"/>
+        <w:numPr>
+          <w:ilvl w:val="0"/>
+          <w:numId w:val="1"/>
+        </w:numPr>
+        <w:rPr>
+          <w:rFonts w:cstheme="minorHAnsi"/>
+          <w:sz w:val="24"/>
+          <w:szCs w:val="24"/>
+        </w:rPr>
+      </w:pPr>
+      <w:proofErr w:type="spellStart"/>
+      <w:r>
+        <w:rPr>
+          <w:rFonts w:cstheme="minorHAnsi"/>
+          <w:sz w:val="24"/>
+          <w:szCs w:val="24"/>
+        </w:rPr>
+        <w:t>On_draw</w:t>
+      </w:r>
+      <w:proofErr w:type="spellEnd"/>
+      <w:r>
+        <w:rPr>
+          <w:rFonts w:cstheme="minorHAnsi"/>
+          <w:sz w:val="24"/>
+          <w:szCs w:val="24"/>
+        </w:rPr>
+        <w:t xml:space="preserve">, </w:t>
+      </w:r>
+      <w:proofErr w:type="spellStart"/>
+      <w:r>
+        <w:rPr>
+          <w:rFonts w:cstheme="minorHAnsi"/>
+          <w:sz w:val="24"/>
+          <w:szCs w:val="24"/>
+        </w:rPr>
+        <w:t>draw_board</w:t>
+      </w:r>
+      <w:proofErr w:type="spellEnd"/>
+      <w:r>
+        <w:rPr>
+          <w:rFonts w:cstheme="minorHAnsi"/>
+          <w:sz w:val="24"/>
+          <w:szCs w:val="24"/>
+        </w:rPr>
+        <w:t xml:space="preserve">, </w:t>
+      </w:r>
+      <w:proofErr w:type="spellStart"/>
+      <w:r>
+        <w:rPr>
+          <w:rFonts w:cstheme="minorHAnsi"/>
+          <w:sz w:val="24"/>
+          <w:szCs w:val="24"/>
+        </w:rPr>
+        <w:t>draw_prompt</w:t>
+      </w:r>
+      <w:proofErr w:type="spellEnd"/>
+      <w:r>
+        <w:rPr>
+          <w:rFonts w:cstheme="minorHAnsi"/>
+          <w:sz w:val="24"/>
+          <w:szCs w:val="24"/>
+        </w:rPr>
+        <w:t xml:space="preserve">, </w:t>
+      </w:r>
+      <w:proofErr w:type="spellStart"/>
+      <w:r>
+        <w:rPr>
+          <w:rFonts w:cstheme="minorHAnsi"/>
+          <w:sz w:val="24"/>
+          <w:szCs w:val="24"/>
+        </w:rPr>
+        <w:t>initialize_pieces</w:t>
+      </w:r>
+      <w:proofErr w:type="spellEnd"/>
+      <w:r>
+        <w:rPr>
+          <w:rFonts w:cstheme="minorHAnsi"/>
+          <w:sz w:val="24"/>
+          <w:szCs w:val="24"/>
+        </w:rPr>
+        <w:t xml:space="preserve">, </w:t>
+      </w:r>
+      <w:proofErr w:type="spellStart"/>
+      <w:r>
+        <w:rPr>
+          <w:rFonts w:cstheme="minorHAnsi"/>
+          <w:sz w:val="24"/>
+          <w:szCs w:val="24"/>
+        </w:rPr>
+        <w:t>draw_checkmate</w:t>
+      </w:r>
+      <w:proofErr w:type="spellEnd"/>
+      <w:r>
+        <w:rPr>
+          <w:rFonts w:cstheme="minorHAnsi"/>
+          <w:sz w:val="24"/>
+          <w:szCs w:val="24"/>
+        </w:rPr>
+        <w:t xml:space="preserve">, and </w:t>
+      </w:r>
+      <w:proofErr w:type="spellStart"/>
+      <w:r>
+        <w:rPr>
+          <w:rFonts w:cstheme="minorHAnsi"/>
+          <w:sz w:val="24"/>
+          <w:szCs w:val="24"/>
+        </w:rPr>
+        <w:t>c</w:t>
+      </w:r>
+      <w:r>
+        <w:rPr>
+          <w:rFonts w:cstheme="minorHAnsi"/>
+          <w:sz w:val="24"/>
+          <w:szCs w:val="24"/>
+        </w:rPr>
+        <w:t>aptured_pieces_count</w:t>
+      </w:r>
+      <w:proofErr w:type="spellEnd"/>
+      <w:r>
+        <w:rPr>
+          <w:rFonts w:cstheme="minorHAnsi"/>
+          <w:sz w:val="24"/>
+          <w:szCs w:val="24"/>
+        </w:rPr>
+        <w:t xml:space="preserve"> are used to draw </w:t>
+      </w:r>
+      <w:r>
+        <w:rPr>
+          <w:rFonts w:cstheme="minorHAnsi"/>
+          <w:sz w:val="24"/>
+          <w:szCs w:val="24"/>
+        </w:rPr>
+        <w:t xml:space="preserve">the visual representations of the board and the pieces on the window. </w:t>
+      </w:r>
+      <w:proofErr w:type="spellStart"/>
+      <w:r>
+        <w:rPr>
+          <w:rFonts w:cstheme="minorHAnsi"/>
+          <w:sz w:val="24"/>
+          <w:szCs w:val="24"/>
+        </w:rPr>
+        <w:t>Draw_prompt</w:t>
+      </w:r>
+      <w:proofErr w:type="spellEnd"/>
+      <w:r>
+        <w:rPr>
+          <w:rFonts w:cstheme="minorHAnsi"/>
+          <w:sz w:val="24"/>
+          <w:szCs w:val="24"/>
+        </w:rPr>
+        <w:t xml:space="preserve"> and </w:t>
+      </w:r>
+      <w:proofErr w:type="spellStart"/>
+      <w:r>
+        <w:rPr>
+          <w:rFonts w:cstheme="minorHAnsi"/>
+          <w:sz w:val="24"/>
+          <w:szCs w:val="24"/>
+        </w:rPr>
+        <w:t>draw_checkmate</w:t>
+      </w:r>
+      <w:proofErr w:type="spellEnd"/>
+      <w:r>
+        <w:rPr>
+          <w:rFonts w:cstheme="minorHAnsi"/>
+          <w:sz w:val="24"/>
+          <w:szCs w:val="24"/>
+        </w:rPr>
+        <w:t xml:space="preserve"> is used to cue to the players that an event has happened (promotion and checkmate respectively)</w:t>
+      </w:r>
+    </w:p>
+    <w:p>
+      <w:pPr>
+        <w:pStyle w:val="ListParagraph"/>
+        <w:numPr>
+          <w:ilvl w:val="0"/>
+          <w:numId w:val="1"/>
+        </w:numPr>
+        <w:rPr>
+          <w:rFonts w:cstheme="minorHAnsi"/>
+          <w:sz w:val="24"/>
+          <w:szCs w:val="24"/>
+        </w:rPr>
+      </w:pPr>
+      <w:proofErr w:type="spellStart"/>
+      <w:r>
+        <w:rPr>
+          <w:rFonts w:cstheme="minorHAnsi"/>
+          <w:sz w:val="24"/>
+          <w:szCs w:val="24"/>
+        </w:rPr>
+        <w:t>On_update</w:t>
+      </w:r>
+      <w:proofErr w:type="spellEnd"/>
+      <w:r>
+        <w:rPr>
+          <w:rFonts w:cstheme="minorHAnsi"/>
+          <w:sz w:val="24"/>
+          <w:szCs w:val="24"/>
+        </w:rPr>
+        <w:t xml:space="preserve">, </w:t>
+      </w:r>
+      <w:proofErr w:type="spellStart"/>
+      <w:r>
+        <w:rPr>
+          <w:rFonts w:cstheme="minorHAnsi"/>
+          <w:sz w:val="24"/>
+          <w:szCs w:val="24"/>
+        </w:rPr>
+        <w:t>on_mouse_motion</w:t>
+      </w:r>
+      <w:proofErr w:type="spellEnd"/>
+      <w:r>
+        <w:rPr>
+          <w:rFonts w:cstheme="minorHAnsi"/>
+          <w:sz w:val="24"/>
+          <w:szCs w:val="24"/>
+        </w:rPr>
+        <w:t xml:space="preserve">, and </w:t>
+      </w:r>
+      <w:proofErr w:type="spellStart"/>
+      <w:r>
+        <w:rPr>
+          <w:rFonts w:cstheme="minorHAnsi"/>
+          <w:sz w:val="24"/>
+          <w:szCs w:val="24"/>
+        </w:rPr>
+        <w:t>select_piece</w:t>
+      </w:r>
+      <w:proofErr w:type="spellEnd"/>
+      <w:r>
+        <w:rPr>
+          <w:rFonts w:cstheme="minorHAnsi"/>
+          <w:sz w:val="24"/>
+          <w:szCs w:val="24"/>
+        </w:rPr>
+        <w:t xml:space="preserve"> are used to both select a piece and show the player that they have selected a piece. </w:t>
+      </w:r>
+      <w:proofErr w:type="spellStart"/>
+      <w:r>
+        <w:rPr>
+          <w:rFonts w:cstheme="minorHAnsi"/>
+          <w:sz w:val="24"/>
+          <w:szCs w:val="24"/>
+        </w:rPr>
+        <w:t>Square_location</w:t>
+      </w:r>
+      <w:proofErr w:type="spellEnd"/>
+      <w:r>
+        <w:rPr>
+          <w:rFonts w:cstheme="minorHAnsi"/>
+          <w:sz w:val="24"/>
+          <w:szCs w:val="24"/>
+        </w:rPr>
+        <w:t xml:space="preserve"> refers to the square coordinates on the </w:t>
+      </w:r>
+      <w:r>
+        <w:rPr>
+          <w:rFonts w:cstheme="minorHAnsi"/>
+          <w:b/>
+          <w:sz w:val="24"/>
+          <w:szCs w:val="24"/>
+        </w:rPr>
+        <w:t>board</w:t>
+      </w:r>
+      <w:r>
+        <w:rPr>
+          <w:rFonts w:cstheme="minorHAnsi"/>
+          <w:b/>
+          <w:sz w:val="24"/>
+          <w:szCs w:val="24"/>
+        </w:rPr>
+        <w:t xml:space="preserve"> </w:t>
+      </w:r>
+      <w:r>
+        <w:rPr>
+          <w:rFonts w:cstheme="minorHAnsi"/>
+          <w:sz w:val="24"/>
+          <w:szCs w:val="24"/>
+        </w:rPr>
+        <w:t>that the last click is located in</w:t>
+      </w:r>
+      <w:r>
+        <w:rPr>
+          <w:rFonts w:cstheme="minorHAnsi"/>
+          <w:sz w:val="24"/>
+          <w:szCs w:val="24"/>
+        </w:rPr>
+        <w:t>.</w:t>
+      </w:r>
+    </w:p>
+    <w:p>
+      <w:pPr>
+        <w:pStyle w:val="ListParagraph"/>
+        <w:numPr>
+          <w:ilvl w:val="0"/>
+          <w:numId w:val="1"/>
+        </w:numPr>
+        <w:rPr>
+          <w:rFonts w:cstheme="minorHAnsi"/>
+          <w:sz w:val="24"/>
+          <w:szCs w:val="24"/>
+        </w:rPr>
+      </w:pPr>
+      <w:r>
+        <w:rPr>
+          <w:rFonts w:cstheme="minorHAnsi"/>
+          <w:sz w:val="24"/>
+          <w:szCs w:val="24"/>
+        </w:rPr>
+        <w:t xml:space="preserve">Promote and </w:t>
+      </w:r>
+      <w:proofErr w:type="spellStart"/>
+      <w:r>
+        <w:rPr>
+          <w:rFonts w:cstheme="minorHAnsi"/>
+          <w:sz w:val="24"/>
+          <w:szCs w:val="24"/>
+        </w:rPr>
+        <w:t>check_auto_promote</w:t>
+      </w:r>
+      <w:proofErr w:type="spellEnd"/>
+      <w:r>
+        <w:rPr>
+          <w:rFonts w:cstheme="minorHAnsi"/>
+          <w:sz w:val="24"/>
+          <w:szCs w:val="24"/>
+        </w:rPr>
+        <w:t xml:space="preserve"> is used to promote the piece. Since there are 3 different types of pieces a piece can promote into based on what kind of piece it is, </w:t>
+      </w:r>
+      <w:proofErr w:type="spellStart"/>
+      <w:r>
+        <w:rPr>
+          <w:rFonts w:cstheme="minorHAnsi"/>
+          <w:sz w:val="24"/>
+          <w:szCs w:val="24"/>
+        </w:rPr>
+        <w:t>promotion_type</w:t>
+      </w:r>
+      <w:proofErr w:type="spellEnd"/>
+      <w:r>
+        <w:rPr>
+          <w:rFonts w:cstheme="minorHAnsi"/>
+          <w:sz w:val="24"/>
+          <w:szCs w:val="24"/>
+        </w:rPr>
+        <w:t xml:space="preserve"> is used as an argument to specify which promoted piece. 1 is for the pseudo golden general, 2 </w:t>
+      </w:r>
+      <w:proofErr w:type="gramStart"/>
+      <w:r>
+        <w:rPr>
+          <w:rFonts w:cstheme="minorHAnsi"/>
+          <w:sz w:val="24"/>
+          <w:szCs w:val="24"/>
+        </w:rPr>
+        <w:t>is</w:t>
+      </w:r>
+      <w:proofErr w:type="gramEnd"/>
+      <w:r>
+        <w:rPr>
+          <w:rFonts w:cstheme="minorHAnsi"/>
+          <w:sz w:val="24"/>
+          <w:szCs w:val="24"/>
+        </w:rPr>
+        <w:t xml:space="preserve"> for the promoted rook (dragon), 3 is for promoted bishop (horse). A piece of type 1 will automatically promote (except for the silver general) </w:t>
+      </w:r>
+      <w:r>
+        <w:rPr>
+          <w:rFonts w:cstheme="minorHAnsi"/>
+          <w:sz w:val="24"/>
+          <w:szCs w:val="24"/>
+        </w:rPr>
+        <w:t>if it reaches the edge of the board, where it is unable to move backwards nor forwards</w:t>
+      </w:r>
+    </w:p>
+    <w:p>
+      <w:pPr>
+        <w:pStyle w:val="ListParagraph"/>
+        <w:numPr>
+          <w:ilvl w:val="0"/>
+          <w:numId w:val="1"/>
+        </w:numPr>
+        <w:rPr>
+          <w:rFonts w:cstheme="minorHAnsi"/>
+          <w:sz w:val="24"/>
+          <w:szCs w:val="24"/>
+        </w:rPr>
+      </w:pPr>
+      <w:r>
+        <w:rPr>
+          <w:rFonts w:cstheme="minorHAnsi"/>
+          <w:sz w:val="24"/>
+          <w:szCs w:val="24"/>
+        </w:rPr>
+        <w:t xml:space="preserve">Place, </w:t>
+      </w:r>
+      <w:proofErr w:type="spellStart"/>
+      <w:r>
+        <w:rPr>
+          <w:rFonts w:cstheme="minorHAnsi"/>
+          <w:sz w:val="24"/>
+          <w:szCs w:val="24"/>
+        </w:rPr>
+        <w:t>place_and_check_promotion</w:t>
+      </w:r>
+      <w:proofErr w:type="spellEnd"/>
+      <w:r>
+        <w:rPr>
+          <w:rFonts w:cstheme="minorHAnsi"/>
+          <w:sz w:val="24"/>
+          <w:szCs w:val="24"/>
+        </w:rPr>
+        <w:t xml:space="preserve"> have to do with placing the pieces down. The latter checks if it is available for promotion. The former is a part of the latter function, but is also used in other locations as well.</w:t>
+      </w:r>
+    </w:p>
+    <w:p>
+      <w:pPr>
+        <w:pStyle w:val="ListParagraph"/>
+        <w:numPr>
+          <w:ilvl w:val="0"/>
+          <w:numId w:val="1"/>
+        </w:numPr>
+        <w:rPr>
+          <w:rFonts w:cstheme="minorHAnsi"/>
+          <w:sz w:val="24"/>
+          <w:szCs w:val="24"/>
+        </w:rPr>
+      </w:pPr>
+      <w:proofErr w:type="spellStart"/>
+      <w:r>
+        <w:rPr>
+          <w:rFonts w:cstheme="minorHAnsi"/>
+          <w:sz w:val="24"/>
+          <w:szCs w:val="24"/>
+        </w:rPr>
+        <w:t>On_mouse_press</w:t>
+      </w:r>
+      <w:proofErr w:type="spellEnd"/>
+      <w:r>
+        <w:rPr>
+          <w:rFonts w:cstheme="minorHAnsi"/>
+          <w:sz w:val="24"/>
+          <w:szCs w:val="24"/>
+        </w:rPr>
+        <w:t xml:space="preserve"> is where most of the game logic happens. </w:t>
+      </w:r>
+      <w:r>
+        <w:rPr>
+          <w:rFonts w:cstheme="minorHAnsi"/>
+          <w:sz w:val="24"/>
+          <w:szCs w:val="24"/>
+        </w:rPr>
+        <w:t>This is because the player initiates events by clicking, whether it be selecting a piece, taking a piece, and promoting a piece.</w:t>
+      </w:r>
+    </w:p>
+    <w:p>
+      <w:pPr>
+        <w:pStyle w:val="ListParagraph"/>
+        <w:ind w:left="420"/>
+        <w:rPr>
+          <w:rFonts w:cstheme="minorHAnsi"/>
+          <w:sz w:val="24"/>
+          <w:szCs w:val="24"/>
+        </w:rPr>
+      </w:pPr>
+      <w:r>
+        <w:rPr>
+          <w:rFonts w:cstheme="minorHAnsi"/>
+          <w:sz w:val="24"/>
+          <w:szCs w:val="24"/>
+        </w:rPr>
+        <w:t xml:space="preserve"> </w:t>
+      </w:r>
+    </w:p>
+    <w:p>
+      <w:pPr>
+        <w:jc w:val="center"/>
+        <w:rPr>
+          <w:rFonts w:asciiTheme="majorHAnsi" w:hAnsiTheme="majorHAnsi"/>
+          <w:sz w:val="21"/>
+          <w:szCs w:val="21"/>
+        </w:rPr>
+      </w:pPr>
     </w:p>
     <w:p>
       <w:pPr>
@@ -2918,7 +4626,7 @@
                     </pic:cNvPicPr>
                   </pic:nvPicPr>
                   <pic:blipFill>
-                    <a:blip r:embed="rId18">
+                    <a:blip r:embed="rId21">
                       <a:extLst>
                         <a:ext uri="{28A0092B-C50C-407E-A947-70E740481C1C}">
                           <a14:useLocalDpi xmlns:a14="http://schemas.microsoft.com/office/drawing/2010/main" val="0"/>
@@ -2966,15 +4674,7 @@
           <w:sz w:val="21"/>
           <w:szCs w:val="21"/>
         </w:rPr>
-        <w:t xml:space="preserve">Image </w:t>
-      </w:r>
-      <w:r>
-        <w:rPr>
-          <w:rFonts w:asciiTheme="majorHAnsi" w:hAnsiTheme="majorHAnsi"/>
-          <w:sz w:val="21"/>
-          <w:szCs w:val="21"/>
-        </w:rPr>
-        <w:t>9</w:t>
+        <w:t>Image 13</w:t>
       </w:r>
       <w:r>
         <w:rPr>
@@ -2991,16 +4691,104 @@
           <w:sz w:val="21"/>
           <w:szCs w:val="21"/>
         </w:rPr>
+        <w:t xml:space="preserve"> Pieces class structure diagram</w:t>
+      </w:r>
+    </w:p>
+    <w:p>
+      <w:pPr>
+        <w:ind w:firstLine="720"/>
+        <w:rPr>
+          <w:rFonts w:cstheme="minorHAnsi"/>
+          <w:sz w:val="24"/>
+          <w:szCs w:val="24"/>
+        </w:rPr>
+      </w:pPr>
+      <w:r>
+        <w:rPr>
+          <w:rFonts w:cstheme="minorHAnsi"/>
+          <w:sz w:val="24"/>
+          <w:szCs w:val="24"/>
+        </w:rPr>
+        <w:t xml:space="preserve">In order to simplify the diagram, the Pawn, Knight, Lance, Silver, Gold, Rook, Bishop, and King </w:t>
+      </w:r>
+      <w:r>
+        <w:rPr>
+          <w:rFonts w:cstheme="minorHAnsi"/>
+          <w:sz w:val="24"/>
+          <w:szCs w:val="24"/>
+        </w:rPr>
+        <w:t xml:space="preserve">are placed </w:t>
+      </w:r>
+      <w:r>
+        <w:rPr>
+          <w:rFonts w:cstheme="minorHAnsi"/>
+          <w:sz w:val="24"/>
+          <w:szCs w:val="24"/>
+        </w:rPr>
+        <w:t xml:space="preserve">under the same box and </w:t>
+      </w:r>
+      <w:proofErr w:type="spellStart"/>
+      <w:r>
+        <w:rPr>
+          <w:rFonts w:cstheme="minorHAnsi"/>
+          <w:sz w:val="24"/>
+          <w:szCs w:val="24"/>
+        </w:rPr>
+        <w:t>PromotedPiece</w:t>
+      </w:r>
+      <w:proofErr w:type="spellEnd"/>
+      <w:r>
+        <w:rPr>
+          <w:rFonts w:cstheme="minorHAnsi"/>
+          <w:sz w:val="24"/>
+          <w:szCs w:val="24"/>
+        </w:rPr>
+        <w:t xml:space="preserve">, </w:t>
+      </w:r>
+      <w:proofErr w:type="spellStart"/>
+      <w:r>
+        <w:rPr>
+          <w:rFonts w:cstheme="minorHAnsi"/>
+          <w:sz w:val="24"/>
+          <w:szCs w:val="24"/>
+        </w:rPr>
+        <w:t>PromotedRook</w:t>
+      </w:r>
+      <w:proofErr w:type="spellEnd"/>
+      <w:r>
+        <w:rPr>
+          <w:rFonts w:cstheme="minorHAnsi"/>
+          <w:sz w:val="24"/>
+          <w:szCs w:val="24"/>
+        </w:rPr>
+        <w:t xml:space="preserve">, and </w:t>
+      </w:r>
+      <w:proofErr w:type="spellStart"/>
+      <w:r>
+        <w:rPr>
+          <w:rFonts w:cstheme="minorHAnsi"/>
+          <w:sz w:val="24"/>
+          <w:szCs w:val="24"/>
+        </w:rPr>
+        <w:t>PromotedBishop</w:t>
+      </w:r>
+      <w:proofErr w:type="spellEnd"/>
+      <w:r>
+        <w:rPr>
+          <w:rFonts w:cstheme="minorHAnsi"/>
+          <w:sz w:val="24"/>
+          <w:szCs w:val="24"/>
+        </w:rPr>
+        <w:t xml:space="preserve"> in another box. They are all mostly similar with the exception of their movement patterns, which are different for every piece.</w:t>
+      </w:r>
+      <w:r>
+        <w:rPr>
+          <w:rFonts w:cstheme="minorHAnsi"/>
+          <w:sz w:val="24"/>
+          <w:szCs w:val="24"/>
+        </w:rPr>
         <w:t xml:space="preserve"> </w:t>
       </w:r>
-      <w:r>
-        <w:rPr>
-          <w:rFonts w:asciiTheme="majorHAnsi" w:hAnsiTheme="majorHAnsi"/>
-          <w:sz w:val="21"/>
-          <w:szCs w:val="21"/>
-        </w:rPr>
-        <w:t>Pieces class structure diagram</w:t>
-      </w:r>
     </w:p>
     <w:p>
       <w:pPr>
@@ -3017,32 +4805,170 @@
           <w:sz w:val="24"/>
           <w:szCs w:val="24"/>
         </w:rPr>
-        <w:t xml:space="preserve">In order to simplify the diagram, the Pawn, Knight, Lance, Silver, Gold, Rook, Bishop, and King </w:t>
-      </w:r>
-      <w:r>
-        <w:rPr>
-          <w:rFonts w:cstheme="minorHAnsi"/>
-          <w:sz w:val="24"/>
-          <w:szCs w:val="24"/>
-        </w:rPr>
-        <w:t xml:space="preserve">are placed </w:t>
-      </w:r>
-      <w:r>
-        <w:rPr>
-          <w:rFonts w:cstheme="minorHAnsi"/>
-          <w:sz w:val="24"/>
-          <w:szCs w:val="24"/>
-        </w:rPr>
-        <w:t xml:space="preserve">under the same box and </w:t>
-      </w:r>
-      <w:proofErr w:type="spellStart"/>
-      <w:r>
-        <w:rPr>
-          <w:rFonts w:cstheme="minorHAnsi"/>
-          <w:sz w:val="24"/>
-          <w:szCs w:val="24"/>
-        </w:rPr>
-        <w:t>PromotedPiece</w:t>
+        <w:t xml:space="preserve">Another thing to note here is that although King is grouped into with all the </w:t>
+      </w:r>
+      <w:proofErr w:type="spellStart"/>
+      <w:r>
+        <w:rPr>
+          <w:rFonts w:cstheme="minorHAnsi"/>
+          <w:sz w:val="24"/>
+          <w:szCs w:val="24"/>
+        </w:rPr>
+        <w:t>unpromoted</w:t>
+      </w:r>
+      <w:proofErr w:type="spellEnd"/>
+      <w:r>
+        <w:rPr>
+          <w:rFonts w:cstheme="minorHAnsi"/>
+          <w:sz w:val="24"/>
+          <w:szCs w:val="24"/>
+        </w:rPr>
+        <w:t xml:space="preserve"> pieces, it is lacking the </w:t>
+      </w:r>
+      <w:proofErr w:type="gramStart"/>
+      <w:r>
+        <w:rPr>
+          <w:rFonts w:cstheme="minorHAnsi"/>
+          <w:sz w:val="24"/>
+          <w:szCs w:val="24"/>
+        </w:rPr>
+        <w:t>taken</w:t>
+      </w:r>
+      <w:r>
+        <w:rPr>
+          <w:rFonts w:cstheme="minorHAnsi"/>
+          <w:sz w:val="24"/>
+          <w:szCs w:val="24"/>
+        </w:rPr>
+        <w:t>(</w:t>
+      </w:r>
+      <w:proofErr w:type="gramEnd"/>
+      <w:r>
+        <w:rPr>
+          <w:rFonts w:cstheme="minorHAnsi"/>
+          <w:sz w:val="24"/>
+          <w:szCs w:val="24"/>
+        </w:rPr>
+        <w:t>)</w:t>
+      </w:r>
+      <w:r>
+        <w:rPr>
+          <w:rFonts w:cstheme="minorHAnsi"/>
+          <w:sz w:val="24"/>
+          <w:szCs w:val="24"/>
+        </w:rPr>
+        <w:t xml:space="preserve"> method</w:t>
+      </w:r>
+      <w:r>
+        <w:rPr>
+          <w:rFonts w:cstheme="minorHAnsi"/>
+          <w:sz w:val="24"/>
+          <w:szCs w:val="24"/>
+        </w:rPr>
+        <w:t xml:space="preserve"> and owns the “checked” attribute</w:t>
+      </w:r>
+      <w:r>
+        <w:rPr>
+          <w:rFonts w:cstheme="minorHAnsi"/>
+          <w:sz w:val="24"/>
+          <w:szCs w:val="24"/>
+        </w:rPr>
+        <w:t xml:space="preserve">. It is placed there as the boxes are quite large and inserting another one will affect the ability to read the diagram without the need to squint. </w:t>
+      </w:r>
+    </w:p>
+    <w:p>
+      <w:pPr>
+        <w:rPr>
+          <w:rFonts w:cstheme="minorHAnsi"/>
+          <w:sz w:val="24"/>
+          <w:szCs w:val="24"/>
+        </w:rPr>
+      </w:pPr>
+      <w:r>
+        <w:rPr>
+          <w:rFonts w:cstheme="minorHAnsi"/>
+          <w:sz w:val="24"/>
+          <w:szCs w:val="24"/>
+        </w:rPr>
+        <w:lastRenderedPageBreak/>
+        <w:t xml:space="preserve">Explanation of every </w:t>
+      </w:r>
+      <w:r>
+        <w:rPr>
+          <w:rFonts w:cstheme="minorHAnsi"/>
+          <w:sz w:val="24"/>
+          <w:szCs w:val="24"/>
+        </w:rPr>
+        <w:t>attribute</w:t>
+      </w:r>
+      <w:r>
+        <w:rPr>
+          <w:rFonts w:cstheme="minorHAnsi"/>
+          <w:sz w:val="24"/>
+          <w:szCs w:val="24"/>
+        </w:rPr>
+        <w:t xml:space="preserve"> in the Pieces class</w:t>
+      </w:r>
+      <w:r>
+        <w:rPr>
+          <w:rFonts w:cstheme="minorHAnsi"/>
+          <w:sz w:val="24"/>
+          <w:szCs w:val="24"/>
+        </w:rPr>
+        <w:t xml:space="preserve"> and its subclasses</w:t>
+      </w:r>
+      <w:r>
+        <w:rPr>
+          <w:rFonts w:cstheme="minorHAnsi"/>
+          <w:sz w:val="24"/>
+          <w:szCs w:val="24"/>
+        </w:rPr>
+        <w:t>:</w:t>
+      </w:r>
+    </w:p>
+    <w:p>
+      <w:pPr>
+        <w:pStyle w:val="ListParagraph"/>
+        <w:numPr>
+          <w:ilvl w:val="0"/>
+          <w:numId w:val="1"/>
+        </w:numPr>
+        <w:rPr>
+          <w:rFonts w:cstheme="minorHAnsi"/>
+          <w:sz w:val="24"/>
+          <w:szCs w:val="24"/>
+        </w:rPr>
+      </w:pPr>
+      <w:r>
+        <w:rPr>
+          <w:rFonts w:cstheme="minorHAnsi"/>
+          <w:sz w:val="24"/>
+          <w:szCs w:val="24"/>
+        </w:rPr>
+        <w:t>Team states what team the piece belongs to. It is always either “black” or “white”</w:t>
+      </w:r>
+    </w:p>
+    <w:p>
+      <w:pPr>
+        <w:pStyle w:val="ListParagraph"/>
+        <w:numPr>
+          <w:ilvl w:val="0"/>
+          <w:numId w:val="1"/>
+        </w:numPr>
+        <w:rPr>
+          <w:rFonts w:cstheme="minorHAnsi"/>
+          <w:sz w:val="24"/>
+          <w:szCs w:val="24"/>
+        </w:rPr>
+      </w:pPr>
+      <w:proofErr w:type="spellStart"/>
+      <w:r>
+        <w:rPr>
+          <w:rFonts w:cstheme="minorHAnsi"/>
+          <w:sz w:val="24"/>
+          <w:szCs w:val="24"/>
+        </w:rPr>
+        <w:t>Pos</w:t>
       </w:r>
       <w:proofErr w:type="spellEnd"/>
       <w:r>
@@ -3060,34 +4986,406 @@
           <w:sz w:val="24"/>
           <w:szCs w:val="24"/>
         </w:rPr>
-        <w:t>PromotedRook</w:t>
-      </w:r>
-      <w:proofErr w:type="spellEnd"/>
-      <w:r>
-        <w:rPr>
-          <w:rFonts w:cstheme="minorHAnsi"/>
-          <w:sz w:val="24"/>
-          <w:szCs w:val="24"/>
-        </w:rPr>
-        <w:t xml:space="preserve">, and </w:t>
-      </w:r>
-      <w:proofErr w:type="spellStart"/>
-      <w:r>
-        <w:rPr>
-          <w:rFonts w:cstheme="minorHAnsi"/>
-          <w:sz w:val="24"/>
-          <w:szCs w:val="24"/>
-        </w:rPr>
-        <w:t>PromotedBishop</w:t>
-      </w:r>
-      <w:proofErr w:type="spellEnd"/>
-      <w:r>
-        <w:rPr>
-          <w:rFonts w:cstheme="minorHAnsi"/>
-          <w:sz w:val="24"/>
-          <w:szCs w:val="24"/>
-        </w:rPr>
-        <w:t xml:space="preserve"> in another box. They are all mostly similar with the exception of their movement patterns, which are different for every piece.</w:t>
+        <w:t>coords</w:t>
+      </w:r>
+      <w:proofErr w:type="spellEnd"/>
+      <w:r>
+        <w:rPr>
+          <w:rFonts w:cstheme="minorHAnsi"/>
+          <w:sz w:val="24"/>
+          <w:szCs w:val="24"/>
+        </w:rPr>
+        <w:t xml:space="preserve">, coords1, and coords2 </w:t>
+      </w:r>
+      <w:proofErr w:type="gramStart"/>
+      <w:r>
+        <w:rPr>
+          <w:rFonts w:cstheme="minorHAnsi"/>
+          <w:sz w:val="24"/>
+          <w:szCs w:val="24"/>
+        </w:rPr>
+        <w:t>refers</w:t>
+      </w:r>
+      <w:proofErr w:type="gramEnd"/>
+      <w:r>
+        <w:rPr>
+          <w:rFonts w:cstheme="minorHAnsi"/>
+          <w:sz w:val="24"/>
+          <w:szCs w:val="24"/>
+        </w:rPr>
+        <w:t xml:space="preserve"> to the positions the board is on the screen. The x and y values that </w:t>
+      </w:r>
+      <w:proofErr w:type="spellStart"/>
+      <w:r>
+        <w:rPr>
+          <w:rFonts w:cstheme="minorHAnsi"/>
+          <w:sz w:val="24"/>
+          <w:szCs w:val="24"/>
+        </w:rPr>
+        <w:t>pos</w:t>
+      </w:r>
+      <w:proofErr w:type="spellEnd"/>
+      <w:r>
+        <w:rPr>
+          <w:rFonts w:cstheme="minorHAnsi"/>
+          <w:sz w:val="24"/>
+          <w:szCs w:val="24"/>
+        </w:rPr>
+        <w:t xml:space="preserve"> stores refers to the screen’s coordinates while the other 3 refers to the x and y positions on the different boards. Since there are 3 boards, it is split into 3 attributes. This method is used instead of a 2D array since it would be easier to reference the main board’s x and y values individually.</w:t>
+      </w:r>
+    </w:p>
+    <w:p>
+      <w:pPr>
+        <w:pStyle w:val="ListParagraph"/>
+        <w:numPr>
+          <w:ilvl w:val="0"/>
+          <w:numId w:val="1"/>
+        </w:numPr>
+        <w:rPr>
+          <w:rFonts w:cstheme="minorHAnsi"/>
+          <w:sz w:val="24"/>
+          <w:szCs w:val="24"/>
+        </w:rPr>
+      </w:pPr>
+      <w:r>
+        <w:rPr>
+          <w:rFonts w:cstheme="minorHAnsi"/>
+          <w:sz w:val="24"/>
+          <w:szCs w:val="24"/>
+        </w:rPr>
+        <w:t xml:space="preserve">Captured and </w:t>
+      </w:r>
+      <w:proofErr w:type="spellStart"/>
+      <w:r>
+        <w:rPr>
+          <w:rFonts w:cstheme="minorHAnsi"/>
+          <w:sz w:val="24"/>
+          <w:szCs w:val="24"/>
+        </w:rPr>
+        <w:t>just_placed</w:t>
+      </w:r>
+      <w:proofErr w:type="spellEnd"/>
+      <w:r>
+        <w:rPr>
+          <w:rFonts w:cstheme="minorHAnsi"/>
+          <w:sz w:val="24"/>
+          <w:szCs w:val="24"/>
+        </w:rPr>
+        <w:t xml:space="preserve"> helps with the capturing and replacing aspect of the game. </w:t>
+      </w:r>
+      <w:proofErr w:type="spellStart"/>
+      <w:r>
+        <w:rPr>
+          <w:rFonts w:cstheme="minorHAnsi"/>
+          <w:sz w:val="24"/>
+          <w:szCs w:val="24"/>
+        </w:rPr>
+        <w:t>Just_placed</w:t>
+      </w:r>
+      <w:proofErr w:type="spellEnd"/>
+      <w:r>
+        <w:rPr>
+          <w:rFonts w:cstheme="minorHAnsi"/>
+          <w:sz w:val="24"/>
+          <w:szCs w:val="24"/>
+        </w:rPr>
+        <w:t xml:space="preserve"> prevents the prompt from appearing if </w:t>
+      </w:r>
+      <w:r>
+        <w:rPr>
+          <w:rFonts w:cstheme="minorHAnsi"/>
+          <w:sz w:val="24"/>
+          <w:szCs w:val="24"/>
+        </w:rPr>
+        <w:t>the player had</w:t>
+      </w:r>
+      <w:r>
+        <w:rPr>
+          <w:rFonts w:cstheme="minorHAnsi"/>
+          <w:sz w:val="24"/>
+          <w:szCs w:val="24"/>
+        </w:rPr>
+        <w:t xml:space="preserve"> just placed it back on the board.</w:t>
+      </w:r>
+    </w:p>
+    <w:p>
+      <w:pPr>
+        <w:pStyle w:val="ListParagraph"/>
+        <w:numPr>
+          <w:ilvl w:val="0"/>
+          <w:numId w:val="1"/>
+        </w:numPr>
+        <w:rPr>
+          <w:rFonts w:cstheme="minorHAnsi"/>
+          <w:sz w:val="24"/>
+          <w:szCs w:val="24"/>
+        </w:rPr>
+      </w:pPr>
+      <w:r>
+        <w:rPr>
+          <w:rFonts w:cstheme="minorHAnsi"/>
+          <w:sz w:val="24"/>
+          <w:szCs w:val="24"/>
+        </w:rPr>
+        <w:t>Promoted refers to whether or not the piece is promoted</w:t>
+      </w:r>
+    </w:p>
+    <w:p>
+      <w:pPr>
+        <w:pStyle w:val="ListParagraph"/>
+        <w:numPr>
+          <w:ilvl w:val="0"/>
+          <w:numId w:val="1"/>
+        </w:numPr>
+        <w:rPr>
+          <w:rFonts w:cstheme="minorHAnsi"/>
+          <w:sz w:val="24"/>
+          <w:szCs w:val="24"/>
+        </w:rPr>
+      </w:pPr>
+      <w:r>
+        <w:rPr>
+          <w:rFonts w:cstheme="minorHAnsi"/>
+          <w:sz w:val="24"/>
+          <w:szCs w:val="24"/>
+        </w:rPr>
+        <w:t>Checking refers to whether it is currently checking opposing king</w:t>
+      </w:r>
+    </w:p>
+    <w:p>
+      <w:pPr>
+        <w:pStyle w:val="ListParagraph"/>
+        <w:numPr>
+          <w:ilvl w:val="0"/>
+          <w:numId w:val="1"/>
+        </w:numPr>
+        <w:rPr>
+          <w:rFonts w:cstheme="minorHAnsi"/>
+          <w:sz w:val="24"/>
+          <w:szCs w:val="24"/>
+        </w:rPr>
+      </w:pPr>
+      <w:proofErr w:type="spellStart"/>
+      <w:r>
+        <w:rPr>
+          <w:rFonts w:cstheme="minorHAnsi"/>
+          <w:sz w:val="24"/>
+          <w:szCs w:val="24"/>
+        </w:rPr>
+        <w:t>Pinned_by</w:t>
+      </w:r>
+      <w:proofErr w:type="spellEnd"/>
+      <w:r>
+        <w:rPr>
+          <w:rFonts w:cstheme="minorHAnsi"/>
+          <w:sz w:val="24"/>
+          <w:szCs w:val="24"/>
+        </w:rPr>
+        <w:t xml:space="preserve"> refers to whether it is being pinned by a long-range piece (</w:t>
+      </w:r>
+      <w:proofErr w:type="spellStart"/>
+      <w:r>
+        <w:rPr>
+          <w:rFonts w:cstheme="minorHAnsi"/>
+          <w:sz w:val="24"/>
+          <w:szCs w:val="24"/>
+        </w:rPr>
+        <w:t>ie</w:t>
+      </w:r>
+      <w:proofErr w:type="spellEnd"/>
+      <w:r>
+        <w:rPr>
+          <w:rFonts w:cstheme="minorHAnsi"/>
+          <w:sz w:val="24"/>
+          <w:szCs w:val="24"/>
+        </w:rPr>
+        <w:t>. Bishop, rook, and lance)</w:t>
+      </w:r>
+    </w:p>
+    <w:p>
+      <w:pPr>
+        <w:pStyle w:val="ListParagraph"/>
+        <w:numPr>
+          <w:ilvl w:val="0"/>
+          <w:numId w:val="1"/>
+        </w:numPr>
+        <w:rPr>
+          <w:rFonts w:cstheme="minorHAnsi"/>
+          <w:sz w:val="24"/>
+          <w:szCs w:val="24"/>
+        </w:rPr>
+      </w:pPr>
+      <w:proofErr w:type="spellStart"/>
+      <w:r>
+        <w:rPr>
+          <w:rFonts w:cstheme="minorHAnsi"/>
+          <w:sz w:val="24"/>
+          <w:szCs w:val="24"/>
+        </w:rPr>
+        <w:t>Piece_type</w:t>
+      </w:r>
+      <w:proofErr w:type="spellEnd"/>
+      <w:r>
+        <w:rPr>
+          <w:rFonts w:cstheme="minorHAnsi"/>
+          <w:sz w:val="24"/>
+          <w:szCs w:val="24"/>
+        </w:rPr>
+        <w:t xml:space="preserve"> is used to refer to its piece type. It is used to ease the process of implementing the capturing and promotion mechanics.</w:t>
+      </w:r>
+    </w:p>
+    <w:p>
+      <w:pPr>
+        <w:pStyle w:val="ListParagraph"/>
+        <w:ind w:left="420"/>
+        <w:rPr>
+          <w:rFonts w:cstheme="minorHAnsi"/>
+          <w:sz w:val="24"/>
+          <w:szCs w:val="24"/>
+        </w:rPr>
+      </w:pPr>
+    </w:p>
+    <w:p>
+      <w:pPr>
+        <w:rPr>
+          <w:rFonts w:cstheme="minorHAnsi"/>
+          <w:sz w:val="24"/>
+          <w:szCs w:val="24"/>
+        </w:rPr>
+      </w:pPr>
+      <w:r>
+        <w:rPr>
+          <w:rFonts w:cstheme="minorHAnsi"/>
+          <w:sz w:val="24"/>
+          <w:szCs w:val="24"/>
+        </w:rPr>
+        <w:t>Explanation of every method in the Pieces class and its subclasses:</w:t>
+      </w:r>
+    </w:p>
+    <w:p>
+      <w:pPr>
+        <w:pStyle w:val="ListParagraph"/>
+        <w:numPr>
+          <w:ilvl w:val="0"/>
+          <w:numId w:val="1"/>
+        </w:numPr>
+        <w:rPr>
+          <w:rFonts w:cstheme="minorHAnsi"/>
+          <w:sz w:val="24"/>
+          <w:szCs w:val="24"/>
+        </w:rPr>
+      </w:pPr>
+      <w:proofErr w:type="spellStart"/>
+      <w:r>
+        <w:rPr>
+          <w:rFonts w:cstheme="minorHAnsi"/>
+          <w:sz w:val="24"/>
+          <w:szCs w:val="24"/>
+        </w:rPr>
+        <w:t>Highlight_moves</w:t>
+      </w:r>
+      <w:proofErr w:type="spellEnd"/>
+      <w:r>
+        <w:rPr>
+          <w:rFonts w:cstheme="minorHAnsi"/>
+          <w:sz w:val="24"/>
+          <w:szCs w:val="24"/>
+        </w:rPr>
+        <w:t xml:space="preserve"> returns an array consisting of every possible move a piece can make </w:t>
+      </w:r>
+      <w:r>
+        <w:rPr>
+          <w:rFonts w:cstheme="minorHAnsi"/>
+          <w:sz w:val="24"/>
+          <w:szCs w:val="24"/>
+        </w:rPr>
+        <w:t xml:space="preserve">depending on its circumstances as well as highlighting each of those squares. </w:t>
+      </w:r>
+      <w:proofErr w:type="spellStart"/>
+      <w:r>
+        <w:rPr>
+          <w:rFonts w:cstheme="minorHAnsi"/>
+          <w:sz w:val="24"/>
+          <w:szCs w:val="24"/>
+        </w:rPr>
+        <w:t>Add_current_square</w:t>
+      </w:r>
+      <w:proofErr w:type="spellEnd"/>
+      <w:r>
+        <w:rPr>
+          <w:rFonts w:cstheme="minorHAnsi"/>
+          <w:sz w:val="24"/>
+          <w:szCs w:val="24"/>
+        </w:rPr>
+        <w:t xml:space="preserve"> and </w:t>
+      </w:r>
+      <w:proofErr w:type="spellStart"/>
+      <w:r>
+        <w:rPr>
+          <w:rFonts w:cstheme="minorHAnsi"/>
+          <w:sz w:val="24"/>
+          <w:szCs w:val="24"/>
+        </w:rPr>
+        <w:t>add_square</w:t>
+      </w:r>
+      <w:proofErr w:type="spellEnd"/>
+      <w:r>
+        <w:rPr>
+          <w:rFonts w:cstheme="minorHAnsi"/>
+          <w:sz w:val="24"/>
+          <w:szCs w:val="24"/>
+        </w:rPr>
+        <w:t xml:space="preserve"> are helper methods to shorten the code and avoid repetition. The former adds the piece’s current square and shades it into a darker brown while </w:t>
+      </w:r>
+      <w:proofErr w:type="spellStart"/>
+      <w:r>
+        <w:rPr>
+          <w:rFonts w:cstheme="minorHAnsi"/>
+          <w:sz w:val="24"/>
+          <w:szCs w:val="24"/>
+        </w:rPr>
+        <w:t>add_square</w:t>
+      </w:r>
+      <w:proofErr w:type="spellEnd"/>
+      <w:r>
+        <w:rPr>
+          <w:rFonts w:cstheme="minorHAnsi"/>
+          <w:sz w:val="24"/>
+          <w:szCs w:val="24"/>
+        </w:rPr>
+        <w:t xml:space="preserve"> adds a specified square to the array and highlighting it a lighter </w:t>
+      </w:r>
+      <w:proofErr w:type="spellStart"/>
+      <w:r>
+        <w:rPr>
+          <w:rFonts w:cstheme="minorHAnsi"/>
+          <w:sz w:val="24"/>
+          <w:szCs w:val="24"/>
+        </w:rPr>
+        <w:t>colour</w:t>
+      </w:r>
+      <w:proofErr w:type="spellEnd"/>
+    </w:p>
+    <w:p>
+      <w:pPr>
+        <w:pStyle w:val="ListParagraph"/>
+        <w:numPr>
+          <w:ilvl w:val="0"/>
+          <w:numId w:val="1"/>
+        </w:numPr>
+        <w:rPr>
+          <w:rFonts w:cstheme="minorHAnsi"/>
+          <w:sz w:val="24"/>
+          <w:szCs w:val="24"/>
+        </w:rPr>
+      </w:pPr>
+      <w:r>
+        <w:rPr>
+          <w:rFonts w:cstheme="minorHAnsi"/>
+          <w:sz w:val="24"/>
+          <w:szCs w:val="24"/>
+        </w:rPr>
+        <w:t>Taken is a method that runs when the piece is taken. The method in the parent class changes its captured attribute to true and shows it on the opposing team’s small board while the child class</w:t>
       </w:r>
       <w:r>
         <w:rPr>
@@ -3097,150 +5395,171 @@
         </w:rPr>
         <w:t xml:space="preserve"> </w:t>
       </w:r>
-    </w:p>
-    <w:p>
-      <w:pPr>
-        <w:ind w:firstLine="720"/>
-        <w:rPr>
-          <w:rFonts w:cstheme="minorHAnsi"/>
-          <w:sz w:val="24"/>
-          <w:szCs w:val="24"/>
-        </w:rPr>
-      </w:pPr>
-      <w:r>
-        <w:rPr>
-          <w:rFonts w:cstheme="minorHAnsi"/>
-          <w:sz w:val="24"/>
-          <w:szCs w:val="24"/>
-        </w:rPr>
-        <w:t xml:space="preserve">Another thing to note here is that although King is grouped into with all the </w:t>
-      </w:r>
-      <w:proofErr w:type="spellStart"/>
-      <w:r>
-        <w:rPr>
-          <w:rFonts w:cstheme="minorHAnsi"/>
-          <w:sz w:val="24"/>
-          <w:szCs w:val="24"/>
-        </w:rPr>
-        <w:t>unpromoted</w:t>
-      </w:r>
-      <w:proofErr w:type="spellEnd"/>
-      <w:r>
-        <w:rPr>
-          <w:rFonts w:cstheme="minorHAnsi"/>
-          <w:sz w:val="24"/>
-          <w:szCs w:val="24"/>
-        </w:rPr>
-        <w:t xml:space="preserve"> pieces, it is lacking the taken method. It is placed there as the boxes are quite large and inserting another one will affect the ability to read the diagram without the need to squint. </w:t>
-      </w:r>
-    </w:p>
-    <w:p>
-      <w:pPr>
-        <w:rPr>
-          <w:rFonts w:cstheme="minorHAnsi"/>
-          <w:sz w:val="24"/>
-          <w:szCs w:val="24"/>
-        </w:rPr>
-      </w:pPr>
-    </w:p>
-    <w:p>
-      <w:pPr>
-        <w:rPr>
-          <w:rFonts w:cstheme="minorHAnsi"/>
-          <w:sz w:val="24"/>
-          <w:szCs w:val="24"/>
-        </w:rPr>
-      </w:pPr>
-    </w:p>
-    <w:p>
-      <w:pPr>
-        <w:rPr>
-          <w:rFonts w:cstheme="minorHAnsi"/>
-          <w:sz w:val="24"/>
-          <w:szCs w:val="24"/>
-        </w:rPr>
-      </w:pPr>
-    </w:p>
-    <w:p>
-      <w:pPr>
-        <w:rPr>
-          <w:rFonts w:cstheme="minorHAnsi"/>
-          <w:sz w:val="24"/>
-          <w:szCs w:val="24"/>
-        </w:rPr>
-      </w:pPr>
-    </w:p>
-    <w:p>
-      <w:pPr>
-        <w:rPr>
-          <w:rFonts w:cstheme="minorHAnsi"/>
-          <w:sz w:val="24"/>
-          <w:szCs w:val="24"/>
-        </w:rPr>
-      </w:pPr>
-    </w:p>
-    <w:p>
-      <w:pPr>
-        <w:rPr>
-          <w:rFonts w:cstheme="minorHAnsi"/>
-          <w:sz w:val="24"/>
-          <w:szCs w:val="24"/>
-        </w:rPr>
-      </w:pPr>
-    </w:p>
-    <w:p>
-      <w:pPr>
-        <w:rPr>
-          <w:rFonts w:cstheme="minorHAnsi"/>
-          <w:sz w:val="24"/>
-          <w:szCs w:val="24"/>
-        </w:rPr>
-      </w:pPr>
-    </w:p>
-    <w:p>
-      <w:pPr>
-        <w:rPr>
-          <w:rFonts w:cstheme="minorHAnsi"/>
-          <w:sz w:val="24"/>
-          <w:szCs w:val="24"/>
-        </w:rPr>
-      </w:pPr>
-    </w:p>
-    <w:p>
-      <w:pPr>
-        <w:rPr>
-          <w:rFonts w:cstheme="minorHAnsi"/>
-          <w:sz w:val="24"/>
-          <w:szCs w:val="24"/>
-        </w:rPr>
-      </w:pPr>
-    </w:p>
-    <w:p>
-      <w:pPr>
-        <w:rPr>
-          <w:rFonts w:cstheme="minorHAnsi"/>
-          <w:sz w:val="24"/>
-          <w:szCs w:val="24"/>
-        </w:rPr>
-      </w:pPr>
-    </w:p>
-    <w:p>
-      <w:pPr>
-        <w:rPr>
-          <w:rFonts w:cstheme="minorHAnsi"/>
-          <w:sz w:val="24"/>
-          <w:szCs w:val="24"/>
-        </w:rPr>
-      </w:pPr>
-    </w:p>
-    <w:p>
-      <w:pPr>
-        <w:rPr>
-          <w:rFonts w:cstheme="minorHAnsi"/>
-          <w:sz w:val="24"/>
-          <w:szCs w:val="24"/>
-        </w:rPr>
-      </w:pPr>
+      <w:r>
+        <w:rPr>
+          <w:rFonts w:cstheme="minorHAnsi"/>
+          <w:sz w:val="24"/>
+          <w:szCs w:val="24"/>
+        </w:rPr>
+        <w:t>places it to the right location in the location attributes in the main program</w:t>
+      </w:r>
+    </w:p>
+    <w:p>
+      <w:pPr>
+        <w:pStyle w:val="ListParagraph"/>
+        <w:numPr>
+          <w:ilvl w:val="0"/>
+          <w:numId w:val="1"/>
+        </w:numPr>
+        <w:rPr>
+          <w:rFonts w:cstheme="minorHAnsi"/>
+          <w:sz w:val="24"/>
+          <w:szCs w:val="24"/>
+        </w:rPr>
+      </w:pPr>
+      <w:proofErr w:type="spellStart"/>
+      <w:r>
+        <w:rPr>
+          <w:rFonts w:cstheme="minorHAnsi"/>
+          <w:sz w:val="24"/>
+          <w:szCs w:val="24"/>
+        </w:rPr>
+        <w:t>Check_if_checking</w:t>
+      </w:r>
+      <w:proofErr w:type="spellEnd"/>
+      <w:r>
+        <w:rPr>
+          <w:rFonts w:cstheme="minorHAnsi"/>
+          <w:sz w:val="24"/>
+          <w:szCs w:val="24"/>
+        </w:rPr>
+        <w:t xml:space="preserve"> is a helper method to check if the king is in </w:t>
+      </w:r>
+      <w:r>
+        <w:rPr>
+          <w:rFonts w:cstheme="minorHAnsi"/>
+          <w:sz w:val="24"/>
+          <w:szCs w:val="24"/>
+        </w:rPr>
+        <w:t>range of the piece and then set the opposing king’s checked attribute to true via referencing its position on the board array</w:t>
+      </w:r>
+    </w:p>
+    <w:p>
+      <w:pPr>
+        <w:pStyle w:val="ListParagraph"/>
+        <w:numPr>
+          <w:ilvl w:val="0"/>
+          <w:numId w:val="1"/>
+        </w:numPr>
+        <w:rPr>
+          <w:rFonts w:cstheme="minorHAnsi"/>
+          <w:sz w:val="24"/>
+          <w:szCs w:val="24"/>
+        </w:rPr>
+      </w:pPr>
+      <w:proofErr w:type="spellStart"/>
+      <w:r>
+        <w:rPr>
+          <w:rFonts w:cstheme="minorHAnsi"/>
+          <w:sz w:val="24"/>
+          <w:szCs w:val="24"/>
+        </w:rPr>
+        <w:t>Evaluate_movement</w:t>
+      </w:r>
+      <w:proofErr w:type="spellEnd"/>
+      <w:r>
+        <w:rPr>
+          <w:rFonts w:cstheme="minorHAnsi"/>
+          <w:sz w:val="24"/>
+          <w:szCs w:val="24"/>
+        </w:rPr>
+        <w:t xml:space="preserve"> simulates whether moving the piece will expose the king to a check. This is done to implement both pinning and blocking. Pinned pieces cannot move to locations that will expose the king while pieces can only move in squares that block the check if the king is checked. </w:t>
+      </w:r>
+    </w:p>
+    <w:p>
+      <w:pPr>
+        <w:pStyle w:val="ListParagraph"/>
+        <w:numPr>
+          <w:ilvl w:val="0"/>
+          <w:numId w:val="1"/>
+        </w:numPr>
+        <w:rPr>
+          <w:rFonts w:cstheme="minorHAnsi"/>
+          <w:sz w:val="24"/>
+          <w:szCs w:val="24"/>
+        </w:rPr>
+      </w:pPr>
+      <w:proofErr w:type="spellStart"/>
+      <w:r>
+        <w:rPr>
+          <w:rFonts w:cstheme="minorHAnsi"/>
+          <w:sz w:val="24"/>
+          <w:szCs w:val="24"/>
+        </w:rPr>
+        <w:t>Calculate_protecting</w:t>
+      </w:r>
+      <w:proofErr w:type="spellEnd"/>
+      <w:r>
+        <w:rPr>
+          <w:rFonts w:cstheme="minorHAnsi"/>
+          <w:sz w:val="24"/>
+          <w:szCs w:val="24"/>
+        </w:rPr>
+        <w:t xml:space="preserve"> is done to calculate every single square the piece is covering. Although it sounds similar to the </w:t>
+      </w:r>
+      <w:proofErr w:type="spellStart"/>
+      <w:r>
+        <w:rPr>
+          <w:rFonts w:cstheme="minorHAnsi"/>
+          <w:sz w:val="24"/>
+          <w:szCs w:val="24"/>
+        </w:rPr>
+        <w:t>highlight_moves</w:t>
+      </w:r>
+      <w:proofErr w:type="spellEnd"/>
+      <w:r>
+        <w:rPr>
+          <w:rFonts w:cstheme="minorHAnsi"/>
+          <w:sz w:val="24"/>
+          <w:szCs w:val="24"/>
+        </w:rPr>
+        <w:t xml:space="preserve"> method, it is used to calculate the piece’s </w:t>
+      </w:r>
+      <w:r>
+        <w:rPr>
+          <w:rFonts w:cstheme="minorHAnsi"/>
+          <w:b/>
+          <w:sz w:val="24"/>
+          <w:szCs w:val="24"/>
+        </w:rPr>
+        <w:t>future</w:t>
+      </w:r>
+      <w:r>
+        <w:rPr>
+          <w:rFonts w:cstheme="minorHAnsi"/>
+          <w:sz w:val="24"/>
+          <w:szCs w:val="24"/>
+        </w:rPr>
+        <w:t xml:space="preserve"> moves since it is done at the end of each turn. It is used in tandem with the </w:t>
+      </w:r>
+      <w:proofErr w:type="spellStart"/>
+      <w:r>
+        <w:rPr>
+          <w:rFonts w:cstheme="minorHAnsi"/>
+          <w:sz w:val="24"/>
+          <w:szCs w:val="24"/>
+        </w:rPr>
+        <w:t>check_if_checking</w:t>
+      </w:r>
+      <w:proofErr w:type="spellEnd"/>
+      <w:r>
+        <w:rPr>
+          <w:rFonts w:cstheme="minorHAnsi"/>
+          <w:sz w:val="24"/>
+          <w:szCs w:val="24"/>
+        </w:rPr>
+        <w:t xml:space="preserve"> method to return a Boolean value if the piece is checking the king.</w:t>
+      </w:r>
     </w:p>
     <w:p>
       <w:pPr>
@@ -3267,6 +5586,7 @@
           <w:sz w:val="28"/>
           <w:szCs w:val="28"/>
         </w:rPr>
+        <w:lastRenderedPageBreak/>
         <w:t>4</w:t>
       </w:r>
       <w:r>
@@ -3285,7 +5605,25 @@
           <w:sz w:val="28"/>
           <w:szCs w:val="28"/>
         </w:rPr>
-        <w:t>Visually representing the board and its pieces</w:t>
+        <w:t xml:space="preserve">Visually </w:t>
+      </w:r>
+      <w:r>
+        <w:rPr>
+          <w:rFonts w:asciiTheme="majorHAnsi" w:hAnsiTheme="majorHAnsi" w:cstheme="minorHAnsi"/>
+          <w:b/>
+          <w:sz w:val="28"/>
+          <w:szCs w:val="28"/>
+        </w:rPr>
+        <w:t xml:space="preserve">and mechanically </w:t>
+      </w:r>
+      <w:r>
+        <w:rPr>
+          <w:rFonts w:asciiTheme="majorHAnsi" w:hAnsiTheme="majorHAnsi" w:cstheme="minorHAnsi"/>
+          <w:b/>
+          <w:sz w:val="28"/>
+          <w:szCs w:val="28"/>
+        </w:rPr>
+        <w:t>representing the board and its pieces</w:t>
       </w:r>
     </w:p>
     <w:p>
@@ -3324,7 +5662,7 @@
                     </pic:cNvPicPr>
                   </pic:nvPicPr>
                   <pic:blipFill>
-                    <a:blip r:embed="rId19">
+                    <a:blip r:embed="rId22">
                       <a:extLst>
                         <a:ext uri="{28A0092B-C50C-407E-A947-70E740481C1C}">
                           <a14:useLocalDpi xmlns:a14="http://schemas.microsoft.com/office/drawing/2010/main" val="0"/>
@@ -3372,15 +5710,15 @@
           <w:sz w:val="21"/>
           <w:szCs w:val="21"/>
         </w:rPr>
-        <w:t xml:space="preserve">Image </w:t>
-      </w:r>
-      <w:r>
-        <w:rPr>
-          <w:rFonts w:asciiTheme="majorHAnsi" w:hAnsiTheme="majorHAnsi"/>
-          <w:sz w:val="21"/>
-          <w:szCs w:val="21"/>
-        </w:rPr>
-        <w:t>8.</w:t>
+        <w:t>Image 14</w:t>
+      </w:r>
+      <w:r>
+        <w:rPr>
+          <w:rFonts w:asciiTheme="majorHAnsi" w:hAnsiTheme="majorHAnsi"/>
+          <w:sz w:val="21"/>
+          <w:szCs w:val="21"/>
+        </w:rPr>
+        <w:t>.</w:t>
       </w:r>
       <w:proofErr w:type="gramEnd"/>
       <w:r>
@@ -3425,23 +5763,7 @@
           <w:sz w:val="24"/>
           <w:szCs w:val="24"/>
         </w:rPr>
-        <w:t xml:space="preserve"> board, t</w:t>
-      </w:r>
-      <w:r>
-        <w:rPr>
-          <w:rFonts w:cstheme="minorHAnsi"/>
-          <w:sz w:val="24"/>
-          <w:szCs w:val="24"/>
-        </w:rPr>
-        <w:t>his program fully utilizes arcade’s draw functions in order to visualize the board.</w:t>
-      </w:r>
-      <w:r>
-        <w:rPr>
-          <w:rFonts w:cstheme="minorHAnsi"/>
-          <w:sz w:val="24"/>
-          <w:szCs w:val="24"/>
-        </w:rPr>
-        <w:t xml:space="preserve"> </w:t>
+        <w:t xml:space="preserve"> board, this program fully utilizes arcade’s draw functions in order to visualize the board. </w:t>
       </w:r>
       <w:r>
         <w:rPr>
@@ -3465,16 +5787,7 @@
           <w:sz w:val="24"/>
           <w:szCs w:val="24"/>
         </w:rPr>
-        <w:t xml:space="preserve">drawing lines to form the grid, the method of drawing rectangle outlines to form the </w:t>
-      </w:r>
-      <w:r>
-        <w:rPr>
-          <w:rFonts w:cstheme="minorHAnsi"/>
-          <w:sz w:val="24"/>
-          <w:szCs w:val="24"/>
-        </w:rPr>
-        <w:lastRenderedPageBreak/>
-        <w:t>grid is used instead. This is intended in order to ease development process and make repositioning the grid faster and more efficient. This same process is used to create the smaller boards that are used to keep captured pieces.</w:t>
+        <w:t>drawing lines to form the grid, the method of drawing rectangle outlines to form the grid is used instead. This is intended in order to ease development process and make repositioning the grid faster and more efficient. This same process is used to create the smaller boards that are used to keep captured pieces.</w:t>
       </w:r>
     </w:p>
     <w:p>
@@ -3494,6 +5807,2969 @@
         <w:tab/>
         <w:t>The 4 points around the center is calculated with a simple formula of being 1 and a half squares away from the center point of the board where one square has side length of 75 pixels. The turn indicator is put at the side in between the opposing player’s small boards in order to not obstruct the screen.</w:t>
       </w:r>
+    </w:p>
+    <w:p>
+      <w:pPr>
+        <w:rPr>
+          <w:rFonts w:asciiTheme="majorHAnsi" w:hAnsiTheme="majorHAnsi" w:cstheme="minorHAnsi"/>
+          <w:b/>
+          <w:sz w:val="28"/>
+          <w:szCs w:val="28"/>
+        </w:rPr>
+      </w:pPr>
+      <w:r>
+        <w:rPr>
+          <w:rFonts w:asciiTheme="majorHAnsi" w:hAnsiTheme="majorHAnsi" w:cstheme="minorHAnsi"/>
+          <w:b/>
+          <w:noProof/>
+          <w:sz w:val="28"/>
+          <w:szCs w:val="28"/>
+          <w:lang w:eastAsia="ja-JP"/>
+        </w:rPr>
+        <w:drawing>
+          <wp:inline distT="0" distB="0" distL="0" distR="0">
+            <wp:extent cx="5935980" cy="685800"/>
+            <wp:effectExtent l="0" t="0" r="7620" b="0"/>
+            <wp:docPr id="13" name="Picture 13"/>
+            <wp:cNvGraphicFramePr>
+              <a:graphicFrameLocks xmlns:a="http://schemas.openxmlformats.org/drawingml/2006/main" noChangeAspect="1"/>
+            </wp:cNvGraphicFramePr>
+            <a:graphic xmlns:a="http://schemas.openxmlformats.org/drawingml/2006/main">
+              <a:graphicData uri="http://schemas.openxmlformats.org/drawingml/2006/picture">
+                <pic:pic xmlns:pic="http://schemas.openxmlformats.org/drawingml/2006/picture">
+                  <pic:nvPicPr>
+                    <pic:cNvPr id="0" name="Picture 2"/>
+                    <pic:cNvPicPr>
+                      <a:picLocks noChangeAspect="1" noChangeArrowheads="1"/>
+                    </pic:cNvPicPr>
+                  </pic:nvPicPr>
+                  <pic:blipFill>
+                    <a:blip r:embed="rId23">
+                      <a:extLst>
+                        <a:ext uri="{28A0092B-C50C-407E-A947-70E740481C1C}">
+                          <a14:useLocalDpi xmlns:a14="http://schemas.microsoft.com/office/drawing/2010/main" val="0"/>
+                        </a:ext>
+                      </a:extLst>
+                    </a:blip>
+                    <a:srcRect/>
+                    <a:stretch>
+                      <a:fillRect/>
+                    </a:stretch>
+                  </pic:blipFill>
+                  <pic:spPr bwMode="auto">
+                    <a:xfrm>
+                      <a:off x="0" y="0"/>
+                      <a:ext cx="5935980" cy="685800"/>
+                    </a:xfrm>
+                    <a:prstGeom prst="rect">
+                      <a:avLst/>
+                    </a:prstGeom>
+                    <a:noFill/>
+                    <a:ln>
+                      <a:noFill/>
+                    </a:ln>
+                  </pic:spPr>
+                </pic:pic>
+              </a:graphicData>
+            </a:graphic>
+          </wp:inline>
+        </w:drawing>
+      </w:r>
+    </w:p>
+    <w:p>
+      <w:pPr>
+        <w:jc w:val="center"/>
+        <w:rPr>
+          <w:rFonts w:asciiTheme="majorHAnsi" w:hAnsiTheme="majorHAnsi"/>
+          <w:sz w:val="21"/>
+          <w:szCs w:val="21"/>
+        </w:rPr>
+      </w:pPr>
+      <w:proofErr w:type="gramStart"/>
+      <w:r>
+        <w:rPr>
+          <w:rFonts w:asciiTheme="majorHAnsi" w:hAnsiTheme="majorHAnsi"/>
+          <w:sz w:val="21"/>
+          <w:szCs w:val="21"/>
+        </w:rPr>
+        <w:t>Image 15</w:t>
+      </w:r>
+      <w:r>
+        <w:rPr>
+          <w:rFonts w:asciiTheme="majorHAnsi" w:hAnsiTheme="majorHAnsi"/>
+          <w:sz w:val="21"/>
+          <w:szCs w:val="21"/>
+        </w:rPr>
+        <w:t>.</w:t>
+      </w:r>
+      <w:proofErr w:type="gramEnd"/>
+      <w:r>
+        <w:rPr>
+          <w:rFonts w:asciiTheme="majorHAnsi" w:hAnsiTheme="majorHAnsi"/>
+          <w:sz w:val="21"/>
+          <w:szCs w:val="21"/>
+        </w:rPr>
+        <w:t xml:space="preserve"> The actual board</w:t>
+      </w:r>
+    </w:p>
+    <w:p>
+      <w:pPr>
+        <w:rPr>
+          <w:rFonts w:cstheme="minorHAnsi"/>
+          <w:sz w:val="24"/>
+          <w:szCs w:val="24"/>
+        </w:rPr>
+      </w:pPr>
+      <w:r>
+        <w:rPr>
+          <w:rFonts w:asciiTheme="majorHAnsi" w:hAnsiTheme="majorHAnsi" w:cstheme="minorHAnsi"/>
+          <w:b/>
+          <w:sz w:val="28"/>
+          <w:szCs w:val="28"/>
+        </w:rPr>
+        <w:tab/>
+      </w:r>
+      <w:r>
+        <w:rPr>
+          <w:rFonts w:cstheme="minorHAnsi"/>
+          <w:sz w:val="24"/>
+          <w:szCs w:val="24"/>
+        </w:rPr>
+        <w:t xml:space="preserve">The </w:t>
+      </w:r>
+      <w:r>
+        <w:rPr>
+          <w:rFonts w:cstheme="minorHAnsi"/>
+          <w:sz w:val="24"/>
+          <w:szCs w:val="24"/>
+        </w:rPr>
+        <w:t>board is represented in the code as a 2-dimensional array. There are 3 boards, hence the 3 variables. I refrained from making it a 3-dimensional array due to this method being easier to reference and debug.</w:t>
+      </w:r>
+    </w:p>
+    <w:p>
+      <w:pPr>
+        <w:jc w:val="center"/>
+        <w:rPr>
+          <w:rFonts w:asciiTheme="majorHAnsi" w:hAnsiTheme="majorHAnsi" w:cstheme="minorHAnsi"/>
+          <w:b/>
+          <w:sz w:val="28"/>
+          <w:szCs w:val="28"/>
+        </w:rPr>
+      </w:pPr>
+      <w:r>
+        <w:rPr>
+          <w:rFonts w:asciiTheme="majorHAnsi" w:hAnsiTheme="majorHAnsi" w:cstheme="minorHAnsi"/>
+          <w:b/>
+          <w:noProof/>
+          <w:sz w:val="28"/>
+          <w:szCs w:val="28"/>
+          <w:lang w:eastAsia="ja-JP"/>
+        </w:rPr>
+        <w:lastRenderedPageBreak/>
+        <w:drawing>
+          <wp:inline distT="0" distB="0" distL="0" distR="0">
+            <wp:extent cx="4725133" cy="3268133"/>
+            <wp:effectExtent l="0" t="0" r="0" b="8890"/>
+            <wp:docPr id="4" name="Picture 4"/>
+            <wp:cNvGraphicFramePr>
+              <a:graphicFrameLocks xmlns:a="http://schemas.openxmlformats.org/drawingml/2006/main" noChangeAspect="1"/>
+            </wp:cNvGraphicFramePr>
+            <a:graphic xmlns:a="http://schemas.openxmlformats.org/drawingml/2006/main">
+              <a:graphicData uri="http://schemas.openxmlformats.org/drawingml/2006/picture">
+                <pic:pic xmlns:pic="http://schemas.openxmlformats.org/drawingml/2006/picture">
+                  <pic:nvPicPr>
+                    <pic:cNvPr id="0" name="Picture 1"/>
+                    <pic:cNvPicPr>
+                      <a:picLocks noChangeAspect="1" noChangeArrowheads="1"/>
+                    </pic:cNvPicPr>
+                  </pic:nvPicPr>
+                  <pic:blipFill>
+                    <a:blip r:embed="rId24" cstate="print">
+                      <a:extLst>
+                        <a:ext uri="{28A0092B-C50C-407E-A947-70E740481C1C}">
+                          <a14:useLocalDpi xmlns:a14="http://schemas.microsoft.com/office/drawing/2010/main" val="0"/>
+                        </a:ext>
+                      </a:extLst>
+                    </a:blip>
+                    <a:srcRect/>
+                    <a:stretch>
+                      <a:fillRect/>
+                    </a:stretch>
+                  </pic:blipFill>
+                  <pic:spPr bwMode="auto">
+                    <a:xfrm>
+                      <a:off x="0" y="0"/>
+                      <a:ext cx="4724444" cy="3267656"/>
+                    </a:xfrm>
+                    <a:prstGeom prst="rect">
+                      <a:avLst/>
+                    </a:prstGeom>
+                    <a:noFill/>
+                    <a:ln>
+                      <a:noFill/>
+                    </a:ln>
+                  </pic:spPr>
+                </pic:pic>
+              </a:graphicData>
+            </a:graphic>
+          </wp:inline>
+        </w:drawing>
+      </w:r>
+    </w:p>
+    <w:p>
+      <w:pPr>
+        <w:jc w:val="center"/>
+        <w:rPr>
+          <w:rFonts w:asciiTheme="majorHAnsi" w:hAnsiTheme="majorHAnsi"/>
+          <w:sz w:val="21"/>
+          <w:szCs w:val="21"/>
+        </w:rPr>
+      </w:pPr>
+      <w:proofErr w:type="gramStart"/>
+      <w:r>
+        <w:rPr>
+          <w:rFonts w:asciiTheme="majorHAnsi" w:hAnsiTheme="majorHAnsi"/>
+          <w:sz w:val="21"/>
+          <w:szCs w:val="21"/>
+        </w:rPr>
+        <w:t>Image 16</w:t>
+      </w:r>
+      <w:r>
+        <w:rPr>
+          <w:rFonts w:asciiTheme="majorHAnsi" w:hAnsiTheme="majorHAnsi"/>
+          <w:sz w:val="21"/>
+          <w:szCs w:val="21"/>
+        </w:rPr>
+        <w:t>.</w:t>
+      </w:r>
+      <w:proofErr w:type="gramEnd"/>
+      <w:r>
+        <w:rPr>
+          <w:rFonts w:asciiTheme="majorHAnsi" w:hAnsiTheme="majorHAnsi"/>
+          <w:sz w:val="21"/>
+          <w:szCs w:val="21"/>
+        </w:rPr>
+        <w:t xml:space="preserve"> Drawing and placing the pieces</w:t>
+      </w:r>
+    </w:p>
+    <w:p>
+      <w:pPr>
+        <w:rPr>
+          <w:rFonts w:cstheme="minorHAnsi"/>
+          <w:sz w:val="24"/>
+          <w:szCs w:val="24"/>
+        </w:rPr>
+      </w:pPr>
+      <w:r>
+        <w:rPr>
+          <w:rFonts w:cstheme="minorHAnsi"/>
+          <w:b/>
+          <w:sz w:val="24"/>
+          <w:szCs w:val="24"/>
+        </w:rPr>
+        <w:tab/>
+      </w:r>
+      <w:r>
+        <w:rPr>
+          <w:rFonts w:cstheme="minorHAnsi"/>
+          <w:sz w:val="24"/>
+          <w:szCs w:val="24"/>
+        </w:rPr>
+        <w:t xml:space="preserve">Like mentioned earlier, the </w:t>
+      </w:r>
+      <w:proofErr w:type="spellStart"/>
+      <w:r>
+        <w:rPr>
+          <w:rFonts w:cstheme="minorHAnsi"/>
+          <w:sz w:val="24"/>
+          <w:szCs w:val="24"/>
+        </w:rPr>
+        <w:t>initialize_pieces</w:t>
+      </w:r>
+      <w:proofErr w:type="spellEnd"/>
+      <w:r>
+        <w:rPr>
+          <w:rFonts w:cstheme="minorHAnsi"/>
+          <w:sz w:val="24"/>
+          <w:szCs w:val="24"/>
+        </w:rPr>
+        <w:t xml:space="preserve"> method is used to place the pieces on the board. By board, this means both the visual board that the player can see on the screen and the actual board array.</w:t>
+      </w:r>
+    </w:p>
+    <w:p>
+      <w:pPr>
+        <w:rPr>
+          <w:rFonts w:asciiTheme="majorHAnsi" w:hAnsiTheme="majorHAnsi" w:cstheme="minorHAnsi"/>
+          <w:b/>
+          <w:sz w:val="28"/>
+          <w:szCs w:val="28"/>
+        </w:rPr>
+      </w:pPr>
+      <w:r>
+        <w:rPr>
+          <w:rFonts w:asciiTheme="majorHAnsi" w:hAnsiTheme="majorHAnsi" w:cstheme="minorHAnsi"/>
+          <w:b/>
+          <w:sz w:val="28"/>
+          <w:szCs w:val="28"/>
+        </w:rPr>
+        <w:t>5</w:t>
+      </w:r>
+      <w:r>
+        <w:rPr>
+          <w:rFonts w:asciiTheme="majorHAnsi" w:hAnsiTheme="majorHAnsi" w:cstheme="minorHAnsi"/>
+          <w:b/>
+          <w:sz w:val="28"/>
+          <w:szCs w:val="28"/>
+        </w:rPr>
+        <w:t xml:space="preserve">. </w:t>
+      </w:r>
+      <w:r>
+        <w:rPr>
+          <w:rFonts w:asciiTheme="majorHAnsi" w:hAnsiTheme="majorHAnsi" w:cstheme="minorHAnsi"/>
+          <w:b/>
+          <w:sz w:val="28"/>
+          <w:szCs w:val="28"/>
+        </w:rPr>
+        <w:t>Moving pieces, taking pieces, and placing pieces back down</w:t>
+      </w:r>
+    </w:p>
+    <w:p>
+      <w:pPr>
+        <w:jc w:val="center"/>
+        <w:rPr>
+          <w:rFonts w:asciiTheme="majorHAnsi" w:hAnsiTheme="majorHAnsi"/>
+          <w:sz w:val="21"/>
+          <w:szCs w:val="21"/>
+        </w:rPr>
+      </w:pPr>
+      <w:r>
+        <w:rPr>
+          <w:rFonts w:asciiTheme="majorHAnsi" w:hAnsiTheme="majorHAnsi" w:cstheme="minorHAnsi"/>
+          <w:b/>
+          <w:noProof/>
+          <w:sz w:val="28"/>
+          <w:szCs w:val="28"/>
+          <w:lang w:eastAsia="ja-JP"/>
+        </w:rPr>
+        <w:drawing>
+          <wp:inline distT="0" distB="0" distL="0" distR="0" wp14:anchorId="63BD568A" wp14:editId="71ADDCE6">
+            <wp:extent cx="3682702" cy="3344333"/>
+            <wp:effectExtent l="0" t="0" r="0" b="8890"/>
+            <wp:docPr id="18" name="Picture 18"/>
+            <wp:cNvGraphicFramePr>
+              <a:graphicFrameLocks xmlns:a="http://schemas.openxmlformats.org/drawingml/2006/main" noChangeAspect="1"/>
+            </wp:cNvGraphicFramePr>
+            <a:graphic xmlns:a="http://schemas.openxmlformats.org/drawingml/2006/main">
+              <a:graphicData uri="http://schemas.openxmlformats.org/drawingml/2006/picture">
+                <pic:pic xmlns:pic="http://schemas.openxmlformats.org/drawingml/2006/picture">
+                  <pic:nvPicPr>
+                    <pic:cNvPr id="0" name="Picture 6"/>
+                    <pic:cNvPicPr>
+                      <a:picLocks noChangeAspect="1" noChangeArrowheads="1"/>
+                    </pic:cNvPicPr>
+                  </pic:nvPicPr>
+                  <pic:blipFill>
+                    <a:blip r:embed="rId25">
+                      <a:extLst>
+                        <a:ext uri="{28A0092B-C50C-407E-A947-70E740481C1C}">
+                          <a14:useLocalDpi xmlns:a14="http://schemas.microsoft.com/office/drawing/2010/main" val="0"/>
+                        </a:ext>
+                      </a:extLst>
+                    </a:blip>
+                    <a:srcRect/>
+                    <a:stretch>
+                      <a:fillRect/>
+                    </a:stretch>
+                  </pic:blipFill>
+                  <pic:spPr bwMode="auto">
+                    <a:xfrm>
+                      <a:off x="0" y="0"/>
+                      <a:ext cx="3682702" cy="3344333"/>
+                    </a:xfrm>
+                    <a:prstGeom prst="rect">
+                      <a:avLst/>
+                    </a:prstGeom>
+                    <a:noFill/>
+                    <a:ln>
+                      <a:noFill/>
+                    </a:ln>
+                  </pic:spPr>
+                </pic:pic>
+              </a:graphicData>
+            </a:graphic>
+          </wp:inline>
+        </w:drawing>
+      </w:r>
+      <w:r>
+        <w:rPr>
+          <w:rFonts w:asciiTheme="majorHAnsi" w:hAnsiTheme="majorHAnsi" w:cstheme="minorHAnsi"/>
+          <w:b/>
+          <w:sz w:val="28"/>
+          <w:szCs w:val="28"/>
+        </w:rPr>
+        <w:br/>
+      </w:r>
+      <w:proofErr w:type="gramStart"/>
+      <w:r>
+        <w:rPr>
+          <w:rFonts w:asciiTheme="majorHAnsi" w:hAnsiTheme="majorHAnsi"/>
+          <w:sz w:val="21"/>
+          <w:szCs w:val="21"/>
+        </w:rPr>
+        <w:t>Image 17</w:t>
+      </w:r>
+      <w:r>
+        <w:rPr>
+          <w:rFonts w:asciiTheme="majorHAnsi" w:hAnsiTheme="majorHAnsi"/>
+          <w:sz w:val="21"/>
+          <w:szCs w:val="21"/>
+        </w:rPr>
+        <w:t>.</w:t>
+      </w:r>
+      <w:proofErr w:type="gramEnd"/>
+      <w:r>
+        <w:rPr>
+          <w:rFonts w:asciiTheme="majorHAnsi" w:hAnsiTheme="majorHAnsi"/>
+          <w:sz w:val="21"/>
+          <w:szCs w:val="21"/>
+        </w:rPr>
+        <w:t xml:space="preserve"> </w:t>
+      </w:r>
+      <w:r>
+        <w:rPr>
+          <w:rFonts w:asciiTheme="majorHAnsi" w:hAnsiTheme="majorHAnsi"/>
+          <w:sz w:val="21"/>
+          <w:szCs w:val="21"/>
+        </w:rPr>
+        <w:t>A simplified diagram</w:t>
+      </w:r>
+    </w:p>
+    <w:p>
+      <w:pPr>
+        <w:ind w:firstLine="720"/>
+        <w:rPr>
+          <w:rFonts w:cstheme="minorHAnsi"/>
+          <w:sz w:val="24"/>
+          <w:szCs w:val="24"/>
+        </w:rPr>
+      </w:pPr>
+      <w:r>
+        <w:rPr>
+          <w:rFonts w:cstheme="minorHAnsi"/>
+          <w:sz w:val="24"/>
+          <w:szCs w:val="24"/>
+        </w:rPr>
+        <w:lastRenderedPageBreak/>
+        <w:t xml:space="preserve">Any piece movement is done by the logic shown in the above diagram. The diagram is extremely simplified in that it assumes that the player has clicked in a legal location – for example, trying to move a piece to an unhelpful location when </w:t>
+      </w:r>
+      <w:r>
+        <w:rPr>
+          <w:rFonts w:cstheme="minorHAnsi"/>
+          <w:sz w:val="24"/>
+          <w:szCs w:val="24"/>
+        </w:rPr>
+        <w:t>the player’s</w:t>
+      </w:r>
+      <w:r>
+        <w:rPr>
+          <w:rFonts w:cstheme="minorHAnsi"/>
+          <w:sz w:val="24"/>
+          <w:szCs w:val="24"/>
+        </w:rPr>
+        <w:t xml:space="preserve"> king is in check or trying to drop a captured piece right on top of a non-empty square is considered illegal.</w:t>
+      </w:r>
+    </w:p>
+    <w:p>
+      <w:pPr>
+        <w:ind w:firstLine="720"/>
+        <w:rPr>
+          <w:rFonts w:cstheme="minorHAnsi"/>
+          <w:sz w:val="24"/>
+          <w:szCs w:val="24"/>
+        </w:rPr>
+      </w:pPr>
+      <w:r>
+        <w:rPr>
+          <w:rFonts w:cstheme="minorHAnsi"/>
+          <w:sz w:val="24"/>
+          <w:szCs w:val="24"/>
+        </w:rPr>
+        <w:t>Although easy to understand, the process of implementing just the process was challenging.</w:t>
+      </w:r>
+    </w:p>
+    <w:p>
+      <w:pPr>
+        <w:jc w:val="center"/>
+        <w:rPr>
+          <w:rFonts w:asciiTheme="majorHAnsi" w:hAnsiTheme="majorHAnsi"/>
+          <w:sz w:val="21"/>
+          <w:szCs w:val="21"/>
+        </w:rPr>
+      </w:pPr>
+      <w:r>
+        <w:rPr>
+          <w:rFonts w:asciiTheme="majorHAnsi" w:hAnsiTheme="majorHAnsi"/>
+          <w:noProof/>
+          <w:sz w:val="21"/>
+          <w:szCs w:val="21"/>
+          <w:lang w:eastAsia="ja-JP"/>
+        </w:rPr>
+        <w:drawing>
+          <wp:inline distT="0" distB="0" distL="0" distR="0" wp14:anchorId="69F2247C" wp14:editId="096E9120">
+            <wp:extent cx="5935980" cy="1470660"/>
+            <wp:effectExtent l="0" t="0" r="7620" b="0"/>
+            <wp:docPr id="19" name="Picture 19"/>
+            <wp:cNvGraphicFramePr>
+              <a:graphicFrameLocks xmlns:a="http://schemas.openxmlformats.org/drawingml/2006/main" noChangeAspect="1"/>
+            </wp:cNvGraphicFramePr>
+            <a:graphic xmlns:a="http://schemas.openxmlformats.org/drawingml/2006/main">
+              <a:graphicData uri="http://schemas.openxmlformats.org/drawingml/2006/picture">
+                <pic:pic xmlns:pic="http://schemas.openxmlformats.org/drawingml/2006/picture">
+                  <pic:nvPicPr>
+                    <pic:cNvPr id="0" name="Picture 7"/>
+                    <pic:cNvPicPr>
+                      <a:picLocks noChangeAspect="1" noChangeArrowheads="1"/>
+                    </pic:cNvPicPr>
+                  </pic:nvPicPr>
+                  <pic:blipFill>
+                    <a:blip r:embed="rId26" cstate="print">
+                      <a:extLst>
+                        <a:ext uri="{28A0092B-C50C-407E-A947-70E740481C1C}">
+                          <a14:useLocalDpi xmlns:a14="http://schemas.microsoft.com/office/drawing/2010/main" val="0"/>
+                        </a:ext>
+                      </a:extLst>
+                    </a:blip>
+                    <a:srcRect/>
+                    <a:stretch>
+                      <a:fillRect/>
+                    </a:stretch>
+                  </pic:blipFill>
+                  <pic:spPr bwMode="auto">
+                    <a:xfrm>
+                      <a:off x="0" y="0"/>
+                      <a:ext cx="5935980" cy="1470660"/>
+                    </a:xfrm>
+                    <a:prstGeom prst="rect">
+                      <a:avLst/>
+                    </a:prstGeom>
+                    <a:noFill/>
+                    <a:ln>
+                      <a:noFill/>
+                    </a:ln>
+                  </pic:spPr>
+                </pic:pic>
+              </a:graphicData>
+            </a:graphic>
+          </wp:inline>
+        </w:drawing>
+      </w:r>
+    </w:p>
+    <w:p>
+      <w:pPr>
+        <w:jc w:val="center"/>
+        <w:rPr>
+          <w:rFonts w:asciiTheme="majorHAnsi" w:hAnsiTheme="majorHAnsi"/>
+          <w:sz w:val="21"/>
+          <w:szCs w:val="21"/>
+        </w:rPr>
+      </w:pPr>
+      <w:proofErr w:type="gramStart"/>
+      <w:r>
+        <w:rPr>
+          <w:rFonts w:asciiTheme="majorHAnsi" w:hAnsiTheme="majorHAnsi"/>
+          <w:sz w:val="21"/>
+          <w:szCs w:val="21"/>
+        </w:rPr>
+        <w:t>Image 18</w:t>
+      </w:r>
+      <w:r>
+        <w:rPr>
+          <w:rFonts w:asciiTheme="majorHAnsi" w:hAnsiTheme="majorHAnsi"/>
+          <w:sz w:val="21"/>
+          <w:szCs w:val="21"/>
+        </w:rPr>
+        <w:t>.</w:t>
+      </w:r>
+      <w:proofErr w:type="gramEnd"/>
+      <w:r>
+        <w:rPr>
+          <w:rFonts w:asciiTheme="majorHAnsi" w:hAnsiTheme="majorHAnsi"/>
+          <w:sz w:val="21"/>
+          <w:szCs w:val="21"/>
+        </w:rPr>
+        <w:t xml:space="preserve"> </w:t>
+      </w:r>
+      <w:r>
+        <w:rPr>
+          <w:rFonts w:asciiTheme="majorHAnsi" w:hAnsiTheme="majorHAnsi"/>
+          <w:sz w:val="21"/>
+          <w:szCs w:val="21"/>
+        </w:rPr>
+        <w:t xml:space="preserve">The code that runs when </w:t>
+      </w:r>
+      <w:r>
+        <w:rPr>
+          <w:rFonts w:asciiTheme="majorHAnsi" w:hAnsiTheme="majorHAnsi"/>
+          <w:sz w:val="21"/>
+          <w:szCs w:val="21"/>
+        </w:rPr>
+        <w:t>the player</w:t>
+      </w:r>
+      <w:r>
+        <w:rPr>
+          <w:rFonts w:asciiTheme="majorHAnsi" w:hAnsiTheme="majorHAnsi"/>
+          <w:sz w:val="21"/>
+          <w:szCs w:val="21"/>
+        </w:rPr>
+        <w:t xml:space="preserve"> place</w:t>
+      </w:r>
+      <w:r>
+        <w:rPr>
+          <w:rFonts w:asciiTheme="majorHAnsi" w:hAnsiTheme="majorHAnsi"/>
+          <w:sz w:val="21"/>
+          <w:szCs w:val="21"/>
+        </w:rPr>
+        <w:t>s</w:t>
+      </w:r>
+      <w:r>
+        <w:rPr>
+          <w:rFonts w:asciiTheme="majorHAnsi" w:hAnsiTheme="majorHAnsi"/>
+          <w:sz w:val="21"/>
+          <w:szCs w:val="21"/>
+        </w:rPr>
+        <w:t xml:space="preserve"> a piece down</w:t>
+      </w:r>
+    </w:p>
+    <w:p>
+      <w:pPr>
+        <w:ind w:firstLine="720"/>
+        <w:rPr>
+          <w:rFonts w:cstheme="minorHAnsi"/>
+          <w:sz w:val="24"/>
+          <w:szCs w:val="24"/>
+        </w:rPr>
+      </w:pPr>
+      <w:r>
+        <w:rPr>
+          <w:rFonts w:cstheme="minorHAnsi"/>
+          <w:sz w:val="24"/>
+          <w:szCs w:val="24"/>
+        </w:rPr>
+        <w:t xml:space="preserve">For example, placing a piece requires </w:t>
+      </w:r>
+      <w:r>
+        <w:rPr>
+          <w:rFonts w:cstheme="minorHAnsi"/>
+          <w:sz w:val="24"/>
+          <w:szCs w:val="24"/>
+        </w:rPr>
+        <w:t>the program</w:t>
+      </w:r>
+      <w:r>
+        <w:rPr>
+          <w:rFonts w:cstheme="minorHAnsi"/>
+          <w:sz w:val="24"/>
+          <w:szCs w:val="24"/>
+        </w:rPr>
+        <w:t xml:space="preserve"> to update its location on both the visible and invisible board, re-calculate its position relative to the screen and the board, reset the </w:t>
+      </w:r>
+      <w:proofErr w:type="spellStart"/>
+      <w:r>
+        <w:rPr>
+          <w:rFonts w:cstheme="minorHAnsi"/>
+          <w:sz w:val="24"/>
+          <w:szCs w:val="24"/>
+        </w:rPr>
+        <w:t>pieces_selected</w:t>
+      </w:r>
+      <w:proofErr w:type="spellEnd"/>
+      <w:r>
+        <w:rPr>
+          <w:rFonts w:cstheme="minorHAnsi"/>
+          <w:sz w:val="24"/>
+          <w:szCs w:val="24"/>
+        </w:rPr>
+        <w:t xml:space="preserve"> Boolean, reset the highlights list so the highlights disappear, play the sound effect of placing the piece down, and finally switch turns to the opposite team only if </w:t>
+      </w:r>
+      <w:r>
+        <w:rPr>
+          <w:rFonts w:cstheme="minorHAnsi"/>
+          <w:sz w:val="24"/>
+          <w:szCs w:val="24"/>
+        </w:rPr>
+        <w:t>the player has</w:t>
+      </w:r>
+      <w:r>
+        <w:rPr>
+          <w:rFonts w:cstheme="minorHAnsi"/>
+          <w:sz w:val="24"/>
+          <w:szCs w:val="24"/>
+        </w:rPr>
+        <w:t xml:space="preserve"> not placed the piece back to its original position.</w:t>
+      </w:r>
+    </w:p>
+    <w:p>
+      <w:pPr>
+        <w:jc w:val="center"/>
+        <w:rPr>
+          <w:rFonts w:cstheme="minorHAnsi"/>
+          <w:sz w:val="24"/>
+          <w:szCs w:val="24"/>
+        </w:rPr>
+      </w:pPr>
+      <w:r>
+        <w:rPr>
+          <w:rFonts w:cstheme="minorHAnsi"/>
+          <w:noProof/>
+          <w:sz w:val="24"/>
+          <w:szCs w:val="24"/>
+          <w:lang w:eastAsia="ja-JP"/>
+        </w:rPr>
+        <w:drawing>
+          <wp:inline distT="0" distB="0" distL="0" distR="0" wp14:anchorId="08DD2577" wp14:editId="26F2E9C0">
+            <wp:extent cx="5935980" cy="762000"/>
+            <wp:effectExtent l="0" t="0" r="7620" b="0"/>
+            <wp:docPr id="20" name="Picture 20"/>
+            <wp:cNvGraphicFramePr>
+              <a:graphicFrameLocks xmlns:a="http://schemas.openxmlformats.org/drawingml/2006/main" noChangeAspect="1"/>
+            </wp:cNvGraphicFramePr>
+            <a:graphic xmlns:a="http://schemas.openxmlformats.org/drawingml/2006/main">
+              <a:graphicData uri="http://schemas.openxmlformats.org/drawingml/2006/picture">
+                <pic:pic xmlns:pic="http://schemas.openxmlformats.org/drawingml/2006/picture">
+                  <pic:nvPicPr>
+                    <pic:cNvPr id="0" name="Picture 8"/>
+                    <pic:cNvPicPr>
+                      <a:picLocks noChangeAspect="1" noChangeArrowheads="1"/>
+                    </pic:cNvPicPr>
+                  </pic:nvPicPr>
+                  <pic:blipFill>
+                    <a:blip r:embed="rId27" cstate="print">
+                      <a:extLst>
+                        <a:ext uri="{28A0092B-C50C-407E-A947-70E740481C1C}">
+                          <a14:useLocalDpi xmlns:a14="http://schemas.microsoft.com/office/drawing/2010/main" val="0"/>
+                        </a:ext>
+                      </a:extLst>
+                    </a:blip>
+                    <a:srcRect/>
+                    <a:stretch>
+                      <a:fillRect/>
+                    </a:stretch>
+                  </pic:blipFill>
+                  <pic:spPr bwMode="auto">
+                    <a:xfrm>
+                      <a:off x="0" y="0"/>
+                      <a:ext cx="5935980" cy="762000"/>
+                    </a:xfrm>
+                    <a:prstGeom prst="rect">
+                      <a:avLst/>
+                    </a:prstGeom>
+                    <a:noFill/>
+                    <a:ln>
+                      <a:noFill/>
+                    </a:ln>
+                  </pic:spPr>
+                </pic:pic>
+              </a:graphicData>
+            </a:graphic>
+          </wp:inline>
+        </w:drawing>
+      </w:r>
+    </w:p>
+    <w:p>
+      <w:pPr>
+        <w:jc w:val="center"/>
+        <w:rPr>
+          <w:rFonts w:asciiTheme="majorHAnsi" w:hAnsiTheme="majorHAnsi"/>
+          <w:sz w:val="21"/>
+          <w:szCs w:val="21"/>
+        </w:rPr>
+      </w:pPr>
+      <w:proofErr w:type="gramStart"/>
+      <w:r>
+        <w:rPr>
+          <w:rFonts w:asciiTheme="majorHAnsi" w:hAnsiTheme="majorHAnsi"/>
+          <w:sz w:val="21"/>
+          <w:szCs w:val="21"/>
+        </w:rPr>
+        <w:t>Image 19</w:t>
+      </w:r>
+      <w:r>
+        <w:rPr>
+          <w:rFonts w:asciiTheme="majorHAnsi" w:hAnsiTheme="majorHAnsi"/>
+          <w:sz w:val="21"/>
+          <w:szCs w:val="21"/>
+        </w:rPr>
+        <w:t>.</w:t>
+      </w:r>
+      <w:proofErr w:type="gramEnd"/>
+      <w:r>
+        <w:rPr>
+          <w:rFonts w:asciiTheme="majorHAnsi" w:hAnsiTheme="majorHAnsi"/>
+          <w:sz w:val="21"/>
+          <w:szCs w:val="21"/>
+        </w:rPr>
+        <w:t xml:space="preserve"> The code that runs when </w:t>
+      </w:r>
+      <w:r>
+        <w:rPr>
+          <w:rFonts w:asciiTheme="majorHAnsi" w:hAnsiTheme="majorHAnsi"/>
+          <w:sz w:val="21"/>
+          <w:szCs w:val="21"/>
+        </w:rPr>
+        <w:t>the player</w:t>
+      </w:r>
+      <w:r>
+        <w:rPr>
+          <w:rFonts w:asciiTheme="majorHAnsi" w:hAnsiTheme="majorHAnsi"/>
+          <w:sz w:val="21"/>
+          <w:szCs w:val="21"/>
+        </w:rPr>
+        <w:t xml:space="preserve"> </w:t>
+      </w:r>
+      <w:r>
+        <w:rPr>
+          <w:rFonts w:asciiTheme="majorHAnsi" w:hAnsiTheme="majorHAnsi"/>
+          <w:sz w:val="21"/>
+          <w:szCs w:val="21"/>
+        </w:rPr>
+        <w:t>select</w:t>
+      </w:r>
+      <w:r>
+        <w:rPr>
+          <w:rFonts w:asciiTheme="majorHAnsi" w:hAnsiTheme="majorHAnsi"/>
+          <w:sz w:val="21"/>
+          <w:szCs w:val="21"/>
+        </w:rPr>
+        <w:t>s</w:t>
+      </w:r>
+      <w:r>
+        <w:rPr>
+          <w:rFonts w:asciiTheme="majorHAnsi" w:hAnsiTheme="majorHAnsi"/>
+          <w:sz w:val="21"/>
+          <w:szCs w:val="21"/>
+        </w:rPr>
+        <w:t xml:space="preserve"> a piece</w:t>
+      </w:r>
+    </w:p>
+    <w:p>
+      <w:pPr>
+        <w:ind w:firstLine="720"/>
+        <w:rPr>
+          <w:rFonts w:cstheme="minorHAnsi"/>
+          <w:sz w:val="24"/>
+          <w:szCs w:val="24"/>
+        </w:rPr>
+      </w:pPr>
+      <w:r>
+        <w:rPr>
+          <w:rFonts w:cstheme="minorHAnsi"/>
+          <w:sz w:val="24"/>
+          <w:szCs w:val="24"/>
+        </w:rPr>
+        <w:t>Likewise</w:t>
+      </w:r>
+      <w:r>
+        <w:rPr>
+          <w:rFonts w:cstheme="minorHAnsi"/>
+          <w:sz w:val="24"/>
+          <w:szCs w:val="24"/>
+        </w:rPr>
+        <w:t xml:space="preserve">, </w:t>
+      </w:r>
+      <w:r>
+        <w:rPr>
+          <w:rFonts w:cstheme="minorHAnsi"/>
+          <w:sz w:val="24"/>
+          <w:szCs w:val="24"/>
+        </w:rPr>
+        <w:t>selecting</w:t>
+      </w:r>
+      <w:r>
+        <w:rPr>
+          <w:rFonts w:cstheme="minorHAnsi"/>
+          <w:sz w:val="24"/>
+          <w:szCs w:val="24"/>
+        </w:rPr>
+        <w:t xml:space="preserve"> a piece requires </w:t>
+      </w:r>
+      <w:r>
+        <w:rPr>
+          <w:rFonts w:cstheme="minorHAnsi"/>
+          <w:sz w:val="24"/>
+          <w:szCs w:val="24"/>
+        </w:rPr>
+        <w:t>the program</w:t>
+      </w:r>
+      <w:r>
+        <w:rPr>
+          <w:rFonts w:cstheme="minorHAnsi"/>
+          <w:sz w:val="24"/>
+          <w:szCs w:val="24"/>
+        </w:rPr>
+        <w:t xml:space="preserve"> to </w:t>
+      </w:r>
+      <w:r>
+        <w:rPr>
+          <w:rFonts w:cstheme="minorHAnsi"/>
+          <w:sz w:val="24"/>
+          <w:szCs w:val="24"/>
+        </w:rPr>
+        <w:t xml:space="preserve">set the </w:t>
+      </w:r>
+      <w:proofErr w:type="spellStart"/>
+      <w:r>
+        <w:rPr>
+          <w:rFonts w:cstheme="minorHAnsi"/>
+          <w:sz w:val="24"/>
+          <w:szCs w:val="24"/>
+        </w:rPr>
+        <w:t>selected_piece</w:t>
+      </w:r>
+      <w:proofErr w:type="spellEnd"/>
+      <w:r>
+        <w:rPr>
+          <w:rFonts w:cstheme="minorHAnsi"/>
+          <w:sz w:val="24"/>
+          <w:szCs w:val="24"/>
+        </w:rPr>
+        <w:t xml:space="preserve"> value to the piece class that the player has selected, calculate and highlight the </w:t>
+      </w:r>
+      <w:proofErr w:type="spellStart"/>
+      <w:r>
+        <w:rPr>
+          <w:rFonts w:cstheme="minorHAnsi"/>
+          <w:sz w:val="24"/>
+          <w:szCs w:val="24"/>
+        </w:rPr>
+        <w:t>selected_piece’s</w:t>
+      </w:r>
+      <w:proofErr w:type="spellEnd"/>
+      <w:r>
+        <w:rPr>
+          <w:rFonts w:cstheme="minorHAnsi"/>
+          <w:sz w:val="24"/>
+          <w:szCs w:val="24"/>
+        </w:rPr>
+        <w:t xml:space="preserve"> every possible move including its current square, empty its current square on the invisible board as the player is holding it in their hand,  set the previous position on the board so that when the player places the piece back to its original place the program would know not to switch turns, and finally set the </w:t>
+      </w:r>
+      <w:proofErr w:type="spellStart"/>
+      <w:r>
+        <w:rPr>
+          <w:rFonts w:cstheme="minorHAnsi"/>
+          <w:sz w:val="24"/>
+          <w:szCs w:val="24"/>
+        </w:rPr>
+        <w:t>pieces_selected</w:t>
+      </w:r>
+      <w:proofErr w:type="spellEnd"/>
+      <w:r>
+        <w:rPr>
+          <w:rFonts w:cstheme="minorHAnsi"/>
+          <w:sz w:val="24"/>
+          <w:szCs w:val="24"/>
+        </w:rPr>
+        <w:t xml:space="preserve"> Boolean value to True.</w:t>
+      </w:r>
+    </w:p>
+    <w:p>
+      <w:pPr>
+        <w:ind w:firstLine="720"/>
+        <w:rPr>
+          <w:rFonts w:cstheme="minorHAnsi"/>
+          <w:sz w:val="24"/>
+          <w:szCs w:val="24"/>
+        </w:rPr>
+      </w:pPr>
+    </w:p>
+    <w:p>
+      <w:pPr>
+        <w:ind w:firstLine="720"/>
+        <w:rPr>
+          <w:rFonts w:cstheme="minorHAnsi"/>
+          <w:sz w:val="24"/>
+          <w:szCs w:val="24"/>
+        </w:rPr>
+      </w:pPr>
+    </w:p>
+    <w:p>
+      <w:pPr>
+        <w:ind w:firstLine="720"/>
+        <w:rPr>
+          <w:rFonts w:cstheme="minorHAnsi"/>
+          <w:sz w:val="24"/>
+          <w:szCs w:val="24"/>
+        </w:rPr>
+      </w:pPr>
+    </w:p>
+    <w:p>
+      <w:pPr>
+        <w:ind w:firstLine="720"/>
+        <w:rPr>
+          <w:rFonts w:cstheme="minorHAnsi"/>
+          <w:sz w:val="24"/>
+          <w:szCs w:val="24"/>
+        </w:rPr>
+      </w:pPr>
+    </w:p>
+    <w:p>
+      <w:pPr>
+        <w:jc w:val="center"/>
+        <w:rPr>
+          <w:rFonts w:cstheme="minorHAnsi"/>
+          <w:sz w:val="24"/>
+          <w:szCs w:val="24"/>
+        </w:rPr>
+      </w:pPr>
+      <w:r>
+        <w:rPr>
+          <w:rFonts w:cstheme="minorHAnsi"/>
+          <w:noProof/>
+          <w:sz w:val="24"/>
+          <w:szCs w:val="24"/>
+          <w:lang w:eastAsia="ja-JP"/>
+        </w:rPr>
+        <w:lastRenderedPageBreak/>
+        <w:drawing>
+          <wp:inline distT="0" distB="0" distL="0" distR="0" wp14:anchorId="028ECB62" wp14:editId="3B1D2261">
+            <wp:extent cx="5943600" cy="4326255"/>
+            <wp:effectExtent l="0" t="0" r="0" b="0"/>
+            <wp:docPr id="21" name="Picture 21"/>
+            <wp:cNvGraphicFramePr>
+              <a:graphicFrameLocks xmlns:a="http://schemas.openxmlformats.org/drawingml/2006/main" noChangeAspect="1"/>
+            </wp:cNvGraphicFramePr>
+            <a:graphic xmlns:a="http://schemas.openxmlformats.org/drawingml/2006/main">
+              <a:graphicData uri="http://schemas.openxmlformats.org/drawingml/2006/picture">
+                <pic:pic xmlns:pic="http://schemas.openxmlformats.org/drawingml/2006/picture">
+                  <pic:nvPicPr>
+                    <pic:cNvPr id="0" name="Picture 9"/>
+                    <pic:cNvPicPr>
+                      <a:picLocks noChangeAspect="1" noChangeArrowheads="1"/>
+                    </pic:cNvPicPr>
+                  </pic:nvPicPr>
+                  <pic:blipFill>
+                    <a:blip r:embed="rId28">
+                      <a:extLst>
+                        <a:ext uri="{28A0092B-C50C-407E-A947-70E740481C1C}">
+                          <a14:useLocalDpi xmlns:a14="http://schemas.microsoft.com/office/drawing/2010/main" val="0"/>
+                        </a:ext>
+                      </a:extLst>
+                    </a:blip>
+                    <a:srcRect/>
+                    <a:stretch>
+                      <a:fillRect/>
+                    </a:stretch>
+                  </pic:blipFill>
+                  <pic:spPr bwMode="auto">
+                    <a:xfrm>
+                      <a:off x="0" y="0"/>
+                      <a:ext cx="5943600" cy="4326255"/>
+                    </a:xfrm>
+                    <a:prstGeom prst="rect">
+                      <a:avLst/>
+                    </a:prstGeom>
+                    <a:noFill/>
+                    <a:ln>
+                      <a:noFill/>
+                    </a:ln>
+                  </pic:spPr>
+                </pic:pic>
+              </a:graphicData>
+            </a:graphic>
+          </wp:inline>
+        </w:drawing>
+      </w:r>
+    </w:p>
+    <w:p>
+      <w:pPr>
+        <w:jc w:val="center"/>
+        <w:rPr>
+          <w:rFonts w:asciiTheme="majorHAnsi" w:hAnsiTheme="majorHAnsi"/>
+          <w:sz w:val="21"/>
+          <w:szCs w:val="21"/>
+        </w:rPr>
+      </w:pPr>
+      <w:proofErr w:type="gramStart"/>
+      <w:r>
+        <w:rPr>
+          <w:rFonts w:asciiTheme="majorHAnsi" w:hAnsiTheme="majorHAnsi"/>
+          <w:sz w:val="21"/>
+          <w:szCs w:val="21"/>
+        </w:rPr>
+        <w:t xml:space="preserve">Image </w:t>
+      </w:r>
+      <w:r>
+        <w:rPr>
+          <w:rFonts w:asciiTheme="majorHAnsi" w:hAnsiTheme="majorHAnsi"/>
+          <w:sz w:val="21"/>
+          <w:szCs w:val="21"/>
+        </w:rPr>
+        <w:t>20</w:t>
+      </w:r>
+      <w:r>
+        <w:rPr>
+          <w:rFonts w:asciiTheme="majorHAnsi" w:hAnsiTheme="majorHAnsi"/>
+          <w:sz w:val="21"/>
+          <w:szCs w:val="21"/>
+        </w:rPr>
+        <w:t>.</w:t>
+      </w:r>
+      <w:proofErr w:type="gramEnd"/>
+      <w:r>
+        <w:rPr>
+          <w:rFonts w:asciiTheme="majorHAnsi" w:hAnsiTheme="majorHAnsi"/>
+          <w:sz w:val="21"/>
+          <w:szCs w:val="21"/>
+        </w:rPr>
+        <w:t xml:space="preserve"> The code that runs when </w:t>
+      </w:r>
+      <w:r>
+        <w:rPr>
+          <w:rFonts w:asciiTheme="majorHAnsi" w:hAnsiTheme="majorHAnsi"/>
+          <w:sz w:val="21"/>
+          <w:szCs w:val="21"/>
+        </w:rPr>
+        <w:t>the player</w:t>
+      </w:r>
+      <w:r>
+        <w:rPr>
+          <w:rFonts w:asciiTheme="majorHAnsi" w:hAnsiTheme="majorHAnsi"/>
+          <w:sz w:val="21"/>
+          <w:szCs w:val="21"/>
+        </w:rPr>
+        <w:t xml:space="preserve"> </w:t>
+      </w:r>
+      <w:r>
+        <w:rPr>
+          <w:rFonts w:asciiTheme="majorHAnsi" w:hAnsiTheme="majorHAnsi"/>
+          <w:sz w:val="21"/>
+          <w:szCs w:val="21"/>
+        </w:rPr>
+        <w:t>take</w:t>
+      </w:r>
+      <w:r>
+        <w:rPr>
+          <w:rFonts w:asciiTheme="majorHAnsi" w:hAnsiTheme="majorHAnsi"/>
+          <w:sz w:val="21"/>
+          <w:szCs w:val="21"/>
+        </w:rPr>
+        <w:t>s</w:t>
+      </w:r>
+      <w:r>
+        <w:rPr>
+          <w:rFonts w:asciiTheme="majorHAnsi" w:hAnsiTheme="majorHAnsi"/>
+          <w:sz w:val="21"/>
+          <w:szCs w:val="21"/>
+        </w:rPr>
+        <w:t xml:space="preserve"> a piece</w:t>
+      </w:r>
+    </w:p>
+    <w:p>
+      <w:pPr>
+        <w:ind w:firstLine="720"/>
+        <w:rPr>
+          <w:rFonts w:cstheme="minorHAnsi"/>
+          <w:sz w:val="24"/>
+          <w:szCs w:val="24"/>
+        </w:rPr>
+      </w:pPr>
+      <w:r>
+        <w:rPr>
+          <w:rFonts w:cstheme="minorHAnsi"/>
+          <w:sz w:val="24"/>
+          <w:szCs w:val="24"/>
+        </w:rPr>
+        <w:t>When taking a piece, it is im</w:t>
+      </w:r>
+      <w:r>
+        <w:rPr>
+          <w:rFonts w:cstheme="minorHAnsi"/>
+          <w:sz w:val="24"/>
+          <w:szCs w:val="24"/>
+        </w:rPr>
+        <w:t>portant to remember that the player is</w:t>
+      </w:r>
+      <w:r>
+        <w:rPr>
+          <w:rFonts w:cstheme="minorHAnsi"/>
+          <w:sz w:val="24"/>
+          <w:szCs w:val="24"/>
+        </w:rPr>
+        <w:t xml:space="preserve"> also</w:t>
+      </w:r>
+      <w:r>
+        <w:rPr>
+          <w:rFonts w:cstheme="minorHAnsi"/>
+          <w:sz w:val="24"/>
+          <w:szCs w:val="24"/>
+        </w:rPr>
+        <w:t xml:space="preserve"> placing the piece down, hence the </w:t>
+      </w:r>
+      <w:proofErr w:type="spellStart"/>
+      <w:r>
+        <w:rPr>
+          <w:rFonts w:cstheme="minorHAnsi"/>
+          <w:sz w:val="24"/>
+          <w:szCs w:val="24"/>
+        </w:rPr>
+        <w:t>place_and_check_promotion</w:t>
+      </w:r>
+      <w:proofErr w:type="spellEnd"/>
+      <w:r>
+        <w:rPr>
+          <w:rFonts w:cstheme="minorHAnsi"/>
+          <w:sz w:val="24"/>
+          <w:szCs w:val="24"/>
+        </w:rPr>
+        <w:t xml:space="preserve"> method at the bottom of the above image. Most of the code is explained through comments already, but to detail further upon what has already been given: promoted pieces will be demoted when they are taken, and the taken() method of the piece will place it on one of the two small boards depending on the player’s team.</w:t>
+      </w:r>
+    </w:p>
+    <w:p>
+      <w:pPr>
+        <w:rPr>
+          <w:rFonts w:cstheme="minorHAnsi"/>
+          <w:sz w:val="24"/>
+          <w:szCs w:val="24"/>
+        </w:rPr>
+      </w:pPr>
+      <w:r>
+        <w:rPr>
+          <w:rFonts w:cstheme="minorHAnsi"/>
+          <w:sz w:val="24"/>
+          <w:szCs w:val="24"/>
+        </w:rPr>
+        <w:tab/>
+        <w:t xml:space="preserve">The </w:t>
+      </w:r>
+      <w:proofErr w:type="spellStart"/>
+      <w:r>
+        <w:rPr>
+          <w:rFonts w:cstheme="minorHAnsi"/>
+          <w:sz w:val="24"/>
+          <w:szCs w:val="24"/>
+        </w:rPr>
+        <w:t>place_and_check_promotion</w:t>
+      </w:r>
+      <w:proofErr w:type="spellEnd"/>
+      <w:r>
+        <w:rPr>
+          <w:rFonts w:cstheme="minorHAnsi"/>
+          <w:sz w:val="24"/>
+          <w:szCs w:val="24"/>
+        </w:rPr>
+        <w:t xml:space="preserve"> method is slightly different</w:t>
+      </w:r>
+      <w:r>
+        <w:rPr>
+          <w:rFonts w:cstheme="minorHAnsi"/>
+          <w:sz w:val="24"/>
+          <w:szCs w:val="24"/>
+        </w:rPr>
+        <w:t xml:space="preserve"> from the place method</w:t>
+      </w:r>
+      <w:r>
+        <w:rPr>
+          <w:rFonts w:cstheme="minorHAnsi"/>
+          <w:sz w:val="24"/>
+          <w:szCs w:val="24"/>
+        </w:rPr>
+        <w:t xml:space="preserve"> and will be covered in the next section</w:t>
+      </w:r>
+      <w:r>
+        <w:rPr>
+          <w:rFonts w:cstheme="minorHAnsi"/>
+          <w:sz w:val="24"/>
+          <w:szCs w:val="24"/>
+        </w:rPr>
+        <w:t xml:space="preserve"> regarding promotion.</w:t>
+      </w:r>
+    </w:p>
+    <w:p>
+      <w:pPr>
+        <w:rPr>
+          <w:rFonts w:cstheme="minorHAnsi"/>
+          <w:sz w:val="24"/>
+          <w:szCs w:val="24"/>
+        </w:rPr>
+      </w:pPr>
+    </w:p>
+    <w:p>
+      <w:pPr>
+        <w:rPr>
+          <w:rFonts w:cstheme="minorHAnsi"/>
+          <w:sz w:val="24"/>
+          <w:szCs w:val="24"/>
+        </w:rPr>
+      </w:pPr>
+    </w:p>
+    <w:p>
+      <w:pPr>
+        <w:rPr>
+          <w:rFonts w:cstheme="minorHAnsi"/>
+          <w:sz w:val="24"/>
+          <w:szCs w:val="24"/>
+        </w:rPr>
+      </w:pPr>
+    </w:p>
+    <w:p>
+      <w:pPr>
+        <w:rPr>
+          <w:rFonts w:cstheme="minorHAnsi"/>
+          <w:sz w:val="24"/>
+          <w:szCs w:val="24"/>
+        </w:rPr>
+      </w:pPr>
+    </w:p>
+    <w:p>
+      <w:pPr>
+        <w:jc w:val="center"/>
+        <w:rPr>
+          <w:rFonts w:asciiTheme="majorHAnsi" w:hAnsiTheme="majorHAnsi" w:cstheme="minorHAnsi"/>
+          <w:b/>
+          <w:sz w:val="28"/>
+          <w:szCs w:val="28"/>
+        </w:rPr>
+      </w:pPr>
+    </w:p>
+    <w:p>
+      <w:pPr>
+        <w:rPr>
+          <w:rFonts w:asciiTheme="majorHAnsi" w:hAnsiTheme="majorHAnsi" w:cstheme="minorHAnsi"/>
+          <w:b/>
+          <w:sz w:val="28"/>
+          <w:szCs w:val="28"/>
+        </w:rPr>
+      </w:pPr>
+      <w:r>
+        <w:rPr>
+          <w:rFonts w:asciiTheme="majorHAnsi" w:hAnsiTheme="majorHAnsi" w:cstheme="minorHAnsi"/>
+          <w:b/>
+          <w:sz w:val="28"/>
+          <w:szCs w:val="28"/>
+        </w:rPr>
+        <w:lastRenderedPageBreak/>
+        <w:t>6.</w:t>
+      </w:r>
+      <w:r>
+        <w:rPr>
+          <w:rFonts w:asciiTheme="majorHAnsi" w:hAnsiTheme="majorHAnsi" w:cstheme="minorHAnsi"/>
+          <w:b/>
+          <w:sz w:val="28"/>
+          <w:szCs w:val="28"/>
+        </w:rPr>
+        <w:t xml:space="preserve"> </w:t>
+      </w:r>
+      <w:r>
+        <w:rPr>
+          <w:rFonts w:asciiTheme="majorHAnsi" w:hAnsiTheme="majorHAnsi" w:cstheme="minorHAnsi"/>
+          <w:b/>
+          <w:sz w:val="28"/>
+          <w:szCs w:val="28"/>
+        </w:rPr>
+        <w:t>Promotion</w:t>
+      </w:r>
+    </w:p>
+    <w:p>
+      <w:pPr>
+        <w:rPr>
+          <w:rFonts w:asciiTheme="majorHAnsi" w:hAnsiTheme="majorHAnsi" w:cstheme="minorHAnsi"/>
+          <w:b/>
+          <w:sz w:val="28"/>
+          <w:szCs w:val="28"/>
+        </w:rPr>
+      </w:pPr>
+      <w:r>
+        <w:rPr>
+          <w:rFonts w:asciiTheme="majorHAnsi" w:hAnsiTheme="majorHAnsi" w:cstheme="minorHAnsi"/>
+          <w:b/>
+          <w:noProof/>
+          <w:sz w:val="28"/>
+          <w:szCs w:val="28"/>
+          <w:lang w:eastAsia="ja-JP"/>
+        </w:rPr>
+        <w:drawing>
+          <wp:inline distT="0" distB="0" distL="0" distR="0">
+            <wp:extent cx="5692140" cy="4343400"/>
+            <wp:effectExtent l="0" t="0" r="3810" b="0"/>
+            <wp:docPr id="24" name="Picture 24"/>
+            <wp:cNvGraphicFramePr>
+              <a:graphicFrameLocks xmlns:a="http://schemas.openxmlformats.org/drawingml/2006/main" noChangeAspect="1"/>
+            </wp:cNvGraphicFramePr>
+            <a:graphic xmlns:a="http://schemas.openxmlformats.org/drawingml/2006/main">
+              <a:graphicData uri="http://schemas.openxmlformats.org/drawingml/2006/picture">
+                <pic:pic xmlns:pic="http://schemas.openxmlformats.org/drawingml/2006/picture">
+                  <pic:nvPicPr>
+                    <pic:cNvPr id="0" name="Picture 12"/>
+                    <pic:cNvPicPr>
+                      <a:picLocks noChangeAspect="1" noChangeArrowheads="1"/>
+                    </pic:cNvPicPr>
+                  </pic:nvPicPr>
+                  <pic:blipFill>
+                    <a:blip r:embed="rId29">
+                      <a:extLst>
+                        <a:ext uri="{28A0092B-C50C-407E-A947-70E740481C1C}">
+                          <a14:useLocalDpi xmlns:a14="http://schemas.microsoft.com/office/drawing/2010/main" val="0"/>
+                        </a:ext>
+                      </a:extLst>
+                    </a:blip>
+                    <a:srcRect/>
+                    <a:stretch>
+                      <a:fillRect/>
+                    </a:stretch>
+                  </pic:blipFill>
+                  <pic:spPr bwMode="auto">
+                    <a:xfrm>
+                      <a:off x="0" y="0"/>
+                      <a:ext cx="5692140" cy="4343400"/>
+                    </a:xfrm>
+                    <a:prstGeom prst="rect">
+                      <a:avLst/>
+                    </a:prstGeom>
+                    <a:noFill/>
+                    <a:ln>
+                      <a:noFill/>
+                    </a:ln>
+                  </pic:spPr>
+                </pic:pic>
+              </a:graphicData>
+            </a:graphic>
+          </wp:inline>
+        </w:drawing>
+      </w:r>
+    </w:p>
+    <w:p>
+      <w:pPr>
+        <w:jc w:val="center"/>
+        <w:rPr>
+          <w:rFonts w:asciiTheme="majorHAnsi" w:hAnsiTheme="majorHAnsi"/>
+          <w:sz w:val="21"/>
+          <w:szCs w:val="21"/>
+        </w:rPr>
+      </w:pPr>
+      <w:proofErr w:type="gramStart"/>
+      <w:r>
+        <w:rPr>
+          <w:rFonts w:asciiTheme="majorHAnsi" w:hAnsiTheme="majorHAnsi"/>
+          <w:sz w:val="21"/>
+          <w:szCs w:val="21"/>
+        </w:rPr>
+        <w:t>Image 21</w:t>
+      </w:r>
+      <w:r>
+        <w:rPr>
+          <w:rFonts w:asciiTheme="majorHAnsi" w:hAnsiTheme="majorHAnsi"/>
+          <w:sz w:val="21"/>
+          <w:szCs w:val="21"/>
+        </w:rPr>
+        <w:t>.</w:t>
+      </w:r>
+      <w:proofErr w:type="gramEnd"/>
+      <w:r>
+        <w:rPr>
+          <w:rFonts w:asciiTheme="majorHAnsi" w:hAnsiTheme="majorHAnsi"/>
+          <w:sz w:val="21"/>
+          <w:szCs w:val="21"/>
+        </w:rPr>
+        <w:t xml:space="preserve"> </w:t>
+      </w:r>
+      <w:r>
+        <w:rPr>
+          <w:rFonts w:asciiTheme="majorHAnsi" w:hAnsiTheme="majorHAnsi"/>
+          <w:sz w:val="21"/>
+          <w:szCs w:val="21"/>
+        </w:rPr>
+        <w:t>New and improved logic</w:t>
+      </w:r>
+    </w:p>
+    <w:p>
+      <w:pPr>
+        <w:ind w:firstLine="720"/>
+        <w:rPr>
+          <w:rFonts w:cstheme="minorHAnsi"/>
+          <w:sz w:val="24"/>
+          <w:szCs w:val="24"/>
+        </w:rPr>
+      </w:pPr>
+      <w:r>
+        <w:rPr>
+          <w:rFonts w:cstheme="minorHAnsi"/>
+          <w:sz w:val="24"/>
+          <w:szCs w:val="24"/>
+        </w:rPr>
+        <w:t xml:space="preserve">Now that placing pieces has been covered, it is time to introduce the concept of promotion. </w:t>
+      </w:r>
+      <w:r>
+        <w:rPr>
+          <w:rFonts w:cstheme="minorHAnsi"/>
+          <w:sz w:val="24"/>
+          <w:szCs w:val="24"/>
+        </w:rPr>
+        <w:t>Improving on the previous diagram (image 17), the process of taking pieces is now continued with the process of placing pieces down.</w:t>
+      </w:r>
+    </w:p>
+    <w:p>
+      <w:pPr>
+        <w:ind w:firstLine="720"/>
+        <w:rPr>
+          <w:rFonts w:cstheme="minorHAnsi"/>
+          <w:sz w:val="24"/>
+          <w:szCs w:val="24"/>
+        </w:rPr>
+      </w:pPr>
+      <w:r>
+        <w:rPr>
+          <w:rFonts w:cstheme="minorHAnsi"/>
+          <w:sz w:val="24"/>
+          <w:szCs w:val="24"/>
+        </w:rPr>
+        <w:t xml:space="preserve">In </w:t>
+      </w:r>
+      <w:proofErr w:type="spellStart"/>
+      <w:r>
+        <w:rPr>
+          <w:rFonts w:cstheme="minorHAnsi"/>
+          <w:sz w:val="24"/>
+          <w:szCs w:val="24"/>
+        </w:rPr>
+        <w:t>shogi</w:t>
+      </w:r>
+      <w:proofErr w:type="spellEnd"/>
+      <w:r>
+        <w:rPr>
+          <w:rFonts w:cstheme="minorHAnsi"/>
+          <w:sz w:val="24"/>
+          <w:szCs w:val="24"/>
+        </w:rPr>
+        <w:t>, promotion does not happen at the opponent’s first row. Instead, it happens on the opponent’s first 3 rows (which will be called the promotion range from now on). In addition to that, pieces such as the pawn, knight, and lance can only move forwards. If these pieces don’t have any possible moves forwards, it will automatically promote.</w:t>
+      </w:r>
+    </w:p>
+    <w:p>
+      <w:pPr>
+        <w:ind w:firstLine="720"/>
+        <w:rPr>
+          <w:rFonts w:cstheme="minorHAnsi"/>
+          <w:sz w:val="24"/>
+          <w:szCs w:val="24"/>
+        </w:rPr>
+      </w:pPr>
+      <w:r>
+        <w:rPr>
+          <w:rFonts w:cstheme="minorHAnsi"/>
+          <w:sz w:val="24"/>
+          <w:szCs w:val="24"/>
+        </w:rPr>
+        <w:t xml:space="preserve">One thing to note is that whenever a dead end is met (for example, </w:t>
+      </w:r>
+      <w:proofErr w:type="gramStart"/>
+      <w:r>
+        <w:rPr>
+          <w:rFonts w:cstheme="minorHAnsi"/>
+          <w:sz w:val="24"/>
+          <w:szCs w:val="24"/>
+        </w:rPr>
+        <w:t>an if</w:t>
+      </w:r>
+      <w:proofErr w:type="gramEnd"/>
+      <w:r>
+        <w:rPr>
+          <w:rFonts w:cstheme="minorHAnsi"/>
+          <w:sz w:val="24"/>
+          <w:szCs w:val="24"/>
+        </w:rPr>
+        <w:t xml:space="preserve"> condition only branching off into one path), assume that nothing happens on the other path. </w:t>
+      </w:r>
+    </w:p>
+    <w:p>
+      <w:pPr>
+        <w:jc w:val="center"/>
+        <w:rPr>
+          <w:rFonts w:asciiTheme="majorHAnsi" w:hAnsiTheme="majorHAnsi" w:cstheme="minorHAnsi"/>
+          <w:b/>
+          <w:sz w:val="28"/>
+          <w:szCs w:val="28"/>
+        </w:rPr>
+      </w:pPr>
+    </w:p>
+    <w:p>
+      <w:pPr>
+        <w:rPr>
+          <w:rFonts w:asciiTheme="majorHAnsi" w:hAnsiTheme="majorHAnsi" w:cstheme="minorHAnsi"/>
+          <w:b/>
+          <w:sz w:val="28"/>
+          <w:szCs w:val="28"/>
+        </w:rPr>
+      </w:pPr>
+    </w:p>
+    <w:p>
+      <w:pPr>
+        <w:jc w:val="center"/>
+        <w:rPr>
+          <w:rFonts w:cstheme="minorHAnsi"/>
+          <w:sz w:val="24"/>
+          <w:szCs w:val="24"/>
+        </w:rPr>
+      </w:pPr>
+      <w:r>
+        <w:rPr>
+          <w:rFonts w:asciiTheme="majorHAnsi" w:hAnsiTheme="majorHAnsi" w:cstheme="minorHAnsi"/>
+          <w:b/>
+          <w:noProof/>
+          <w:sz w:val="28"/>
+          <w:szCs w:val="28"/>
+          <w:lang w:eastAsia="ja-JP"/>
+        </w:rPr>
+        <w:lastRenderedPageBreak/>
+        <w:drawing>
+          <wp:inline distT="0" distB="0" distL="0" distR="0" wp14:anchorId="1074FE3C" wp14:editId="7349FF96">
+            <wp:extent cx="4572000" cy="3853468"/>
+            <wp:effectExtent l="0" t="0" r="0" b="0"/>
+            <wp:docPr id="22" name="Picture 22"/>
+            <wp:cNvGraphicFramePr>
+              <a:graphicFrameLocks xmlns:a="http://schemas.openxmlformats.org/drawingml/2006/main" noChangeAspect="1"/>
+            </wp:cNvGraphicFramePr>
+            <a:graphic xmlns:a="http://schemas.openxmlformats.org/drawingml/2006/main">
+              <a:graphicData uri="http://schemas.openxmlformats.org/drawingml/2006/picture">
+                <pic:pic xmlns:pic="http://schemas.openxmlformats.org/drawingml/2006/picture">
+                  <pic:nvPicPr>
+                    <pic:cNvPr id="0" name="Picture 10"/>
+                    <pic:cNvPicPr>
+                      <a:picLocks noChangeAspect="1" noChangeArrowheads="1"/>
+                    </pic:cNvPicPr>
+                  </pic:nvPicPr>
+                  <pic:blipFill>
+                    <a:blip r:embed="rId30">
+                      <a:extLst>
+                        <a:ext uri="{28A0092B-C50C-407E-A947-70E740481C1C}">
+                          <a14:useLocalDpi xmlns:a14="http://schemas.microsoft.com/office/drawing/2010/main" val="0"/>
+                        </a:ext>
+                      </a:extLst>
+                    </a:blip>
+                    <a:srcRect/>
+                    <a:stretch>
+                      <a:fillRect/>
+                    </a:stretch>
+                  </pic:blipFill>
+                  <pic:spPr bwMode="auto">
+                    <a:xfrm>
+                      <a:off x="0" y="0"/>
+                      <a:ext cx="4577685" cy="3858260"/>
+                    </a:xfrm>
+                    <a:prstGeom prst="rect">
+                      <a:avLst/>
+                    </a:prstGeom>
+                    <a:noFill/>
+                    <a:ln>
+                      <a:noFill/>
+                    </a:ln>
+                  </pic:spPr>
+                </pic:pic>
+              </a:graphicData>
+            </a:graphic>
+          </wp:inline>
+        </w:drawing>
+      </w:r>
+    </w:p>
+    <w:p>
+      <w:pPr>
+        <w:jc w:val="center"/>
+        <w:rPr>
+          <w:rFonts w:asciiTheme="majorHAnsi" w:hAnsiTheme="majorHAnsi"/>
+          <w:sz w:val="21"/>
+          <w:szCs w:val="21"/>
+        </w:rPr>
+      </w:pPr>
+      <w:proofErr w:type="gramStart"/>
+      <w:r>
+        <w:rPr>
+          <w:rFonts w:asciiTheme="majorHAnsi" w:hAnsiTheme="majorHAnsi"/>
+          <w:sz w:val="21"/>
+          <w:szCs w:val="21"/>
+        </w:rPr>
+        <w:t>Image 22</w:t>
+      </w:r>
+      <w:r>
+        <w:rPr>
+          <w:rFonts w:asciiTheme="majorHAnsi" w:hAnsiTheme="majorHAnsi"/>
+          <w:sz w:val="21"/>
+          <w:szCs w:val="21"/>
+        </w:rPr>
+        <w:t>.</w:t>
+      </w:r>
+      <w:proofErr w:type="gramEnd"/>
+      <w:r>
+        <w:rPr>
+          <w:rFonts w:asciiTheme="majorHAnsi" w:hAnsiTheme="majorHAnsi"/>
+          <w:sz w:val="21"/>
+          <w:szCs w:val="21"/>
+        </w:rPr>
+        <w:t xml:space="preserve"> </w:t>
+      </w:r>
+      <w:r>
+        <w:rPr>
+          <w:rFonts w:asciiTheme="majorHAnsi" w:hAnsiTheme="majorHAnsi"/>
+          <w:sz w:val="21"/>
+          <w:szCs w:val="21"/>
+        </w:rPr>
+        <w:t>Placing and checking for promotion</w:t>
+      </w:r>
+    </w:p>
+    <w:p>
+      <w:pPr>
+        <w:ind w:firstLine="720"/>
+        <w:rPr>
+          <w:rFonts w:cstheme="minorHAnsi"/>
+          <w:sz w:val="24"/>
+          <w:szCs w:val="24"/>
+        </w:rPr>
+      </w:pPr>
+      <w:r>
+        <w:rPr>
+          <w:rFonts w:cstheme="minorHAnsi"/>
+          <w:sz w:val="24"/>
+          <w:szCs w:val="24"/>
+        </w:rPr>
+        <w:t xml:space="preserve">The very first line sets the piece’s </w:t>
+      </w:r>
+      <w:proofErr w:type="spellStart"/>
+      <w:r>
+        <w:rPr>
+          <w:rFonts w:cstheme="minorHAnsi"/>
+          <w:sz w:val="24"/>
+          <w:szCs w:val="24"/>
+        </w:rPr>
+        <w:t>just_placed</w:t>
+      </w:r>
+      <w:proofErr w:type="spellEnd"/>
+      <w:r>
+        <w:rPr>
+          <w:rFonts w:cstheme="minorHAnsi"/>
+          <w:sz w:val="24"/>
+          <w:szCs w:val="24"/>
+        </w:rPr>
+        <w:t xml:space="preserve"> Boolean value to true if the player clicks on the same square as its previous location</w:t>
+      </w:r>
+      <w:r>
+        <w:rPr>
+          <w:rFonts w:cstheme="minorHAnsi"/>
+          <w:sz w:val="24"/>
+          <w:szCs w:val="24"/>
+        </w:rPr>
+        <w:t xml:space="preserve">. This prevents players being able to promote without switching turns and hence obtain an extra free turn. </w:t>
+      </w:r>
+    </w:p>
+    <w:p>
+      <w:pPr>
+        <w:ind w:firstLine="720"/>
+        <w:rPr>
+          <w:rFonts w:cstheme="minorHAnsi"/>
+          <w:sz w:val="24"/>
+          <w:szCs w:val="24"/>
+        </w:rPr>
+      </w:pPr>
+      <w:r>
+        <w:rPr>
+          <w:rFonts w:cstheme="minorHAnsi"/>
+          <w:sz w:val="24"/>
+          <w:szCs w:val="24"/>
+        </w:rPr>
+        <w:t xml:space="preserve">Since the two teams have different promotion ranges, it is necessary to split the code into two paths. Because the two paths run on similar logic, only one path is shown here for the sake of brevity. </w:t>
+      </w:r>
+    </w:p>
+    <w:p>
+      <w:pPr>
+        <w:ind w:firstLine="720"/>
+        <w:rPr>
+          <w:rFonts w:cstheme="minorHAnsi"/>
+          <w:sz w:val="24"/>
+          <w:szCs w:val="24"/>
+        </w:rPr>
+      </w:pPr>
+      <w:r>
+        <w:rPr>
+          <w:rFonts w:cstheme="minorHAnsi"/>
+          <w:sz w:val="24"/>
+          <w:szCs w:val="24"/>
+        </w:rPr>
+        <w:t>If the player places the piece outside the promotion range, the program will simply place the piece in that position. Otherwise, it will check for automatic promotion. If the piece does not qualify for automatic promotion, check for the kind of piece the player is moving. If the piece is the kind that is able to promote, it will finally display the prompt for promotion.</w:t>
+      </w:r>
+    </w:p>
+    <w:p>
+      <w:pPr>
+        <w:jc w:val="center"/>
+        <w:rPr>
+          <w:rFonts w:cstheme="minorHAnsi"/>
+          <w:sz w:val="24"/>
+          <w:szCs w:val="24"/>
+        </w:rPr>
+      </w:pPr>
+      <w:r>
+        <w:rPr>
+          <w:rFonts w:cstheme="minorHAnsi"/>
+          <w:noProof/>
+          <w:sz w:val="24"/>
+          <w:szCs w:val="24"/>
+          <w:lang w:eastAsia="ja-JP"/>
+        </w:rPr>
+        <w:lastRenderedPageBreak/>
+        <w:drawing>
+          <wp:inline distT="0" distB="0" distL="0" distR="0" wp14:anchorId="2207491A" wp14:editId="0C8C2139">
+            <wp:extent cx="3219189" cy="3185448"/>
+            <wp:effectExtent l="0" t="0" r="635" b="0"/>
+            <wp:docPr id="25" name="Picture 25"/>
+            <wp:cNvGraphicFramePr>
+              <a:graphicFrameLocks xmlns:a="http://schemas.openxmlformats.org/drawingml/2006/main" noChangeAspect="1"/>
+            </wp:cNvGraphicFramePr>
+            <a:graphic xmlns:a="http://schemas.openxmlformats.org/drawingml/2006/main">
+              <a:graphicData uri="http://schemas.openxmlformats.org/drawingml/2006/picture">
+                <pic:pic xmlns:pic="http://schemas.openxmlformats.org/drawingml/2006/picture">
+                  <pic:nvPicPr>
+                    <pic:cNvPr id="0" name="Picture 13"/>
+                    <pic:cNvPicPr>
+                      <a:picLocks noChangeAspect="1" noChangeArrowheads="1"/>
+                    </pic:cNvPicPr>
+                  </pic:nvPicPr>
+                  <pic:blipFill>
+                    <a:blip r:embed="rId31" cstate="print">
+                      <a:extLst>
+                        <a:ext uri="{28A0092B-C50C-407E-A947-70E740481C1C}">
+                          <a14:useLocalDpi xmlns:a14="http://schemas.microsoft.com/office/drawing/2010/main" val="0"/>
+                        </a:ext>
+                      </a:extLst>
+                    </a:blip>
+                    <a:srcRect/>
+                    <a:stretch>
+                      <a:fillRect/>
+                    </a:stretch>
+                  </pic:blipFill>
+                  <pic:spPr bwMode="auto">
+                    <a:xfrm>
+                      <a:off x="0" y="0"/>
+                      <a:ext cx="3219361" cy="3185618"/>
+                    </a:xfrm>
+                    <a:prstGeom prst="rect">
+                      <a:avLst/>
+                    </a:prstGeom>
+                    <a:noFill/>
+                    <a:ln>
+                      <a:noFill/>
+                    </a:ln>
+                  </pic:spPr>
+                </pic:pic>
+              </a:graphicData>
+            </a:graphic>
+          </wp:inline>
+        </w:drawing>
+      </w:r>
+    </w:p>
+    <w:p>
+      <w:pPr>
+        <w:jc w:val="center"/>
+        <w:rPr>
+          <w:rFonts w:asciiTheme="majorHAnsi" w:hAnsiTheme="majorHAnsi"/>
+          <w:sz w:val="21"/>
+          <w:szCs w:val="21"/>
+        </w:rPr>
+      </w:pPr>
+      <w:proofErr w:type="gramStart"/>
+      <w:r>
+        <w:rPr>
+          <w:rFonts w:asciiTheme="majorHAnsi" w:hAnsiTheme="majorHAnsi"/>
+          <w:sz w:val="21"/>
+          <w:szCs w:val="21"/>
+        </w:rPr>
+        <w:t>Image 23</w:t>
+      </w:r>
+      <w:r>
+        <w:rPr>
+          <w:rFonts w:asciiTheme="majorHAnsi" w:hAnsiTheme="majorHAnsi"/>
+          <w:sz w:val="21"/>
+          <w:szCs w:val="21"/>
+        </w:rPr>
+        <w:t>.</w:t>
+      </w:r>
+      <w:proofErr w:type="gramEnd"/>
+      <w:r>
+        <w:rPr>
+          <w:rFonts w:asciiTheme="majorHAnsi" w:hAnsiTheme="majorHAnsi"/>
+          <w:sz w:val="21"/>
+          <w:szCs w:val="21"/>
+        </w:rPr>
+        <w:t xml:space="preserve"> </w:t>
+      </w:r>
+      <w:r>
+        <w:rPr>
+          <w:rFonts w:asciiTheme="majorHAnsi" w:hAnsiTheme="majorHAnsi"/>
+          <w:sz w:val="21"/>
+          <w:szCs w:val="21"/>
+        </w:rPr>
+        <w:t>Promotion prompt</w:t>
+      </w:r>
+    </w:p>
+    <w:p>
+      <w:pPr>
+        <w:ind w:firstLine="720"/>
+        <w:rPr>
+          <w:rFonts w:cstheme="minorHAnsi"/>
+          <w:sz w:val="24"/>
+          <w:szCs w:val="24"/>
+        </w:rPr>
+      </w:pPr>
+      <w:r>
+        <w:rPr>
+          <w:rFonts w:cstheme="minorHAnsi"/>
+          <w:sz w:val="24"/>
+          <w:szCs w:val="24"/>
+        </w:rPr>
+        <w:t>If the player places the piece outside the promotion range, the program will simply place the piece in that position. Otherwise, it will check for automatic promotion. If the piece does not qualify for automatic promotion, check for the kind of piece the player is moving. If the piece is the kind that is able to promote, it will finally di</w:t>
+      </w:r>
+      <w:r>
+        <w:rPr>
+          <w:rFonts w:cstheme="minorHAnsi"/>
+          <w:sz w:val="24"/>
+          <w:szCs w:val="24"/>
+        </w:rPr>
+        <w:t>splay the prompt for promotion.</w:t>
+      </w:r>
+      <w:r>
+        <w:rPr>
+          <w:rFonts w:cstheme="minorHAnsi"/>
+          <w:sz w:val="24"/>
+          <w:szCs w:val="24"/>
+        </w:rPr>
+        <w:br/>
+      </w:r>
+    </w:p>
+    <w:p>
+      <w:pPr>
+        <w:jc w:val="center"/>
+        <w:rPr>
+          <w:rFonts w:cstheme="minorHAnsi"/>
+          <w:sz w:val="24"/>
+          <w:szCs w:val="24"/>
+        </w:rPr>
+      </w:pPr>
+      <w:r>
+        <w:rPr>
+          <w:rFonts w:cstheme="minorHAnsi"/>
+          <w:noProof/>
+          <w:sz w:val="24"/>
+          <w:szCs w:val="24"/>
+          <w:lang w:eastAsia="ja-JP"/>
+        </w:rPr>
+        <w:drawing>
+          <wp:inline distT="0" distB="0" distL="0" distR="0" wp14:anchorId="7FC3B686" wp14:editId="123E1E34">
+            <wp:extent cx="4826635" cy="2583180"/>
+            <wp:effectExtent l="0" t="0" r="0" b="7620"/>
+            <wp:docPr id="29" name="Picture 29"/>
+            <wp:cNvGraphicFramePr>
+              <a:graphicFrameLocks xmlns:a="http://schemas.openxmlformats.org/drawingml/2006/main" noChangeAspect="1"/>
+            </wp:cNvGraphicFramePr>
+            <a:graphic xmlns:a="http://schemas.openxmlformats.org/drawingml/2006/main">
+              <a:graphicData uri="http://schemas.openxmlformats.org/drawingml/2006/picture">
+                <pic:pic xmlns:pic="http://schemas.openxmlformats.org/drawingml/2006/picture">
+                  <pic:nvPicPr>
+                    <pic:cNvPr id="0" name="Picture 17"/>
+                    <pic:cNvPicPr>
+                      <a:picLocks noChangeAspect="1" noChangeArrowheads="1"/>
+                    </pic:cNvPicPr>
+                  </pic:nvPicPr>
+                  <pic:blipFill>
+                    <a:blip r:embed="rId32">
+                      <a:extLst>
+                        <a:ext uri="{28A0092B-C50C-407E-A947-70E740481C1C}">
+                          <a14:useLocalDpi xmlns:a14="http://schemas.microsoft.com/office/drawing/2010/main" val="0"/>
+                        </a:ext>
+                      </a:extLst>
+                    </a:blip>
+                    <a:srcRect/>
+                    <a:stretch>
+                      <a:fillRect/>
+                    </a:stretch>
+                  </pic:blipFill>
+                  <pic:spPr bwMode="auto">
+                    <a:xfrm>
+                      <a:off x="0" y="0"/>
+                      <a:ext cx="4826635" cy="2583180"/>
+                    </a:xfrm>
+                    <a:prstGeom prst="rect">
+                      <a:avLst/>
+                    </a:prstGeom>
+                    <a:noFill/>
+                    <a:ln>
+                      <a:noFill/>
+                    </a:ln>
+                  </pic:spPr>
+                </pic:pic>
+              </a:graphicData>
+            </a:graphic>
+          </wp:inline>
+        </w:drawing>
+      </w:r>
+    </w:p>
+    <w:p>
+      <w:pPr>
+        <w:jc w:val="center"/>
+        <w:rPr>
+          <w:rFonts w:asciiTheme="majorHAnsi" w:hAnsiTheme="majorHAnsi"/>
+          <w:sz w:val="21"/>
+          <w:szCs w:val="21"/>
+        </w:rPr>
+      </w:pPr>
+      <w:proofErr w:type="gramStart"/>
+      <w:r>
+        <w:rPr>
+          <w:rFonts w:asciiTheme="majorHAnsi" w:hAnsiTheme="majorHAnsi"/>
+          <w:sz w:val="21"/>
+          <w:szCs w:val="21"/>
+        </w:rPr>
+        <w:t>Image 24</w:t>
+      </w:r>
+      <w:r>
+        <w:rPr>
+          <w:rFonts w:asciiTheme="majorHAnsi" w:hAnsiTheme="majorHAnsi"/>
+          <w:sz w:val="21"/>
+          <w:szCs w:val="21"/>
+        </w:rPr>
+        <w:t>.</w:t>
+      </w:r>
+      <w:proofErr w:type="gramEnd"/>
+      <w:r>
+        <w:rPr>
+          <w:rFonts w:asciiTheme="majorHAnsi" w:hAnsiTheme="majorHAnsi"/>
+          <w:sz w:val="21"/>
+          <w:szCs w:val="21"/>
+        </w:rPr>
+        <w:t xml:space="preserve"> </w:t>
+      </w:r>
+      <w:r>
+        <w:rPr>
+          <w:rFonts w:asciiTheme="majorHAnsi" w:hAnsiTheme="majorHAnsi"/>
+          <w:sz w:val="21"/>
+          <w:szCs w:val="21"/>
+        </w:rPr>
+        <w:t>When there is a prompt</w:t>
+      </w:r>
+    </w:p>
+    <w:p>
+      <w:pPr>
+        <w:jc w:val="center"/>
+        <w:rPr>
+          <w:rFonts w:asciiTheme="majorHAnsi" w:hAnsiTheme="majorHAnsi"/>
+          <w:sz w:val="21"/>
+          <w:szCs w:val="21"/>
+        </w:rPr>
+      </w:pPr>
+    </w:p>
+    <w:p>
+      <w:pPr>
+        <w:ind w:firstLine="720"/>
+        <w:rPr>
+          <w:rFonts w:cstheme="minorHAnsi"/>
+          <w:sz w:val="24"/>
+          <w:szCs w:val="24"/>
+        </w:rPr>
+      </w:pPr>
+      <w:r>
+        <w:rPr>
+          <w:rFonts w:cstheme="minorHAnsi"/>
+          <w:sz w:val="24"/>
+          <w:szCs w:val="24"/>
+        </w:rPr>
+        <w:lastRenderedPageBreak/>
+        <w:t>When a prompt is shown on the screen, the player must click in the “yes” area or the “no” area in order to continue the game. When the player presses “Yes”, the piece will promote and if the player presses “No”, the piece will not promote and will instead be simply placed there.</w:t>
+      </w:r>
+    </w:p>
+    <w:p>
+      <w:pPr>
+        <w:ind w:firstLine="720"/>
+        <w:rPr>
+          <w:rFonts w:cstheme="minorHAnsi"/>
+          <w:sz w:val="24"/>
+          <w:szCs w:val="24"/>
+        </w:rPr>
+      </w:pPr>
+    </w:p>
+    <w:p>
+      <w:pPr>
+        <w:jc w:val="center"/>
+        <w:rPr>
+          <w:rFonts w:cstheme="minorHAnsi"/>
+          <w:sz w:val="24"/>
+          <w:szCs w:val="24"/>
+        </w:rPr>
+      </w:pPr>
+      <w:r>
+        <w:rPr>
+          <w:rFonts w:cstheme="minorHAnsi"/>
+          <w:noProof/>
+          <w:sz w:val="24"/>
+          <w:szCs w:val="24"/>
+          <w:lang w:eastAsia="ja-JP"/>
+        </w:rPr>
+        <w:drawing>
+          <wp:inline distT="0" distB="0" distL="0" distR="0">
+            <wp:extent cx="5939155" cy="1319530"/>
+            <wp:effectExtent l="0" t="0" r="4445" b="0"/>
+            <wp:docPr id="30" name="Picture 30"/>
+            <wp:cNvGraphicFramePr>
+              <a:graphicFrameLocks xmlns:a="http://schemas.openxmlformats.org/drawingml/2006/main" noChangeAspect="1"/>
+            </wp:cNvGraphicFramePr>
+            <a:graphic xmlns:a="http://schemas.openxmlformats.org/drawingml/2006/main">
+              <a:graphicData uri="http://schemas.openxmlformats.org/drawingml/2006/picture">
+                <pic:pic xmlns:pic="http://schemas.openxmlformats.org/drawingml/2006/picture">
+                  <pic:nvPicPr>
+                    <pic:cNvPr id="0" name="Picture 18"/>
+                    <pic:cNvPicPr>
+                      <a:picLocks noChangeAspect="1" noChangeArrowheads="1"/>
+                    </pic:cNvPicPr>
+                  </pic:nvPicPr>
+                  <pic:blipFill>
+                    <a:blip r:embed="rId33" cstate="print">
+                      <a:extLst>
+                        <a:ext uri="{28A0092B-C50C-407E-A947-70E740481C1C}">
+                          <a14:useLocalDpi xmlns:a14="http://schemas.microsoft.com/office/drawing/2010/main" val="0"/>
+                        </a:ext>
+                      </a:extLst>
+                    </a:blip>
+                    <a:srcRect/>
+                    <a:stretch>
+                      <a:fillRect/>
+                    </a:stretch>
+                  </pic:blipFill>
+                  <pic:spPr bwMode="auto">
+                    <a:xfrm>
+                      <a:off x="0" y="0"/>
+                      <a:ext cx="5939155" cy="1319530"/>
+                    </a:xfrm>
+                    <a:prstGeom prst="rect">
+                      <a:avLst/>
+                    </a:prstGeom>
+                    <a:noFill/>
+                    <a:ln>
+                      <a:noFill/>
+                    </a:ln>
+                  </pic:spPr>
+                </pic:pic>
+              </a:graphicData>
+            </a:graphic>
+          </wp:inline>
+        </w:drawing>
+      </w:r>
+    </w:p>
+    <w:p>
+      <w:pPr>
+        <w:jc w:val="center"/>
+        <w:rPr>
+          <w:rFonts w:asciiTheme="majorHAnsi" w:hAnsiTheme="majorHAnsi"/>
+          <w:sz w:val="21"/>
+          <w:szCs w:val="21"/>
+        </w:rPr>
+      </w:pPr>
+      <w:proofErr w:type="gramStart"/>
+      <w:r>
+        <w:rPr>
+          <w:rFonts w:asciiTheme="majorHAnsi" w:hAnsiTheme="majorHAnsi"/>
+          <w:sz w:val="21"/>
+          <w:szCs w:val="21"/>
+        </w:rPr>
+        <w:t>Image 25</w:t>
+      </w:r>
+      <w:r>
+        <w:rPr>
+          <w:rFonts w:asciiTheme="majorHAnsi" w:hAnsiTheme="majorHAnsi"/>
+          <w:sz w:val="21"/>
+          <w:szCs w:val="21"/>
+        </w:rPr>
+        <w:t>.</w:t>
+      </w:r>
+      <w:proofErr w:type="gramEnd"/>
+      <w:r>
+        <w:rPr>
+          <w:rFonts w:asciiTheme="majorHAnsi" w:hAnsiTheme="majorHAnsi"/>
+          <w:sz w:val="21"/>
+          <w:szCs w:val="21"/>
+        </w:rPr>
+        <w:t xml:space="preserve"> </w:t>
+      </w:r>
+      <w:r>
+        <w:rPr>
+          <w:rFonts w:asciiTheme="majorHAnsi" w:hAnsiTheme="majorHAnsi"/>
+          <w:sz w:val="21"/>
+          <w:szCs w:val="21"/>
+        </w:rPr>
+        <w:t>Promotion</w:t>
+      </w:r>
+    </w:p>
+    <w:p>
+      <w:pPr>
+        <w:ind w:firstLine="720"/>
+        <w:rPr>
+          <w:rFonts w:cstheme="minorHAnsi"/>
+          <w:sz w:val="24"/>
+          <w:szCs w:val="24"/>
+        </w:rPr>
+      </w:pPr>
+      <w:r>
+        <w:rPr>
+          <w:rFonts w:cstheme="minorHAnsi"/>
+          <w:sz w:val="24"/>
+          <w:szCs w:val="24"/>
+        </w:rPr>
+        <w:t>Depending on the piece type, the piece will promote into different promoted pieces.</w:t>
+      </w:r>
+      <w:r>
+        <w:rPr>
+          <w:rFonts w:cstheme="minorHAnsi"/>
+          <w:sz w:val="24"/>
+          <w:szCs w:val="24"/>
+        </w:rPr>
+        <w:t xml:space="preserve"> Refer to the second section to see how they move. Promotion works by removing the current piece from existence and then replacing it with an instance of the promoted piece’s class. The new piece will be placed on the same location on both the visible and invisible board.</w:t>
+      </w:r>
+    </w:p>
+    <w:p>
+      <w:pPr>
+        <w:ind w:firstLine="720"/>
+        <w:rPr>
+          <w:rFonts w:cstheme="minorHAnsi"/>
+          <w:sz w:val="24"/>
+          <w:szCs w:val="24"/>
+        </w:rPr>
+      </w:pPr>
+    </w:p>
+    <w:p>
+      <w:pPr>
+        <w:rPr>
+          <w:rFonts w:asciiTheme="majorHAnsi" w:hAnsiTheme="majorHAnsi" w:cstheme="minorHAnsi"/>
+          <w:b/>
+          <w:sz w:val="28"/>
+          <w:szCs w:val="28"/>
+        </w:rPr>
+      </w:pPr>
+      <w:r>
+        <w:rPr>
+          <w:rFonts w:asciiTheme="majorHAnsi" w:hAnsiTheme="majorHAnsi" w:cstheme="minorHAnsi"/>
+          <w:b/>
+          <w:sz w:val="28"/>
+          <w:szCs w:val="28"/>
+        </w:rPr>
+        <w:t>7</w:t>
+      </w:r>
+      <w:r>
+        <w:rPr>
+          <w:rFonts w:asciiTheme="majorHAnsi" w:hAnsiTheme="majorHAnsi" w:cstheme="minorHAnsi"/>
+          <w:b/>
+          <w:sz w:val="28"/>
+          <w:szCs w:val="28"/>
+        </w:rPr>
+        <w:t xml:space="preserve">. </w:t>
+      </w:r>
+      <w:r>
+        <w:rPr>
+          <w:rFonts w:asciiTheme="majorHAnsi" w:hAnsiTheme="majorHAnsi" w:cstheme="minorHAnsi"/>
+          <w:b/>
+          <w:sz w:val="28"/>
+          <w:szCs w:val="28"/>
+        </w:rPr>
+        <w:t>P</w:t>
+      </w:r>
+      <w:r>
+        <w:rPr>
+          <w:rFonts w:asciiTheme="majorHAnsi" w:hAnsiTheme="majorHAnsi" w:cstheme="minorHAnsi"/>
+          <w:b/>
+          <w:sz w:val="28"/>
+          <w:szCs w:val="28"/>
+        </w:rPr>
+        <w:t>inning</w:t>
+      </w:r>
+      <w:r>
+        <w:rPr>
+          <w:rFonts w:asciiTheme="majorHAnsi" w:hAnsiTheme="majorHAnsi" w:cstheme="minorHAnsi"/>
+          <w:b/>
+          <w:sz w:val="28"/>
+          <w:szCs w:val="28"/>
+        </w:rPr>
+        <w:t xml:space="preserve"> and checking</w:t>
+      </w:r>
+    </w:p>
+    <w:p>
+      <w:pPr>
+        <w:ind w:firstLine="720"/>
+        <w:rPr>
+          <w:rFonts w:cstheme="minorHAnsi"/>
+          <w:sz w:val="24"/>
+          <w:szCs w:val="24"/>
+        </w:rPr>
+      </w:pPr>
+      <w:r>
+        <w:rPr>
+          <w:rFonts w:cstheme="minorHAnsi"/>
+          <w:sz w:val="24"/>
+          <w:szCs w:val="24"/>
+        </w:rPr>
+        <w:t xml:space="preserve">In both chess and </w:t>
+      </w:r>
+      <w:proofErr w:type="spellStart"/>
+      <w:r>
+        <w:rPr>
+          <w:rFonts w:cstheme="minorHAnsi"/>
+          <w:sz w:val="24"/>
+          <w:szCs w:val="24"/>
+        </w:rPr>
+        <w:t>shogi</w:t>
+      </w:r>
+      <w:proofErr w:type="spellEnd"/>
+      <w:r>
+        <w:rPr>
+          <w:rFonts w:cstheme="minorHAnsi"/>
+          <w:sz w:val="24"/>
+          <w:szCs w:val="24"/>
+        </w:rPr>
+        <w:t xml:space="preserve">, a piece is pinned if moving it causes the king to get checked. Likewise, a piece is pinning another piece if their trajectory towards a king is blocked by another piece. In chess, the bishop, rook and queen can pin pieces. In </w:t>
+      </w:r>
+      <w:proofErr w:type="spellStart"/>
+      <w:r>
+        <w:rPr>
+          <w:rFonts w:cstheme="minorHAnsi"/>
+          <w:sz w:val="24"/>
+          <w:szCs w:val="24"/>
+        </w:rPr>
+        <w:t>shogi</w:t>
+      </w:r>
+      <w:proofErr w:type="spellEnd"/>
+      <w:r>
+        <w:rPr>
+          <w:rFonts w:cstheme="minorHAnsi"/>
+          <w:sz w:val="24"/>
+          <w:szCs w:val="24"/>
+        </w:rPr>
+        <w:t>, the bishop, rook and lance can pin pieces.</w:t>
+      </w:r>
+    </w:p>
+    <w:p>
+      <w:pPr>
+        <w:ind w:firstLine="720"/>
+        <w:rPr>
+          <w:rFonts w:cstheme="minorHAnsi"/>
+          <w:sz w:val="24"/>
+          <w:szCs w:val="24"/>
+        </w:rPr>
+      </w:pPr>
+      <w:r>
+        <w:rPr>
+          <w:rFonts w:cstheme="minorHAnsi"/>
+          <w:noProof/>
+          <w:sz w:val="24"/>
+          <w:szCs w:val="24"/>
+          <w:lang w:eastAsia="ja-JP"/>
+        </w:rPr>
+        <w:drawing>
+          <wp:inline distT="0" distB="0" distL="0" distR="0">
+            <wp:extent cx="5410835" cy="2469515"/>
+            <wp:effectExtent l="0" t="0" r="0" b="6985"/>
+            <wp:docPr id="31" name="Picture 31"/>
+            <wp:cNvGraphicFramePr>
+              <a:graphicFrameLocks xmlns:a="http://schemas.openxmlformats.org/drawingml/2006/main" noChangeAspect="1"/>
+            </wp:cNvGraphicFramePr>
+            <a:graphic xmlns:a="http://schemas.openxmlformats.org/drawingml/2006/main">
+              <a:graphicData uri="http://schemas.openxmlformats.org/drawingml/2006/picture">
+                <pic:pic xmlns:pic="http://schemas.openxmlformats.org/drawingml/2006/picture">
+                  <pic:nvPicPr>
+                    <pic:cNvPr id="0" name="Picture 19"/>
+                    <pic:cNvPicPr>
+                      <a:picLocks noChangeAspect="1" noChangeArrowheads="1"/>
+                    </pic:cNvPicPr>
+                  </pic:nvPicPr>
+                  <pic:blipFill>
+                    <a:blip r:embed="rId34">
+                      <a:extLst>
+                        <a:ext uri="{28A0092B-C50C-407E-A947-70E740481C1C}">
+                          <a14:useLocalDpi xmlns:a14="http://schemas.microsoft.com/office/drawing/2010/main" val="0"/>
+                        </a:ext>
+                      </a:extLst>
+                    </a:blip>
+                    <a:srcRect/>
+                    <a:stretch>
+                      <a:fillRect/>
+                    </a:stretch>
+                  </pic:blipFill>
+                  <pic:spPr bwMode="auto">
+                    <a:xfrm>
+                      <a:off x="0" y="0"/>
+                      <a:ext cx="5410835" cy="2469515"/>
+                    </a:xfrm>
+                    <a:prstGeom prst="rect">
+                      <a:avLst/>
+                    </a:prstGeom>
+                    <a:noFill/>
+                    <a:ln>
+                      <a:noFill/>
+                    </a:ln>
+                  </pic:spPr>
+                </pic:pic>
+              </a:graphicData>
+            </a:graphic>
+          </wp:inline>
+        </w:drawing>
+      </w:r>
+    </w:p>
+    <w:p>
+      <w:pPr>
+        <w:jc w:val="center"/>
+        <w:rPr>
+          <w:rFonts w:asciiTheme="majorHAnsi" w:hAnsiTheme="majorHAnsi"/>
+          <w:sz w:val="21"/>
+          <w:szCs w:val="21"/>
+        </w:rPr>
+      </w:pPr>
+      <w:proofErr w:type="gramStart"/>
+      <w:r>
+        <w:rPr>
+          <w:rFonts w:asciiTheme="majorHAnsi" w:hAnsiTheme="majorHAnsi"/>
+          <w:sz w:val="21"/>
+          <w:szCs w:val="21"/>
+        </w:rPr>
+        <w:t>Image 25.</w:t>
+      </w:r>
+      <w:proofErr w:type="gramEnd"/>
+      <w:r>
+        <w:rPr>
+          <w:rFonts w:asciiTheme="majorHAnsi" w:hAnsiTheme="majorHAnsi"/>
+          <w:sz w:val="21"/>
+          <w:szCs w:val="21"/>
+        </w:rPr>
+        <w:t xml:space="preserve"> </w:t>
+      </w:r>
+      <w:r>
+        <w:rPr>
+          <w:rFonts w:asciiTheme="majorHAnsi" w:hAnsiTheme="majorHAnsi"/>
+          <w:sz w:val="21"/>
+          <w:szCs w:val="21"/>
+        </w:rPr>
+        <w:t>Pinning logic</w:t>
+      </w:r>
+    </w:p>
+    <w:p>
+      <w:pPr>
+        <w:ind w:firstLine="720"/>
+        <w:rPr>
+          <w:rFonts w:cstheme="minorHAnsi"/>
+          <w:sz w:val="24"/>
+          <w:szCs w:val="24"/>
+        </w:rPr>
+      </w:pPr>
+      <w:r>
+        <w:rPr>
+          <w:rFonts w:cstheme="minorHAnsi"/>
+          <w:sz w:val="24"/>
+          <w:szCs w:val="24"/>
+        </w:rPr>
+        <w:lastRenderedPageBreak/>
+        <w:t>The above diagram shows the logic and steps used to determine whether a piece is pinning another piece.</w:t>
+      </w:r>
+    </w:p>
+    <w:p>
+      <w:pPr>
+        <w:rPr>
+          <w:rFonts w:cstheme="minorHAnsi"/>
+          <w:sz w:val="24"/>
+          <w:szCs w:val="24"/>
+        </w:rPr>
+      </w:pPr>
+      <w:r>
+        <w:rPr>
+          <w:rFonts w:cstheme="minorHAnsi"/>
+          <w:noProof/>
+          <w:sz w:val="24"/>
+          <w:szCs w:val="24"/>
+          <w:lang w:eastAsia="ja-JP"/>
+        </w:rPr>
+        <w:drawing>
+          <wp:inline distT="0" distB="0" distL="0" distR="0" wp14:anchorId="3662A1F9" wp14:editId="00ECA44E">
+            <wp:extent cx="5935980" cy="3108960"/>
+            <wp:effectExtent l="0" t="0" r="7620" b="0"/>
+            <wp:docPr id="32" name="Picture 32"/>
+            <wp:cNvGraphicFramePr>
+              <a:graphicFrameLocks xmlns:a="http://schemas.openxmlformats.org/drawingml/2006/main" noChangeAspect="1"/>
+            </wp:cNvGraphicFramePr>
+            <a:graphic xmlns:a="http://schemas.openxmlformats.org/drawingml/2006/main">
+              <a:graphicData uri="http://schemas.openxmlformats.org/drawingml/2006/picture">
+                <pic:pic xmlns:pic="http://schemas.openxmlformats.org/drawingml/2006/picture">
+                  <pic:nvPicPr>
+                    <pic:cNvPr id="0" name="Picture 20"/>
+                    <pic:cNvPicPr>
+                      <a:picLocks noChangeAspect="1" noChangeArrowheads="1"/>
+                    </pic:cNvPicPr>
+                  </pic:nvPicPr>
+                  <pic:blipFill>
+                    <a:blip r:embed="rId35">
+                      <a:extLst>
+                        <a:ext uri="{28A0092B-C50C-407E-A947-70E740481C1C}">
+                          <a14:useLocalDpi xmlns:a14="http://schemas.microsoft.com/office/drawing/2010/main" val="0"/>
+                        </a:ext>
+                      </a:extLst>
+                    </a:blip>
+                    <a:srcRect/>
+                    <a:stretch>
+                      <a:fillRect/>
+                    </a:stretch>
+                  </pic:blipFill>
+                  <pic:spPr bwMode="auto">
+                    <a:xfrm>
+                      <a:off x="0" y="0"/>
+                      <a:ext cx="5935980" cy="3108960"/>
+                    </a:xfrm>
+                    <a:prstGeom prst="rect">
+                      <a:avLst/>
+                    </a:prstGeom>
+                    <a:noFill/>
+                    <a:ln>
+                      <a:noFill/>
+                    </a:ln>
+                  </pic:spPr>
+                </pic:pic>
+              </a:graphicData>
+            </a:graphic>
+          </wp:inline>
+        </w:drawing>
+      </w:r>
+    </w:p>
+    <w:p>
+      <w:pPr>
+        <w:jc w:val="center"/>
+        <w:rPr>
+          <w:rFonts w:asciiTheme="majorHAnsi" w:hAnsiTheme="majorHAnsi"/>
+          <w:sz w:val="21"/>
+          <w:szCs w:val="21"/>
+        </w:rPr>
+      </w:pPr>
+      <w:proofErr w:type="gramStart"/>
+      <w:r>
+        <w:rPr>
+          <w:rFonts w:asciiTheme="majorHAnsi" w:hAnsiTheme="majorHAnsi"/>
+          <w:sz w:val="21"/>
+          <w:szCs w:val="21"/>
+        </w:rPr>
+        <w:t>Image 25.</w:t>
+      </w:r>
+      <w:proofErr w:type="gramEnd"/>
+      <w:r>
+        <w:rPr>
+          <w:rFonts w:asciiTheme="majorHAnsi" w:hAnsiTheme="majorHAnsi"/>
+          <w:sz w:val="21"/>
+          <w:szCs w:val="21"/>
+        </w:rPr>
+        <w:t xml:space="preserve"> </w:t>
+      </w:r>
+      <w:r>
+        <w:rPr>
+          <w:rFonts w:asciiTheme="majorHAnsi" w:hAnsiTheme="majorHAnsi"/>
+          <w:sz w:val="21"/>
+          <w:szCs w:val="21"/>
+        </w:rPr>
+        <w:t>Lance pinning and checking calculations</w:t>
+      </w:r>
+    </w:p>
+    <w:p>
+      <w:pPr>
+        <w:ind w:firstLine="720"/>
+        <w:rPr>
+          <w:rFonts w:cstheme="minorHAnsi"/>
+          <w:sz w:val="24"/>
+          <w:szCs w:val="24"/>
+        </w:rPr>
+      </w:pPr>
+      <w:r>
+        <w:rPr>
+          <w:rFonts w:cstheme="minorHAnsi"/>
+          <w:sz w:val="24"/>
+          <w:szCs w:val="24"/>
+        </w:rPr>
+        <w:t xml:space="preserve">The code above is the calculations done for a lance piece. It works in exactly the same logic as the diagram shown before it. When a piece is pinned, its </w:t>
+      </w:r>
+      <w:proofErr w:type="spellStart"/>
+      <w:r>
+        <w:rPr>
+          <w:rFonts w:cstheme="minorHAnsi"/>
+          <w:sz w:val="24"/>
+          <w:szCs w:val="24"/>
+        </w:rPr>
+        <w:t>pinned_by</w:t>
+      </w:r>
+      <w:proofErr w:type="spellEnd"/>
+      <w:r>
+        <w:rPr>
+          <w:rFonts w:cstheme="minorHAnsi"/>
+          <w:sz w:val="24"/>
+          <w:szCs w:val="24"/>
+        </w:rPr>
+        <w:t xml:space="preserve"> attribute is appended using this piece. In this code, an array is used instead of a Boolean for the sake of efficiency.</w:t>
+      </w:r>
+    </w:p>
+    <w:p>
+      <w:pPr>
+        <w:ind w:firstLine="720"/>
+        <w:rPr>
+          <w:rFonts w:cstheme="minorHAnsi"/>
+          <w:sz w:val="24"/>
+          <w:szCs w:val="24"/>
+        </w:rPr>
+      </w:pPr>
+      <w:r>
+        <w:rPr>
+          <w:rFonts w:cstheme="minorHAnsi"/>
+          <w:sz w:val="24"/>
+          <w:szCs w:val="24"/>
+        </w:rPr>
+        <w:t>If the length of the array is more than 0, then the piece is clearly pinned. If a Boolean were to be used instead, calculating useful moves</w:t>
+      </w:r>
+      <w:r>
+        <w:rPr>
+          <w:rFonts w:cstheme="minorHAnsi"/>
+          <w:sz w:val="24"/>
+          <w:szCs w:val="24"/>
+        </w:rPr>
+        <w:t xml:space="preserve"> (covered in the next section)</w:t>
+      </w:r>
+      <w:r>
+        <w:rPr>
+          <w:rFonts w:cstheme="minorHAnsi"/>
+          <w:sz w:val="24"/>
+          <w:szCs w:val="24"/>
+        </w:rPr>
+        <w:t xml:space="preserve"> would prove to be more difficult as a Boolean does not store the kind of piece that is pinning it.</w:t>
+      </w:r>
+    </w:p>
+    <w:p>
+      <w:pPr>
+        <w:ind w:firstLine="720"/>
+        <w:rPr>
+          <w:rFonts w:cstheme="minorHAnsi"/>
+          <w:sz w:val="24"/>
+          <w:szCs w:val="24"/>
+        </w:rPr>
+      </w:pPr>
+      <w:r>
+        <w:rPr>
+          <w:rFonts w:cstheme="minorHAnsi"/>
+          <w:sz w:val="24"/>
+          <w:szCs w:val="24"/>
+        </w:rPr>
+        <w:t xml:space="preserve">This method is available in every piece and is run before every switch in turns after a move. This is because this method serves a different purpose of inserting every possible move into the </w:t>
+      </w:r>
+      <w:proofErr w:type="spellStart"/>
+      <w:r>
+        <w:rPr>
+          <w:rFonts w:cstheme="minorHAnsi"/>
+          <w:sz w:val="24"/>
+          <w:szCs w:val="24"/>
+        </w:rPr>
+        <w:t>covered_squares</w:t>
+      </w:r>
+      <w:proofErr w:type="spellEnd"/>
+      <w:r>
+        <w:rPr>
+          <w:rFonts w:cstheme="minorHAnsi"/>
+          <w:sz w:val="24"/>
+          <w:szCs w:val="24"/>
+        </w:rPr>
+        <w:t xml:space="preserve"> list. The </w:t>
+      </w:r>
+      <w:proofErr w:type="spellStart"/>
+      <w:r>
+        <w:rPr>
+          <w:rFonts w:cstheme="minorHAnsi"/>
+          <w:sz w:val="24"/>
+          <w:szCs w:val="24"/>
+        </w:rPr>
+        <w:t>covered_squares</w:t>
+      </w:r>
+      <w:proofErr w:type="spellEnd"/>
+      <w:r>
+        <w:rPr>
+          <w:rFonts w:cstheme="minorHAnsi"/>
+          <w:sz w:val="24"/>
+          <w:szCs w:val="24"/>
+        </w:rPr>
+        <w:t xml:space="preserve"> list is used to prevent the king from moving into squares that are protected by opposing pieces. </w:t>
+      </w:r>
+    </w:p>
+    <w:p>
+      <w:pPr>
+        <w:ind w:firstLine="720"/>
+        <w:rPr>
+          <w:rFonts w:cstheme="minorHAnsi"/>
+          <w:sz w:val="24"/>
+          <w:szCs w:val="24"/>
+        </w:rPr>
+      </w:pPr>
+      <w:r>
+        <w:rPr>
+          <w:rFonts w:cstheme="minorHAnsi"/>
+          <w:sz w:val="24"/>
+          <w:szCs w:val="24"/>
+        </w:rPr>
+        <w:t xml:space="preserve">Another purpose of this method is to calculate checks. This was shown in the diagram earlier. When your piece is checking the king, it is placed into the </w:t>
+      </w:r>
+      <w:proofErr w:type="spellStart"/>
+      <w:r>
+        <w:rPr>
+          <w:rFonts w:cstheme="minorHAnsi"/>
+          <w:sz w:val="24"/>
+          <w:szCs w:val="24"/>
+        </w:rPr>
+        <w:t>checking_pieces</w:t>
+      </w:r>
+      <w:proofErr w:type="spellEnd"/>
+      <w:r>
+        <w:rPr>
+          <w:rFonts w:cstheme="minorHAnsi"/>
+          <w:sz w:val="24"/>
+          <w:szCs w:val="24"/>
+        </w:rPr>
+        <w:t xml:space="preserve"> array in the main program file. The method returns </w:t>
+      </w:r>
+      <w:proofErr w:type="gramStart"/>
+      <w:r>
+        <w:rPr>
+          <w:rFonts w:cstheme="minorHAnsi"/>
+          <w:sz w:val="24"/>
+          <w:szCs w:val="24"/>
+        </w:rPr>
+        <w:t>True</w:t>
+      </w:r>
+      <w:proofErr w:type="gramEnd"/>
+      <w:r>
+        <w:rPr>
+          <w:rFonts w:cstheme="minorHAnsi"/>
+          <w:sz w:val="24"/>
+          <w:szCs w:val="24"/>
+        </w:rPr>
+        <w:t xml:space="preserve"> if opposing king is placed in check.</w:t>
+      </w:r>
+      <w:r>
+        <w:rPr>
+          <w:rFonts w:cstheme="minorHAnsi"/>
+          <w:sz w:val="24"/>
+          <w:szCs w:val="24"/>
+        </w:rPr>
+        <w:t xml:space="preserve"> The code for this paragraph will be shown in the next section.</w:t>
+      </w:r>
+    </w:p>
+    <w:p>
+      <w:pPr>
+        <w:jc w:val="center"/>
+        <w:rPr>
+          <w:rFonts w:cstheme="minorHAnsi"/>
+          <w:sz w:val="24"/>
+          <w:szCs w:val="24"/>
+        </w:rPr>
+      </w:pPr>
+    </w:p>
+    <w:p>
+      <w:pPr>
+        <w:rPr>
+          <w:rFonts w:cstheme="minorHAnsi"/>
+          <w:sz w:val="24"/>
+          <w:szCs w:val="24"/>
+        </w:rPr>
+      </w:pPr>
+    </w:p>
+    <w:p>
+      <w:pPr>
+        <w:rPr>
+          <w:rFonts w:asciiTheme="majorHAnsi" w:hAnsiTheme="majorHAnsi" w:cstheme="minorHAnsi"/>
+          <w:b/>
+          <w:sz w:val="28"/>
+          <w:szCs w:val="28"/>
+        </w:rPr>
+      </w:pPr>
+      <w:r>
+        <w:rPr>
+          <w:rFonts w:asciiTheme="majorHAnsi" w:hAnsiTheme="majorHAnsi" w:cstheme="minorHAnsi"/>
+          <w:b/>
+          <w:sz w:val="28"/>
+          <w:szCs w:val="28"/>
+        </w:rPr>
+        <w:lastRenderedPageBreak/>
+        <w:t>8</w:t>
+      </w:r>
+      <w:r>
+        <w:rPr>
+          <w:rFonts w:asciiTheme="majorHAnsi" w:hAnsiTheme="majorHAnsi" w:cstheme="minorHAnsi"/>
+          <w:b/>
+          <w:sz w:val="28"/>
+          <w:szCs w:val="28"/>
+        </w:rPr>
+        <w:t xml:space="preserve">. </w:t>
+      </w:r>
+      <w:r>
+        <w:rPr>
+          <w:rFonts w:asciiTheme="majorHAnsi" w:hAnsiTheme="majorHAnsi" w:cstheme="minorHAnsi"/>
+          <w:b/>
+          <w:sz w:val="28"/>
+          <w:szCs w:val="28"/>
+        </w:rPr>
+        <w:t>U</w:t>
+      </w:r>
+      <w:r>
+        <w:rPr>
+          <w:rFonts w:asciiTheme="majorHAnsi" w:hAnsiTheme="majorHAnsi" w:cstheme="minorHAnsi"/>
+          <w:b/>
+          <w:sz w:val="28"/>
+          <w:szCs w:val="28"/>
+        </w:rPr>
+        <w:t>seful moves</w:t>
+      </w:r>
+      <w:r>
+        <w:rPr>
+          <w:rFonts w:asciiTheme="majorHAnsi" w:hAnsiTheme="majorHAnsi" w:cstheme="minorHAnsi"/>
+          <w:b/>
+          <w:sz w:val="28"/>
+          <w:szCs w:val="28"/>
+        </w:rPr>
+        <w:t xml:space="preserve"> and checkmating</w:t>
+      </w:r>
+    </w:p>
+    <w:p>
+      <w:pPr>
+        <w:jc w:val="center"/>
+        <w:rPr>
+          <w:rFonts w:cstheme="minorHAnsi"/>
+          <w:sz w:val="24"/>
+          <w:szCs w:val="24"/>
+        </w:rPr>
+      </w:pPr>
+      <w:r>
+        <w:rPr>
+          <w:rFonts w:cstheme="minorHAnsi"/>
+          <w:noProof/>
+          <w:sz w:val="24"/>
+          <w:szCs w:val="24"/>
+          <w:lang w:eastAsia="ja-JP"/>
+        </w:rPr>
+        <w:drawing>
+          <wp:inline distT="0" distB="0" distL="0" distR="0" wp14:anchorId="2AC711FE" wp14:editId="320A10F8">
+            <wp:extent cx="5759777" cy="2998434"/>
+            <wp:effectExtent l="0" t="0" r="0" b="0"/>
+            <wp:docPr id="33" name="Picture 33"/>
+            <wp:cNvGraphicFramePr>
+              <a:graphicFrameLocks xmlns:a="http://schemas.openxmlformats.org/drawingml/2006/main" noChangeAspect="1"/>
+            </wp:cNvGraphicFramePr>
+            <a:graphic xmlns:a="http://schemas.openxmlformats.org/drawingml/2006/main">
+              <a:graphicData uri="http://schemas.openxmlformats.org/drawingml/2006/picture">
+                <pic:pic xmlns:pic="http://schemas.openxmlformats.org/drawingml/2006/picture">
+                  <pic:nvPicPr>
+                    <pic:cNvPr id="0" name="Picture 21"/>
+                    <pic:cNvPicPr>
+                      <a:picLocks noChangeAspect="1" noChangeArrowheads="1"/>
+                    </pic:cNvPicPr>
+                  </pic:nvPicPr>
+                  <pic:blipFill>
+                    <a:blip r:embed="rId36">
+                      <a:extLst>
+                        <a:ext uri="{28A0092B-C50C-407E-A947-70E740481C1C}">
+                          <a14:useLocalDpi xmlns:a14="http://schemas.microsoft.com/office/drawing/2010/main" val="0"/>
+                        </a:ext>
+                      </a:extLst>
+                    </a:blip>
+                    <a:srcRect/>
+                    <a:stretch>
+                      <a:fillRect/>
+                    </a:stretch>
+                  </pic:blipFill>
+                  <pic:spPr bwMode="auto">
+                    <a:xfrm>
+                      <a:off x="0" y="0"/>
+                      <a:ext cx="5759777" cy="2998434"/>
+                    </a:xfrm>
+                    <a:prstGeom prst="rect">
+                      <a:avLst/>
+                    </a:prstGeom>
+                    <a:noFill/>
+                    <a:ln>
+                      <a:noFill/>
+                    </a:ln>
+                  </pic:spPr>
+                </pic:pic>
+              </a:graphicData>
+            </a:graphic>
+          </wp:inline>
+        </w:drawing>
+      </w:r>
+    </w:p>
+    <w:p>
+      <w:pPr>
+        <w:jc w:val="center"/>
+        <w:rPr>
+          <w:rFonts w:asciiTheme="majorHAnsi" w:hAnsiTheme="majorHAnsi"/>
+          <w:sz w:val="21"/>
+          <w:szCs w:val="21"/>
+        </w:rPr>
+      </w:pPr>
+      <w:proofErr w:type="gramStart"/>
+      <w:r>
+        <w:rPr>
+          <w:rFonts w:asciiTheme="majorHAnsi" w:hAnsiTheme="majorHAnsi"/>
+          <w:sz w:val="21"/>
+          <w:szCs w:val="21"/>
+        </w:rPr>
+        <w:t>Image 26</w:t>
+      </w:r>
+      <w:r>
+        <w:rPr>
+          <w:rFonts w:asciiTheme="majorHAnsi" w:hAnsiTheme="majorHAnsi"/>
+          <w:sz w:val="21"/>
+          <w:szCs w:val="21"/>
+        </w:rPr>
+        <w:t>.</w:t>
+      </w:r>
+      <w:proofErr w:type="gramEnd"/>
+      <w:r>
+        <w:rPr>
+          <w:rFonts w:asciiTheme="majorHAnsi" w:hAnsiTheme="majorHAnsi"/>
+          <w:sz w:val="21"/>
+          <w:szCs w:val="21"/>
+        </w:rPr>
+        <w:t xml:space="preserve"> </w:t>
+      </w:r>
+      <w:proofErr w:type="spellStart"/>
+      <w:r>
+        <w:rPr>
+          <w:rFonts w:asciiTheme="majorHAnsi" w:hAnsiTheme="majorHAnsi"/>
+          <w:sz w:val="21"/>
+          <w:szCs w:val="21"/>
+        </w:rPr>
+        <w:t>Switch_turns</w:t>
+      </w:r>
+      <w:proofErr w:type="spellEnd"/>
+      <w:r>
+        <w:rPr>
+          <w:rFonts w:asciiTheme="majorHAnsi" w:hAnsiTheme="majorHAnsi"/>
+          <w:sz w:val="21"/>
+          <w:szCs w:val="21"/>
+        </w:rPr>
+        <w:t xml:space="preserve"> method</w:t>
+      </w:r>
+    </w:p>
+    <w:p>
+      <w:pPr>
+        <w:rPr>
+          <w:rFonts w:asciiTheme="majorHAnsi" w:hAnsiTheme="majorHAnsi" w:cstheme="minorHAnsi"/>
+          <w:b/>
+          <w:sz w:val="28"/>
+          <w:szCs w:val="28"/>
+        </w:rPr>
+      </w:pPr>
+    </w:p>
+    <w:p>
+      <w:pPr>
+        <w:rPr>
+          <w:rFonts w:cstheme="minorHAnsi"/>
+          <w:sz w:val="24"/>
+          <w:szCs w:val="24"/>
+        </w:rPr>
+      </w:pPr>
+      <w:bookmarkStart w:id="0" w:name="_GoBack"/>
+      <w:bookmarkEnd w:id="0"/>
     </w:p>
     <w:sectPr>
       <w:pgSz w:w="12240" w:h="15840"/>
